--- a/Installation.docx
+++ b/Installation.docx
@@ -31,6 +31,16 @@
         <w:t>pr-fps-2.1.5-26.zip</w:t>
       </w:r>
     </w:p>
+    <w:p/>
+    <w:p>
+      <w:r>
+        <w:t xml:space="preserve">add IIS_IUSRS group to Security property of </w:t>
+      </w:r>
+      <w:r>
+        <w:t>C:\psc\PSCBioOfficeWeb</w:t>
+      </w:r>
+    </w:p>
+    <w:p/>
     <w:p/>
     <w:p>
       <w:pPr>
@@ -56,76 +66,147 @@
           <w:rPr>
             <w:rStyle w:val="Hyperlink"/>
           </w:rPr>
-          <w:t>https://visualstudiogallery.msdn.microsoft.com/f1cc3f3e-c300-40a7-8797-c509fb8933b97</w:t>
+          <w:t>https://visualstudiogallery.msdn.microsoft.com/f1cc3f3e-c300-40a7-8797-c509fb8933b9</w:t>
         </w:r>
       </w:hyperlink>
     </w:p>
     <w:p/>
-    <w:p>
-      <w:r>
-        <w:t>C:\Windows\System32\drivers\etc</w:t>
-      </w:r>
-    </w:p>
-    <w:p>
-      <w:r>
-        <w:t>hosts</w:t>
-      </w:r>
-    </w:p>
-    <w:p>
-      <w:r>
-        <w:t>127.0.0.1</w:t>
-      </w:r>
-      <w:r>
-        <w:tab/>
-        <w:t>biooffice</w:t>
-      </w:r>
-    </w:p>
-    <w:p>
-      <w:r>
-        <w:t>127.0.0.1</w:t>
-      </w:r>
-      <w:r>
-        <w:tab/>
-        <w:t>PSCService</w:t>
-      </w:r>
+    <w:p/>
+    <w:p>
+      <w:pPr>
+        <w:rPr>
+          <w:rFonts w:ascii="Segoe UI" w:hAnsi="Segoe UI" w:cs="Segoe UI"/>
+          <w:lang w:val="en"/>
+        </w:rPr>
+      </w:pPr>
+      <w:r>
+        <w:rPr>
+          <w:rFonts w:ascii="Segoe UI" w:hAnsi="Segoe UI" w:cs="Segoe UI"/>
+          <w:lang w:val="en"/>
+        </w:rPr>
+        <w:t>URL Rewrite</w:t>
+      </w:r>
+    </w:p>
+    <w:p>
+      <w:hyperlink r:id="rId5" w:history="1">
+        <w:r>
+          <w:rPr>
+            <w:rStyle w:val="Hyperlink"/>
+          </w:rPr>
+          <w:t>http://www.iis.net/downloads/microsoft/url-rewrite</w:t>
+        </w:r>
+      </w:hyperlink>
     </w:p>
     <w:p/>
     <w:p/>
     <w:p>
       <w:r>
+        <w:t>C:\Windows\System32\drivers\etc</w:t>
+      </w:r>
+    </w:p>
+    <w:p>
+      <w:r>
+        <w:t>hosts</w:t>
+      </w:r>
+    </w:p>
+    <w:p>
+      <w:r>
+        <w:t>127.0.0.1</w:t>
+      </w:r>
+      <w:r>
+        <w:tab/>
+      </w:r>
+      <w:proofErr w:type="spellStart"/>
+      <w:r>
+        <w:t>biooffice</w:t>
+      </w:r>
+      <w:proofErr w:type="spellEnd"/>
+    </w:p>
+    <w:p>
+      <w:r>
+        <w:t>127.0.0.1</w:t>
+      </w:r>
+      <w:r>
+        <w:tab/>
+      </w:r>
+      <w:proofErr w:type="spellStart"/>
+      <w:r>
+        <w:t>PSCService</w:t>
+      </w:r>
+      <w:proofErr w:type="spellEnd"/>
+    </w:p>
+    <w:p/>
+    <w:p/>
+    <w:p/>
+    <w:p/>
+    <w:p/>
+    <w:p/>
+    <w:p>
+      <w:r>
+        <w:lastRenderedPageBreak/>
         <w:t>IIS Management Console</w:t>
       </w:r>
     </w:p>
     <w:p>
       <w:r>
-        <w:t>Add biooffice web site with biooffice host name header</w:t>
+        <w:t xml:space="preserve">Add </w:t>
+      </w:r>
+      <w:proofErr w:type="spellStart"/>
+      <w:r>
+        <w:t>biooffice</w:t>
+      </w:r>
+      <w:proofErr w:type="spellEnd"/>
+      <w:r>
+        <w:t xml:space="preserve"> web site with </w:t>
+      </w:r>
+      <w:proofErr w:type="spellStart"/>
+      <w:r>
+        <w:t>biooffice</w:t>
+      </w:r>
+      <w:proofErr w:type="spellEnd"/>
+      <w:r>
+        <w:t xml:space="preserve"> host name header</w:t>
       </w:r>
     </w:p>
     <w:p/>
     <w:p>
+      <w:bookmarkStart w:id="0" w:name="_GoBack"/>
+      <w:bookmarkEnd w:id="0"/>
       <w:r>
         <w:t xml:space="preserve">Add </w:t>
       </w:r>
+      <w:proofErr w:type="spellStart"/>
       <w:r>
         <w:t>PSCService</w:t>
       </w:r>
+      <w:proofErr w:type="spellEnd"/>
       <w:r>
         <w:t xml:space="preserve"> web site with </w:t>
       </w:r>
+      <w:proofErr w:type="spellStart"/>
       <w:r>
         <w:t>PSCService</w:t>
       </w:r>
+      <w:proofErr w:type="spellEnd"/>
       <w:r>
         <w:t xml:space="preserve"> host name header</w:t>
       </w:r>
     </w:p>
     <w:p>
       <w:r>
-        <w:t xml:space="preserve">Set advanced settings start mode = </w:t>
-      </w:r>
+        <w:t xml:space="preserve">Set </w:t>
+      </w:r>
+      <w:r>
+        <w:t xml:space="preserve">application pool </w:t>
+      </w:r>
+      <w:r>
+        <w:t xml:space="preserve">advanced settings start mode = </w:t>
+      </w:r>
+      <w:proofErr w:type="spellStart"/>
       <w:r>
         <w:t>AlwaysRunning</w:t>
       </w:r>
+      <w:proofErr w:type="spellEnd"/>
     </w:p>
     <w:p/>
     <w:p>
@@ -174,16 +255,42 @@
           <w:sz w:val="19"/>
           <w:szCs w:val="19"/>
         </w:rPr>
-        <w:t xml:space="preserve">[Egy_T_FingerPrint] </w:t>
-      </w:r>
-      <w:r>
-        <w:t>add li varbina</w:t>
+        <w:t>[</w:t>
+      </w:r>
+      <w:proofErr w:type="spellStart"/>
+      <w:r>
+        <w:rPr>
+          <w:rFonts w:ascii="Consolas" w:hAnsi="Consolas" w:cs="Consolas"/>
+          <w:sz w:val="19"/>
+          <w:szCs w:val="19"/>
+        </w:rPr>
+        <w:t>Egy_T_FingerPrint</w:t>
+      </w:r>
+      <w:proofErr w:type="spellEnd"/>
+      <w:r>
+        <w:rPr>
+          <w:rFonts w:ascii="Consolas" w:hAnsi="Consolas" w:cs="Consolas"/>
+          <w:sz w:val="19"/>
+          <w:szCs w:val="19"/>
+        </w:rPr>
+        <w:t xml:space="preserve">] </w:t>
+      </w:r>
+      <w:r>
+        <w:t xml:space="preserve">add li </w:t>
+      </w:r>
+      <w:proofErr w:type="spellStart"/>
+      <w:r>
+        <w:t>varbina</w:t>
       </w:r>
       <w:r>
         <w:t>r</w:t>
       </w:r>
       <w:r>
-        <w:t>y(max) null</w:t>
+        <w:t>y</w:t>
+      </w:r>
+      <w:proofErr w:type="spellEnd"/>
+      <w:r>
+        <w:t>(max) null</w:t>
       </w:r>
     </w:p>
     <w:p>
@@ -202,16 +309,42 @@
           <w:sz w:val="19"/>
           <w:szCs w:val="19"/>
         </w:rPr>
-        <w:t xml:space="preserve">[Egy_T_FingerPrint] </w:t>
+        <w:t>[</w:t>
+      </w:r>
+      <w:proofErr w:type="spellStart"/>
+      <w:r>
+        <w:rPr>
+          <w:rFonts w:ascii="Consolas" w:hAnsi="Consolas" w:cs="Consolas"/>
+          <w:sz w:val="19"/>
+          <w:szCs w:val="19"/>
+        </w:rPr>
+        <w:t>Egy_T_FingerPrint</w:t>
+      </w:r>
+      <w:proofErr w:type="spellEnd"/>
+      <w:r>
+        <w:rPr>
+          <w:rFonts w:ascii="Consolas" w:hAnsi="Consolas" w:cs="Consolas"/>
+          <w:sz w:val="19"/>
+          <w:szCs w:val="19"/>
+        </w:rPr>
+        <w:t xml:space="preserve">] </w:t>
       </w:r>
       <w:r>
         <w:t>add lm</w:t>
       </w:r>
       <w:r>
-        <w:t xml:space="preserve"> varbinar</w:t>
-      </w:r>
-      <w:r>
-        <w:t>y(max) null</w:t>
+        <w:t xml:space="preserve"> </w:t>
+      </w:r>
+      <w:proofErr w:type="spellStart"/>
+      <w:r>
+        <w:t>varbinar</w:t>
+      </w:r>
+      <w:r>
+        <w:t>y</w:t>
+      </w:r>
+      <w:proofErr w:type="spellEnd"/>
+      <w:r>
+        <w:t>(max) null</w:t>
       </w:r>
     </w:p>
     <w:p>
@@ -235,10 +368,44 @@
           <w:sz w:val="19"/>
           <w:szCs w:val="19"/>
         </w:rPr>
-        <w:t xml:space="preserve">[Egy_T_FingerPrint] </w:t>
-      </w:r>
-      <w:r>
-        <w:t>add lr varbinary(max) null</w:t>
+        <w:t>[</w:t>
+      </w:r>
+      <w:proofErr w:type="spellStart"/>
+      <w:r>
+        <w:rPr>
+          <w:rFonts w:ascii="Consolas" w:hAnsi="Consolas" w:cs="Consolas"/>
+          <w:sz w:val="19"/>
+          <w:szCs w:val="19"/>
+        </w:rPr>
+        <w:t>Egy_T_FingerPrint</w:t>
+      </w:r>
+      <w:proofErr w:type="spellEnd"/>
+      <w:r>
+        <w:rPr>
+          <w:rFonts w:ascii="Consolas" w:hAnsi="Consolas" w:cs="Consolas"/>
+          <w:sz w:val="19"/>
+          <w:szCs w:val="19"/>
+        </w:rPr>
+        <w:t xml:space="preserve">] </w:t>
+      </w:r>
+      <w:r>
+        <w:t xml:space="preserve">add </w:t>
+      </w:r>
+      <w:proofErr w:type="spellStart"/>
+      <w:r>
+        <w:t>lr</w:t>
+      </w:r>
+      <w:proofErr w:type="spellEnd"/>
+      <w:r>
+        <w:t xml:space="preserve"> </w:t>
+      </w:r>
+      <w:proofErr w:type="spellStart"/>
+      <w:r>
+        <w:t>varbinary</w:t>
+      </w:r>
+      <w:proofErr w:type="spellEnd"/>
+      <w:r>
+        <w:t>(max) null</w:t>
       </w:r>
     </w:p>
     <w:p>
@@ -262,10 +429,44 @@
           <w:sz w:val="19"/>
           <w:szCs w:val="19"/>
         </w:rPr>
-        <w:t xml:space="preserve">[Egy_T_FingerPrint] </w:t>
-      </w:r>
-      <w:r>
-        <w:t>add ll varbinary(max) null</w:t>
+        <w:t>[</w:t>
+      </w:r>
+      <w:proofErr w:type="spellStart"/>
+      <w:r>
+        <w:rPr>
+          <w:rFonts w:ascii="Consolas" w:hAnsi="Consolas" w:cs="Consolas"/>
+          <w:sz w:val="19"/>
+          <w:szCs w:val="19"/>
+        </w:rPr>
+        <w:t>Egy_T_FingerPrint</w:t>
+      </w:r>
+      <w:proofErr w:type="spellEnd"/>
+      <w:r>
+        <w:rPr>
+          <w:rFonts w:ascii="Consolas" w:hAnsi="Consolas" w:cs="Consolas"/>
+          <w:sz w:val="19"/>
+          <w:szCs w:val="19"/>
+        </w:rPr>
+        <w:t xml:space="preserve">] </w:t>
+      </w:r>
+      <w:r>
+        <w:t xml:space="preserve">add </w:t>
+      </w:r>
+      <w:proofErr w:type="spellStart"/>
+      <w:r>
+        <w:t>ll</w:t>
+      </w:r>
+      <w:proofErr w:type="spellEnd"/>
+      <w:r>
+        <w:t xml:space="preserve"> </w:t>
+      </w:r>
+      <w:proofErr w:type="spellStart"/>
+      <w:r>
+        <w:t>varbinary</w:t>
+      </w:r>
+      <w:proofErr w:type="spellEnd"/>
+      <w:r>
+        <w:t>(max) null</w:t>
       </w:r>
     </w:p>
     <w:p>
@@ -289,10 +490,44 @@
           <w:sz w:val="19"/>
           <w:szCs w:val="19"/>
         </w:rPr>
-        <w:t xml:space="preserve">[Egy_T_FingerPrint] </w:t>
-      </w:r>
-      <w:r>
-        <w:t>add ri varbinary(max) null</w:t>
+        <w:t>[</w:t>
+      </w:r>
+      <w:proofErr w:type="spellStart"/>
+      <w:r>
+        <w:rPr>
+          <w:rFonts w:ascii="Consolas" w:hAnsi="Consolas" w:cs="Consolas"/>
+          <w:sz w:val="19"/>
+          <w:szCs w:val="19"/>
+        </w:rPr>
+        <w:t>Egy_T_FingerPrint</w:t>
+      </w:r>
+      <w:proofErr w:type="spellEnd"/>
+      <w:r>
+        <w:rPr>
+          <w:rFonts w:ascii="Consolas" w:hAnsi="Consolas" w:cs="Consolas"/>
+          <w:sz w:val="19"/>
+          <w:szCs w:val="19"/>
+        </w:rPr>
+        <w:t xml:space="preserve">] </w:t>
+      </w:r>
+      <w:r>
+        <w:t xml:space="preserve">add </w:t>
+      </w:r>
+      <w:proofErr w:type="spellStart"/>
+      <w:r>
+        <w:t>ri</w:t>
+      </w:r>
+      <w:proofErr w:type="spellEnd"/>
+      <w:r>
+        <w:t xml:space="preserve"> </w:t>
+      </w:r>
+      <w:proofErr w:type="spellStart"/>
+      <w:r>
+        <w:t>varbinary</w:t>
+      </w:r>
+      <w:proofErr w:type="spellEnd"/>
+      <w:r>
+        <w:t>(max) null</w:t>
       </w:r>
     </w:p>
     <w:p>
@@ -316,10 +551,44 @@
           <w:sz w:val="19"/>
           <w:szCs w:val="19"/>
         </w:rPr>
-        <w:t xml:space="preserve">[Egy_T_FingerPrint] </w:t>
-      </w:r>
-      <w:r>
-        <w:t>add rm varbinary(max) null</w:t>
+        <w:t>[</w:t>
+      </w:r>
+      <w:proofErr w:type="spellStart"/>
+      <w:r>
+        <w:rPr>
+          <w:rFonts w:ascii="Consolas" w:hAnsi="Consolas" w:cs="Consolas"/>
+          <w:sz w:val="19"/>
+          <w:szCs w:val="19"/>
+        </w:rPr>
+        <w:t>Egy_T_FingerPrint</w:t>
+      </w:r>
+      <w:proofErr w:type="spellEnd"/>
+      <w:r>
+        <w:rPr>
+          <w:rFonts w:ascii="Consolas" w:hAnsi="Consolas" w:cs="Consolas"/>
+          <w:sz w:val="19"/>
+          <w:szCs w:val="19"/>
+        </w:rPr>
+        <w:t xml:space="preserve">] </w:t>
+      </w:r>
+      <w:r>
+        <w:t xml:space="preserve">add </w:t>
+      </w:r>
+      <w:proofErr w:type="spellStart"/>
+      <w:r>
+        <w:t>rm</w:t>
+      </w:r>
+      <w:proofErr w:type="spellEnd"/>
+      <w:r>
+        <w:t xml:space="preserve"> </w:t>
+      </w:r>
+      <w:proofErr w:type="spellStart"/>
+      <w:r>
+        <w:t>varbinary</w:t>
+      </w:r>
+      <w:proofErr w:type="spellEnd"/>
+      <w:r>
+        <w:t>(max) null</w:t>
       </w:r>
     </w:p>
     <w:p>
@@ -343,10 +612,44 @@
           <w:sz w:val="19"/>
           <w:szCs w:val="19"/>
         </w:rPr>
-        <w:t xml:space="preserve">[Egy_T_FingerPrint] </w:t>
-      </w:r>
-      <w:r>
-        <w:t>add rr varbinary(max) null</w:t>
+        <w:t>[</w:t>
+      </w:r>
+      <w:proofErr w:type="spellStart"/>
+      <w:r>
+        <w:rPr>
+          <w:rFonts w:ascii="Consolas" w:hAnsi="Consolas" w:cs="Consolas"/>
+          <w:sz w:val="19"/>
+          <w:szCs w:val="19"/>
+        </w:rPr>
+        <w:t>Egy_T_FingerPrint</w:t>
+      </w:r>
+      <w:proofErr w:type="spellEnd"/>
+      <w:r>
+        <w:rPr>
+          <w:rFonts w:ascii="Consolas" w:hAnsi="Consolas" w:cs="Consolas"/>
+          <w:sz w:val="19"/>
+          <w:szCs w:val="19"/>
+        </w:rPr>
+        <w:t xml:space="preserve">] </w:t>
+      </w:r>
+      <w:r>
+        <w:t xml:space="preserve">add </w:t>
+      </w:r>
+      <w:proofErr w:type="spellStart"/>
+      <w:r>
+        <w:t>rr</w:t>
+      </w:r>
+      <w:proofErr w:type="spellEnd"/>
+      <w:r>
+        <w:t xml:space="preserve"> </w:t>
+      </w:r>
+      <w:proofErr w:type="spellStart"/>
+      <w:r>
+        <w:t>varbinary</w:t>
+      </w:r>
+      <w:proofErr w:type="spellEnd"/>
+      <w:r>
+        <w:t>(max) null</w:t>
       </w:r>
     </w:p>
     <w:p>
@@ -370,10 +673,44 @@
           <w:sz w:val="19"/>
           <w:szCs w:val="19"/>
         </w:rPr>
-        <w:t xml:space="preserve">[Egy_T_FingerPrint] </w:t>
-      </w:r>
-      <w:r>
-        <w:t>add rl varbinary(max) null</w:t>
+        <w:t>[</w:t>
+      </w:r>
+      <w:proofErr w:type="spellStart"/>
+      <w:r>
+        <w:rPr>
+          <w:rFonts w:ascii="Consolas" w:hAnsi="Consolas" w:cs="Consolas"/>
+          <w:sz w:val="19"/>
+          <w:szCs w:val="19"/>
+        </w:rPr>
+        <w:t>Egy_T_FingerPrint</w:t>
+      </w:r>
+      <w:proofErr w:type="spellEnd"/>
+      <w:r>
+        <w:rPr>
+          <w:rFonts w:ascii="Consolas" w:hAnsi="Consolas" w:cs="Consolas"/>
+          <w:sz w:val="19"/>
+          <w:szCs w:val="19"/>
+        </w:rPr>
+        <w:t xml:space="preserve">] </w:t>
+      </w:r>
+      <w:r>
+        <w:t xml:space="preserve">add </w:t>
+      </w:r>
+      <w:proofErr w:type="spellStart"/>
+      <w:r>
+        <w:t>rl</w:t>
+      </w:r>
+      <w:proofErr w:type="spellEnd"/>
+      <w:r>
+        <w:t xml:space="preserve"> </w:t>
+      </w:r>
+      <w:proofErr w:type="spellStart"/>
+      <w:r>
+        <w:t>varbinary</w:t>
+      </w:r>
+      <w:proofErr w:type="spellEnd"/>
+      <w:r>
+        <w:t>(max) null</w:t>
       </w:r>
     </w:p>
     <w:p>
@@ -397,10 +734,44 @@
           <w:sz w:val="19"/>
           <w:szCs w:val="19"/>
         </w:rPr>
-        <w:t xml:space="preserve">[Egy_T_FingerPrint] </w:t>
-      </w:r>
-      <w:r>
-        <w:t>add lt varbinary(max) null</w:t>
+        <w:t>[</w:t>
+      </w:r>
+      <w:proofErr w:type="spellStart"/>
+      <w:r>
+        <w:rPr>
+          <w:rFonts w:ascii="Consolas" w:hAnsi="Consolas" w:cs="Consolas"/>
+          <w:sz w:val="19"/>
+          <w:szCs w:val="19"/>
+        </w:rPr>
+        <w:t>Egy_T_FingerPrint</w:t>
+      </w:r>
+      <w:proofErr w:type="spellEnd"/>
+      <w:r>
+        <w:rPr>
+          <w:rFonts w:ascii="Consolas" w:hAnsi="Consolas" w:cs="Consolas"/>
+          <w:sz w:val="19"/>
+          <w:szCs w:val="19"/>
+        </w:rPr>
+        <w:t xml:space="preserve">] </w:t>
+      </w:r>
+      <w:r>
+        <w:t xml:space="preserve">add </w:t>
+      </w:r>
+      <w:proofErr w:type="spellStart"/>
+      <w:r>
+        <w:t>lt</w:t>
+      </w:r>
+      <w:proofErr w:type="spellEnd"/>
+      <w:r>
+        <w:t xml:space="preserve"> </w:t>
+      </w:r>
+      <w:proofErr w:type="spellStart"/>
+      <w:r>
+        <w:t>varbinary</w:t>
+      </w:r>
+      <w:proofErr w:type="spellEnd"/>
+      <w:r>
+        <w:t>(max) null</w:t>
       </w:r>
     </w:p>
     <w:p>
@@ -409,11 +780,6 @@
         <w:autoSpaceDN w:val="0"/>
         <w:adjustRightInd w:val="0"/>
         <w:spacing w:after="0" w:line="240" w:lineRule="auto"/>
-        <w:rPr>
-          <w:rFonts w:ascii="Consolas" w:hAnsi="Consolas" w:cs="Consolas"/>
-          <w:sz w:val="19"/>
-          <w:szCs w:val="19"/>
-        </w:rPr>
       </w:pPr>
       <w:r>
         <w:t xml:space="preserve">alter table </w:t>
@@ -424,10 +790,44 @@
           <w:sz w:val="19"/>
           <w:szCs w:val="19"/>
         </w:rPr>
-        <w:t xml:space="preserve">[Egy_T_FingerPrint] </w:t>
-      </w:r>
-      <w:r>
-        <w:t>add rt varbinary(max) null</w:t>
+        <w:t>[</w:t>
+      </w:r>
+      <w:proofErr w:type="spellStart"/>
+      <w:r>
+        <w:rPr>
+          <w:rFonts w:ascii="Consolas" w:hAnsi="Consolas" w:cs="Consolas"/>
+          <w:sz w:val="19"/>
+          <w:szCs w:val="19"/>
+        </w:rPr>
+        <w:t>Egy_T_FingerPrint</w:t>
+      </w:r>
+      <w:proofErr w:type="spellEnd"/>
+      <w:r>
+        <w:rPr>
+          <w:rFonts w:ascii="Consolas" w:hAnsi="Consolas" w:cs="Consolas"/>
+          <w:sz w:val="19"/>
+          <w:szCs w:val="19"/>
+        </w:rPr>
+        <w:t xml:space="preserve">] </w:t>
+      </w:r>
+      <w:r>
+        <w:t xml:space="preserve">add </w:t>
+      </w:r>
+      <w:proofErr w:type="spellStart"/>
+      <w:r>
+        <w:t>rt</w:t>
+      </w:r>
+      <w:proofErr w:type="spellEnd"/>
+      <w:r>
+        <w:t xml:space="preserve"> </w:t>
+      </w:r>
+      <w:proofErr w:type="spellStart"/>
+      <w:r>
+        <w:t>varbinary</w:t>
+      </w:r>
+      <w:proofErr w:type="spellEnd"/>
+      <w:r>
+        <w:t>(max) null</w:t>
       </w:r>
     </w:p>
     <w:p>
@@ -436,21 +836,7 @@
         <w:autoSpaceDN w:val="0"/>
         <w:adjustRightInd w:val="0"/>
         <w:spacing w:after="0" w:line="240" w:lineRule="auto"/>
-        <w:rPr>
-          <w:rFonts w:ascii="Consolas" w:hAnsi="Consolas" w:cs="Consolas"/>
-          <w:sz w:val="19"/>
-          <w:szCs w:val="19"/>
-        </w:rPr>
-      </w:pPr>
-      <w:r>
-        <w:rPr>
-          <w:rFonts w:ascii="Consolas" w:hAnsi="Consolas" w:cs="Consolas"/>
-          <w:sz w:val="19"/>
-          <w:szCs w:val="19"/>
-        </w:rPr>
-        <w:lastRenderedPageBreak/>
-        <w:t>"Cache is unavailable (Access to the registry key 'Global' is denied.), Identification mode is disabled"</w:t>
-      </w:r>
+      </w:pPr>
     </w:p>
     <w:p>
       <w:pPr>
@@ -477,6 +863,14 @@
           <w:szCs w:val="19"/>
         </w:rPr>
       </w:pPr>
+      <w:r>
+        <w:rPr>
+          <w:rFonts w:ascii="Consolas" w:hAnsi="Consolas" w:cs="Consolas"/>
+          <w:sz w:val="19"/>
+          <w:szCs w:val="19"/>
+        </w:rPr>
+        <w:t>"Cache is unavailable (Access to the registry key 'Global' is denied.), Identification mode is disabled"</w:t>
+      </w:r>
     </w:p>
     <w:p>
       <w:pPr>
@@ -496,7 +890,25 @@
           <w:sz w:val="19"/>
           <w:szCs w:val="19"/>
         </w:rPr>
-        <w:t xml:space="preserve">Add ISS APPPOOL\PSCService account to </w:t>
+        <w:t>Add ISS APPPOOL\</w:t>
+      </w:r>
+      <w:proofErr w:type="spellStart"/>
+      <w:r>
+        <w:rPr>
+          <w:rFonts w:ascii="Consolas" w:hAnsi="Consolas" w:cs="Consolas"/>
+          <w:sz w:val="19"/>
+          <w:szCs w:val="19"/>
+        </w:rPr>
+        <w:t>PSCService</w:t>
+      </w:r>
+      <w:proofErr w:type="spellEnd"/>
+      <w:r>
+        <w:rPr>
+          <w:rFonts w:ascii="Consolas" w:hAnsi="Consolas" w:cs="Consolas"/>
+          <w:sz w:val="19"/>
+          <w:szCs w:val="19"/>
+        </w:rPr>
+        <w:t xml:space="preserve"> account to </w:t>
       </w:r>
       <w:r>
         <w:rPr>
@@ -535,8 +947,6 @@
         </w:rPr>
         <w:t>Restart IIS server</w:t>
       </w:r>
-      <w:bookmarkStart w:id="0" w:name="_GoBack"/>
-      <w:bookmarkEnd w:id="0"/>
     </w:p>
     <w:sectPr>
       <w:pgSz w:w="12240" w:h="15840"/>
@@ -980,6 +1390,18 @@
       <w:u w:val="single"/>
     </w:rPr>
   </w:style>
+  <w:style w:type="character" w:styleId="FollowedHyperlink">
+    <w:name w:val="FollowedHyperlink"/>
+    <w:basedOn w:val="DefaultParagraphFont"/>
+    <w:uiPriority w:val="99"/>
+    <w:semiHidden/>
+    <w:unhideWhenUsed/>
+    <w:rsid w:val="00ED6792"/>
+    <w:rPr>
+      <w:color w:val="954F72" w:themeColor="followedHyperlink"/>
+      <w:u w:val="single"/>
+    </w:rPr>
+  </w:style>
 </w:styles>
 </file>
 

--- a/Installation.docx
+++ b/Installation.docx
@@ -34,7 +34,15 @@
     <w:p/>
     <w:p>
       <w:r>
-        <w:t xml:space="preserve">add IIS_IUSRS group to Security property of </w:t>
+        <w:t xml:space="preserve">add IIS_IUSRS group to </w:t>
+      </w:r>
+      <w:r>
+        <w:t xml:space="preserve">the </w:t>
+      </w:r>
+      <w:bookmarkStart w:id="0" w:name="_GoBack"/>
+      <w:bookmarkEnd w:id="0"/>
+      <w:r>
+        <w:t xml:space="preserve">Security property of </w:t>
       </w:r>
       <w:r>
         <w:t>C:\psc\PSCBioOfficeWeb</w:t>
@@ -115,12 +123,8 @@
       </w:r>
       <w:r>
         <w:tab/>
-      </w:r>
-      <w:proofErr w:type="spellStart"/>
-      <w:r>
         <w:t>biooffice</w:t>
       </w:r>
-      <w:proofErr w:type="spellEnd"/>
     </w:p>
     <w:p>
       <w:r>
@@ -128,12 +132,8 @@
       </w:r>
       <w:r>
         <w:tab/>
-      </w:r>
-      <w:proofErr w:type="spellStart"/>
-      <w:r>
         <w:t>PSCService</w:t>
       </w:r>
-      <w:proofErr w:type="spellEnd"/>
     </w:p>
     <w:p/>
     <w:p/>
@@ -149,49 +149,27 @@
     </w:p>
     <w:p>
       <w:r>
+        <w:t>Add biooffice web site with biooffice host name header</w:t>
+      </w:r>
+    </w:p>
+    <w:p/>
+    <w:p>
+      <w:r>
         <w:t xml:space="preserve">Add </w:t>
       </w:r>
-      <w:proofErr w:type="spellStart"/>
-      <w:r>
-        <w:t>biooffice</w:t>
-      </w:r>
-      <w:proofErr w:type="spellEnd"/>
+      <w:r>
+        <w:t>PSCService</w:t>
+      </w:r>
       <w:r>
         <w:t xml:space="preserve"> web site with </w:t>
       </w:r>
-      <w:proofErr w:type="spellStart"/>
-      <w:r>
-        <w:t>biooffice</w:t>
-      </w:r>
-      <w:proofErr w:type="spellEnd"/>
+      <w:r>
+        <w:t>PSCService</w:t>
+      </w:r>
       <w:r>
         <w:t xml:space="preserve"> host name header</w:t>
       </w:r>
     </w:p>
-    <w:p/>
-    <w:p>
-      <w:bookmarkStart w:id="0" w:name="_GoBack"/>
-      <w:bookmarkEnd w:id="0"/>
-      <w:r>
-        <w:t xml:space="preserve">Add </w:t>
-      </w:r>
-      <w:proofErr w:type="spellStart"/>
-      <w:r>
-        <w:t>PSCService</w:t>
-      </w:r>
-      <w:proofErr w:type="spellEnd"/>
-      <w:r>
-        <w:t xml:space="preserve"> web site with </w:t>
-      </w:r>
-      <w:proofErr w:type="spellStart"/>
-      <w:r>
-        <w:t>PSCService</w:t>
-      </w:r>
-      <w:proofErr w:type="spellEnd"/>
-      <w:r>
-        <w:t xml:space="preserve"> host name header</w:t>
-      </w:r>
-    </w:p>
     <w:p>
       <w:r>
         <w:t xml:space="preserve">Set </w:t>
@@ -202,11 +180,9 @@
       <w:r>
         <w:t xml:space="preserve">advanced settings start mode = </w:t>
       </w:r>
-      <w:proofErr w:type="spellStart"/>
       <w:r>
         <w:t>AlwaysRunning</w:t>
       </w:r>
-      <w:proofErr w:type="spellEnd"/>
     </w:p>
     <w:p/>
     <w:p>
@@ -255,42 +231,16 @@
           <w:sz w:val="19"/>
           <w:szCs w:val="19"/>
         </w:rPr>
-        <w:t>[</w:t>
-      </w:r>
-      <w:proofErr w:type="spellStart"/>
-      <w:r>
-        <w:rPr>
-          <w:rFonts w:ascii="Consolas" w:hAnsi="Consolas" w:cs="Consolas"/>
-          <w:sz w:val="19"/>
-          <w:szCs w:val="19"/>
-        </w:rPr>
-        <w:t>Egy_T_FingerPrint</w:t>
-      </w:r>
-      <w:proofErr w:type="spellEnd"/>
-      <w:r>
-        <w:rPr>
-          <w:rFonts w:ascii="Consolas" w:hAnsi="Consolas" w:cs="Consolas"/>
-          <w:sz w:val="19"/>
-          <w:szCs w:val="19"/>
-        </w:rPr>
-        <w:t xml:space="preserve">] </w:t>
-      </w:r>
-      <w:r>
-        <w:t xml:space="preserve">add li </w:t>
-      </w:r>
-      <w:proofErr w:type="spellStart"/>
-      <w:r>
-        <w:t>varbina</w:t>
+        <w:t xml:space="preserve">[Egy_T_FingerPrint] </w:t>
+      </w:r>
+      <w:r>
+        <w:t>add li varbina</w:t>
       </w:r>
       <w:r>
         <w:t>r</w:t>
       </w:r>
       <w:r>
-        <w:t>y</w:t>
-      </w:r>
-      <w:proofErr w:type="spellEnd"/>
-      <w:r>
-        <w:t>(max) null</w:t>
+        <w:t>y(max) null</w:t>
       </w:r>
     </w:p>
     <w:p>
@@ -309,42 +259,16 @@
           <w:sz w:val="19"/>
           <w:szCs w:val="19"/>
         </w:rPr>
-        <w:t>[</w:t>
-      </w:r>
-      <w:proofErr w:type="spellStart"/>
-      <w:r>
-        <w:rPr>
-          <w:rFonts w:ascii="Consolas" w:hAnsi="Consolas" w:cs="Consolas"/>
-          <w:sz w:val="19"/>
-          <w:szCs w:val="19"/>
-        </w:rPr>
-        <w:t>Egy_T_FingerPrint</w:t>
-      </w:r>
-      <w:proofErr w:type="spellEnd"/>
-      <w:r>
-        <w:rPr>
-          <w:rFonts w:ascii="Consolas" w:hAnsi="Consolas" w:cs="Consolas"/>
-          <w:sz w:val="19"/>
-          <w:szCs w:val="19"/>
-        </w:rPr>
-        <w:t xml:space="preserve">] </w:t>
+        <w:t xml:space="preserve">[Egy_T_FingerPrint] </w:t>
       </w:r>
       <w:r>
         <w:t>add lm</w:t>
       </w:r>
       <w:r>
-        <w:t xml:space="preserve"> </w:t>
-      </w:r>
-      <w:proofErr w:type="spellStart"/>
-      <w:r>
-        <w:t>varbinar</w:t>
-      </w:r>
-      <w:r>
-        <w:t>y</w:t>
-      </w:r>
-      <w:proofErr w:type="spellEnd"/>
-      <w:r>
-        <w:t>(max) null</w:t>
+        <w:t xml:space="preserve"> varbinar</w:t>
+      </w:r>
+      <w:r>
+        <w:t>y(max) null</w:t>
       </w:r>
     </w:p>
     <w:p>
@@ -368,44 +292,10 @@
           <w:sz w:val="19"/>
           <w:szCs w:val="19"/>
         </w:rPr>
-        <w:t>[</w:t>
-      </w:r>
-      <w:proofErr w:type="spellStart"/>
-      <w:r>
-        <w:rPr>
-          <w:rFonts w:ascii="Consolas" w:hAnsi="Consolas" w:cs="Consolas"/>
-          <w:sz w:val="19"/>
-          <w:szCs w:val="19"/>
-        </w:rPr>
-        <w:t>Egy_T_FingerPrint</w:t>
-      </w:r>
-      <w:proofErr w:type="spellEnd"/>
-      <w:r>
-        <w:rPr>
-          <w:rFonts w:ascii="Consolas" w:hAnsi="Consolas" w:cs="Consolas"/>
-          <w:sz w:val="19"/>
-          <w:szCs w:val="19"/>
-        </w:rPr>
-        <w:t xml:space="preserve">] </w:t>
-      </w:r>
-      <w:r>
-        <w:t xml:space="preserve">add </w:t>
-      </w:r>
-      <w:proofErr w:type="spellStart"/>
-      <w:r>
-        <w:t>lr</w:t>
-      </w:r>
-      <w:proofErr w:type="spellEnd"/>
-      <w:r>
-        <w:t xml:space="preserve"> </w:t>
-      </w:r>
-      <w:proofErr w:type="spellStart"/>
-      <w:r>
-        <w:t>varbinary</w:t>
-      </w:r>
-      <w:proofErr w:type="spellEnd"/>
-      <w:r>
-        <w:t>(max) null</w:t>
+        <w:t xml:space="preserve">[Egy_T_FingerPrint] </w:t>
+      </w:r>
+      <w:r>
+        <w:t>add lr varbinary(max) null</w:t>
       </w:r>
     </w:p>
     <w:p>
@@ -429,44 +319,10 @@
           <w:sz w:val="19"/>
           <w:szCs w:val="19"/>
         </w:rPr>
-        <w:t>[</w:t>
-      </w:r>
-      <w:proofErr w:type="spellStart"/>
-      <w:r>
-        <w:rPr>
-          <w:rFonts w:ascii="Consolas" w:hAnsi="Consolas" w:cs="Consolas"/>
-          <w:sz w:val="19"/>
-          <w:szCs w:val="19"/>
-        </w:rPr>
-        <w:t>Egy_T_FingerPrint</w:t>
-      </w:r>
-      <w:proofErr w:type="spellEnd"/>
-      <w:r>
-        <w:rPr>
-          <w:rFonts w:ascii="Consolas" w:hAnsi="Consolas" w:cs="Consolas"/>
-          <w:sz w:val="19"/>
-          <w:szCs w:val="19"/>
-        </w:rPr>
-        <w:t xml:space="preserve">] </w:t>
-      </w:r>
-      <w:r>
-        <w:t xml:space="preserve">add </w:t>
-      </w:r>
-      <w:proofErr w:type="spellStart"/>
-      <w:r>
-        <w:t>ll</w:t>
-      </w:r>
-      <w:proofErr w:type="spellEnd"/>
-      <w:r>
-        <w:t xml:space="preserve"> </w:t>
-      </w:r>
-      <w:proofErr w:type="spellStart"/>
-      <w:r>
-        <w:t>varbinary</w:t>
-      </w:r>
-      <w:proofErr w:type="spellEnd"/>
-      <w:r>
-        <w:t>(max) null</w:t>
+        <w:t xml:space="preserve">[Egy_T_FingerPrint] </w:t>
+      </w:r>
+      <w:r>
+        <w:t>add ll varbinary(max) null</w:t>
       </w:r>
     </w:p>
     <w:p>
@@ -490,44 +346,10 @@
           <w:sz w:val="19"/>
           <w:szCs w:val="19"/>
         </w:rPr>
-        <w:t>[</w:t>
-      </w:r>
-      <w:proofErr w:type="spellStart"/>
-      <w:r>
-        <w:rPr>
-          <w:rFonts w:ascii="Consolas" w:hAnsi="Consolas" w:cs="Consolas"/>
-          <w:sz w:val="19"/>
-          <w:szCs w:val="19"/>
-        </w:rPr>
-        <w:t>Egy_T_FingerPrint</w:t>
-      </w:r>
-      <w:proofErr w:type="spellEnd"/>
-      <w:r>
-        <w:rPr>
-          <w:rFonts w:ascii="Consolas" w:hAnsi="Consolas" w:cs="Consolas"/>
-          <w:sz w:val="19"/>
-          <w:szCs w:val="19"/>
-        </w:rPr>
-        <w:t xml:space="preserve">] </w:t>
-      </w:r>
-      <w:r>
-        <w:t xml:space="preserve">add </w:t>
-      </w:r>
-      <w:proofErr w:type="spellStart"/>
-      <w:r>
-        <w:t>ri</w:t>
-      </w:r>
-      <w:proofErr w:type="spellEnd"/>
-      <w:r>
-        <w:t xml:space="preserve"> </w:t>
-      </w:r>
-      <w:proofErr w:type="spellStart"/>
-      <w:r>
-        <w:t>varbinary</w:t>
-      </w:r>
-      <w:proofErr w:type="spellEnd"/>
-      <w:r>
-        <w:t>(max) null</w:t>
+        <w:t xml:space="preserve">[Egy_T_FingerPrint] </w:t>
+      </w:r>
+      <w:r>
+        <w:t>add ri varbinary(max) null</w:t>
       </w:r>
     </w:p>
     <w:p>
@@ -551,44 +373,10 @@
           <w:sz w:val="19"/>
           <w:szCs w:val="19"/>
         </w:rPr>
-        <w:t>[</w:t>
-      </w:r>
-      <w:proofErr w:type="spellStart"/>
-      <w:r>
-        <w:rPr>
-          <w:rFonts w:ascii="Consolas" w:hAnsi="Consolas" w:cs="Consolas"/>
-          <w:sz w:val="19"/>
-          <w:szCs w:val="19"/>
-        </w:rPr>
-        <w:t>Egy_T_FingerPrint</w:t>
-      </w:r>
-      <w:proofErr w:type="spellEnd"/>
-      <w:r>
-        <w:rPr>
-          <w:rFonts w:ascii="Consolas" w:hAnsi="Consolas" w:cs="Consolas"/>
-          <w:sz w:val="19"/>
-          <w:szCs w:val="19"/>
-        </w:rPr>
-        <w:t xml:space="preserve">] </w:t>
-      </w:r>
-      <w:r>
-        <w:t xml:space="preserve">add </w:t>
-      </w:r>
-      <w:proofErr w:type="spellStart"/>
-      <w:r>
-        <w:t>rm</w:t>
-      </w:r>
-      <w:proofErr w:type="spellEnd"/>
-      <w:r>
-        <w:t xml:space="preserve"> </w:t>
-      </w:r>
-      <w:proofErr w:type="spellStart"/>
-      <w:r>
-        <w:t>varbinary</w:t>
-      </w:r>
-      <w:proofErr w:type="spellEnd"/>
-      <w:r>
-        <w:t>(max) null</w:t>
+        <w:t xml:space="preserve">[Egy_T_FingerPrint] </w:t>
+      </w:r>
+      <w:r>
+        <w:t>add rm varbinary(max) null</w:t>
       </w:r>
     </w:p>
     <w:p>
@@ -612,44 +400,10 @@
           <w:sz w:val="19"/>
           <w:szCs w:val="19"/>
         </w:rPr>
-        <w:t>[</w:t>
-      </w:r>
-      <w:proofErr w:type="spellStart"/>
-      <w:r>
-        <w:rPr>
-          <w:rFonts w:ascii="Consolas" w:hAnsi="Consolas" w:cs="Consolas"/>
-          <w:sz w:val="19"/>
-          <w:szCs w:val="19"/>
-        </w:rPr>
-        <w:t>Egy_T_FingerPrint</w:t>
-      </w:r>
-      <w:proofErr w:type="spellEnd"/>
-      <w:r>
-        <w:rPr>
-          <w:rFonts w:ascii="Consolas" w:hAnsi="Consolas" w:cs="Consolas"/>
-          <w:sz w:val="19"/>
-          <w:szCs w:val="19"/>
-        </w:rPr>
-        <w:t xml:space="preserve">] </w:t>
-      </w:r>
-      <w:r>
-        <w:t xml:space="preserve">add </w:t>
-      </w:r>
-      <w:proofErr w:type="spellStart"/>
-      <w:r>
-        <w:t>rr</w:t>
-      </w:r>
-      <w:proofErr w:type="spellEnd"/>
-      <w:r>
-        <w:t xml:space="preserve"> </w:t>
-      </w:r>
-      <w:proofErr w:type="spellStart"/>
-      <w:r>
-        <w:t>varbinary</w:t>
-      </w:r>
-      <w:proofErr w:type="spellEnd"/>
-      <w:r>
-        <w:t>(max) null</w:t>
+        <w:t xml:space="preserve">[Egy_T_FingerPrint] </w:t>
+      </w:r>
+      <w:r>
+        <w:t>add rr varbinary(max) null</w:t>
       </w:r>
     </w:p>
     <w:p>
@@ -673,44 +427,10 @@
           <w:sz w:val="19"/>
           <w:szCs w:val="19"/>
         </w:rPr>
-        <w:t>[</w:t>
-      </w:r>
-      <w:proofErr w:type="spellStart"/>
-      <w:r>
-        <w:rPr>
-          <w:rFonts w:ascii="Consolas" w:hAnsi="Consolas" w:cs="Consolas"/>
-          <w:sz w:val="19"/>
-          <w:szCs w:val="19"/>
-        </w:rPr>
-        <w:t>Egy_T_FingerPrint</w:t>
-      </w:r>
-      <w:proofErr w:type="spellEnd"/>
-      <w:r>
-        <w:rPr>
-          <w:rFonts w:ascii="Consolas" w:hAnsi="Consolas" w:cs="Consolas"/>
-          <w:sz w:val="19"/>
-          <w:szCs w:val="19"/>
-        </w:rPr>
-        <w:t xml:space="preserve">] </w:t>
-      </w:r>
-      <w:r>
-        <w:t xml:space="preserve">add </w:t>
-      </w:r>
-      <w:proofErr w:type="spellStart"/>
-      <w:r>
-        <w:t>rl</w:t>
-      </w:r>
-      <w:proofErr w:type="spellEnd"/>
-      <w:r>
-        <w:t xml:space="preserve"> </w:t>
-      </w:r>
-      <w:proofErr w:type="spellStart"/>
-      <w:r>
-        <w:t>varbinary</w:t>
-      </w:r>
-      <w:proofErr w:type="spellEnd"/>
-      <w:r>
-        <w:t>(max) null</w:t>
+        <w:t xml:space="preserve">[Egy_T_FingerPrint] </w:t>
+      </w:r>
+      <w:r>
+        <w:t>add rl varbinary(max) null</w:t>
       </w:r>
     </w:p>
     <w:p>
@@ -734,44 +454,10 @@
           <w:sz w:val="19"/>
           <w:szCs w:val="19"/>
         </w:rPr>
-        <w:t>[</w:t>
-      </w:r>
-      <w:proofErr w:type="spellStart"/>
-      <w:r>
-        <w:rPr>
-          <w:rFonts w:ascii="Consolas" w:hAnsi="Consolas" w:cs="Consolas"/>
-          <w:sz w:val="19"/>
-          <w:szCs w:val="19"/>
-        </w:rPr>
-        <w:t>Egy_T_FingerPrint</w:t>
-      </w:r>
-      <w:proofErr w:type="spellEnd"/>
-      <w:r>
-        <w:rPr>
-          <w:rFonts w:ascii="Consolas" w:hAnsi="Consolas" w:cs="Consolas"/>
-          <w:sz w:val="19"/>
-          <w:szCs w:val="19"/>
-        </w:rPr>
-        <w:t xml:space="preserve">] </w:t>
-      </w:r>
-      <w:r>
-        <w:t xml:space="preserve">add </w:t>
-      </w:r>
-      <w:proofErr w:type="spellStart"/>
-      <w:r>
-        <w:t>lt</w:t>
-      </w:r>
-      <w:proofErr w:type="spellEnd"/>
-      <w:r>
-        <w:t xml:space="preserve"> </w:t>
-      </w:r>
-      <w:proofErr w:type="spellStart"/>
-      <w:r>
-        <w:t>varbinary</w:t>
-      </w:r>
-      <w:proofErr w:type="spellEnd"/>
-      <w:r>
-        <w:t>(max) null</w:t>
+        <w:t xml:space="preserve">[Egy_T_FingerPrint] </w:t>
+      </w:r>
+      <w:r>
+        <w:t>add lt varbinary(max) null</w:t>
       </w:r>
     </w:p>
     <w:p>
@@ -790,44 +476,10 @@
           <w:sz w:val="19"/>
           <w:szCs w:val="19"/>
         </w:rPr>
-        <w:t>[</w:t>
-      </w:r>
-      <w:proofErr w:type="spellStart"/>
-      <w:r>
-        <w:rPr>
-          <w:rFonts w:ascii="Consolas" w:hAnsi="Consolas" w:cs="Consolas"/>
-          <w:sz w:val="19"/>
-          <w:szCs w:val="19"/>
-        </w:rPr>
-        <w:t>Egy_T_FingerPrint</w:t>
-      </w:r>
-      <w:proofErr w:type="spellEnd"/>
-      <w:r>
-        <w:rPr>
-          <w:rFonts w:ascii="Consolas" w:hAnsi="Consolas" w:cs="Consolas"/>
-          <w:sz w:val="19"/>
-          <w:szCs w:val="19"/>
-        </w:rPr>
-        <w:t xml:space="preserve">] </w:t>
-      </w:r>
-      <w:r>
-        <w:t xml:space="preserve">add </w:t>
-      </w:r>
-      <w:proofErr w:type="spellStart"/>
-      <w:r>
-        <w:t>rt</w:t>
-      </w:r>
-      <w:proofErr w:type="spellEnd"/>
-      <w:r>
-        <w:t xml:space="preserve"> </w:t>
-      </w:r>
-      <w:proofErr w:type="spellStart"/>
-      <w:r>
-        <w:t>varbinary</w:t>
-      </w:r>
-      <w:proofErr w:type="spellEnd"/>
-      <w:r>
-        <w:t>(max) null</w:t>
+        <w:t xml:space="preserve">[Egy_T_FingerPrint] </w:t>
+      </w:r>
+      <w:r>
+        <w:t>add rt varbinary(max) null</w:t>
       </w:r>
     </w:p>
     <w:p>
@@ -890,25 +542,7 @@
           <w:sz w:val="19"/>
           <w:szCs w:val="19"/>
         </w:rPr>
-        <w:t>Add ISS APPPOOL\</w:t>
-      </w:r>
-      <w:proofErr w:type="spellStart"/>
-      <w:r>
-        <w:rPr>
-          <w:rFonts w:ascii="Consolas" w:hAnsi="Consolas" w:cs="Consolas"/>
-          <w:sz w:val="19"/>
-          <w:szCs w:val="19"/>
-        </w:rPr>
-        <w:t>PSCService</w:t>
-      </w:r>
-      <w:proofErr w:type="spellEnd"/>
-      <w:r>
-        <w:rPr>
-          <w:rFonts w:ascii="Consolas" w:hAnsi="Consolas" w:cs="Consolas"/>
-          <w:sz w:val="19"/>
-          <w:szCs w:val="19"/>
-        </w:rPr>
-        <w:t xml:space="preserve"> account to </w:t>
+        <w:t xml:space="preserve">Add ISS APPPOOL\PSCService account to </w:t>
       </w:r>
       <w:r>
         <w:rPr>

--- a/Installation.docx
+++ b/Installation.docx
@@ -31,7 +31,13 @@
         <w:t>pr-fps-2.1.5-26.zip</w:t>
       </w:r>
     </w:p>
+    <w:p>
+      <w:r>
+        <w:t>Microsoft ODBC Driver 11 for SQL Server</w:t>
+      </w:r>
+    </w:p>
     <w:p/>
+    <w:p/>
     <w:p>
       <w:r>
         <w:t xml:space="preserve">add IIS_IUSRS group to </w:t>
@@ -39,8 +45,6 @@
       <w:r>
         <w:t xml:space="preserve">the </w:t>
       </w:r>
-      <w:bookmarkStart w:id="0" w:name="_GoBack"/>
-      <w:bookmarkEnd w:id="0"/>
       <w:r>
         <w:t xml:space="preserve">Security property of </w:t>
       </w:r>
@@ -123,8 +127,12 @@
       </w:r>
       <w:r>
         <w:tab/>
+      </w:r>
+      <w:proofErr w:type="spellStart"/>
+      <w:r>
         <w:t>biooffice</w:t>
       </w:r>
+      <w:proofErr w:type="spellEnd"/>
     </w:p>
     <w:p>
       <w:r>
@@ -132,8 +140,12 @@
       </w:r>
       <w:r>
         <w:tab/>
+      </w:r>
+      <w:proofErr w:type="spellStart"/>
+      <w:r>
         <w:t>PSCService</w:t>
       </w:r>
+      <w:proofErr w:type="spellEnd"/>
     </w:p>
     <w:p/>
     <w:p/>
@@ -143,13 +155,28 @@
     <w:p/>
     <w:p>
       <w:r>
-        <w:lastRenderedPageBreak/>
         <w:t>IIS Management Console</w:t>
       </w:r>
     </w:p>
     <w:p>
       <w:r>
-        <w:t>Add biooffice web site with biooffice host name header</w:t>
+        <w:t xml:space="preserve">Add </w:t>
+      </w:r>
+      <w:proofErr w:type="spellStart"/>
+      <w:r>
+        <w:t>biooffice</w:t>
+      </w:r>
+      <w:proofErr w:type="spellEnd"/>
+      <w:r>
+        <w:t xml:space="preserve"> web site with </w:t>
+      </w:r>
+      <w:proofErr w:type="spellStart"/>
+      <w:r>
+        <w:t>biooffice</w:t>
+      </w:r>
+      <w:proofErr w:type="spellEnd"/>
+      <w:r>
+        <w:t xml:space="preserve"> host name header</w:t>
       </w:r>
     </w:p>
     <w:p/>
@@ -157,15 +184,19 @@
       <w:r>
         <w:t xml:space="preserve">Add </w:t>
       </w:r>
+      <w:proofErr w:type="spellStart"/>
       <w:r>
         <w:t>PSCService</w:t>
       </w:r>
+      <w:proofErr w:type="spellEnd"/>
       <w:r>
         <w:t xml:space="preserve"> web site with </w:t>
       </w:r>
+      <w:proofErr w:type="spellStart"/>
       <w:r>
         <w:t>PSCService</w:t>
       </w:r>
+      <w:proofErr w:type="spellEnd"/>
       <w:r>
         <w:t xml:space="preserve"> host name header</w:t>
       </w:r>
@@ -180,9 +211,11 @@
       <w:r>
         <w:t xml:space="preserve">advanced settings start mode = </w:t>
       </w:r>
+      <w:proofErr w:type="spellStart"/>
       <w:r>
         <w:t>AlwaysRunning</w:t>
       </w:r>
+      <w:proofErr w:type="spellEnd"/>
     </w:p>
     <w:p/>
     <w:p>
@@ -231,16 +264,42 @@
           <w:sz w:val="19"/>
           <w:szCs w:val="19"/>
         </w:rPr>
-        <w:t xml:space="preserve">[Egy_T_FingerPrint] </w:t>
-      </w:r>
-      <w:r>
-        <w:t>add li varbina</w:t>
+        <w:t>[</w:t>
+      </w:r>
+      <w:proofErr w:type="spellStart"/>
+      <w:r>
+        <w:rPr>
+          <w:rFonts w:ascii="Consolas" w:hAnsi="Consolas" w:cs="Consolas"/>
+          <w:sz w:val="19"/>
+          <w:szCs w:val="19"/>
+        </w:rPr>
+        <w:t>Egy_T_FingerPrint</w:t>
+      </w:r>
+      <w:proofErr w:type="spellEnd"/>
+      <w:r>
+        <w:rPr>
+          <w:rFonts w:ascii="Consolas" w:hAnsi="Consolas" w:cs="Consolas"/>
+          <w:sz w:val="19"/>
+          <w:szCs w:val="19"/>
+        </w:rPr>
+        <w:t xml:space="preserve">] </w:t>
+      </w:r>
+      <w:r>
+        <w:t xml:space="preserve">add li </w:t>
+      </w:r>
+      <w:proofErr w:type="spellStart"/>
+      <w:r>
+        <w:t>varbina</w:t>
       </w:r>
       <w:r>
         <w:t>r</w:t>
       </w:r>
       <w:r>
-        <w:t>y(max) null</w:t>
+        <w:t>y</w:t>
+      </w:r>
+      <w:proofErr w:type="spellEnd"/>
+      <w:r>
+        <w:t>(max) null</w:t>
       </w:r>
     </w:p>
     <w:p>
@@ -259,16 +318,42 @@
           <w:sz w:val="19"/>
           <w:szCs w:val="19"/>
         </w:rPr>
-        <w:t xml:space="preserve">[Egy_T_FingerPrint] </w:t>
+        <w:t>[</w:t>
+      </w:r>
+      <w:proofErr w:type="spellStart"/>
+      <w:r>
+        <w:rPr>
+          <w:rFonts w:ascii="Consolas" w:hAnsi="Consolas" w:cs="Consolas"/>
+          <w:sz w:val="19"/>
+          <w:szCs w:val="19"/>
+        </w:rPr>
+        <w:t>Egy_T_FingerPrint</w:t>
+      </w:r>
+      <w:proofErr w:type="spellEnd"/>
+      <w:r>
+        <w:rPr>
+          <w:rFonts w:ascii="Consolas" w:hAnsi="Consolas" w:cs="Consolas"/>
+          <w:sz w:val="19"/>
+          <w:szCs w:val="19"/>
+        </w:rPr>
+        <w:t xml:space="preserve">] </w:t>
       </w:r>
       <w:r>
         <w:t>add lm</w:t>
       </w:r>
       <w:r>
-        <w:t xml:space="preserve"> varbinar</w:t>
-      </w:r>
-      <w:r>
-        <w:t>y(max) null</w:t>
+        <w:t xml:space="preserve"> </w:t>
+      </w:r>
+      <w:proofErr w:type="spellStart"/>
+      <w:r>
+        <w:t>varbinar</w:t>
+      </w:r>
+      <w:r>
+        <w:t>y</w:t>
+      </w:r>
+      <w:proofErr w:type="spellEnd"/>
+      <w:r>
+        <w:t>(max) null</w:t>
       </w:r>
     </w:p>
     <w:p>
@@ -292,10 +377,44 @@
           <w:sz w:val="19"/>
           <w:szCs w:val="19"/>
         </w:rPr>
-        <w:t xml:space="preserve">[Egy_T_FingerPrint] </w:t>
-      </w:r>
-      <w:r>
-        <w:t>add lr varbinary(max) null</w:t>
+        <w:t>[</w:t>
+      </w:r>
+      <w:proofErr w:type="spellStart"/>
+      <w:r>
+        <w:rPr>
+          <w:rFonts w:ascii="Consolas" w:hAnsi="Consolas" w:cs="Consolas"/>
+          <w:sz w:val="19"/>
+          <w:szCs w:val="19"/>
+        </w:rPr>
+        <w:t>Egy_T_FingerPrint</w:t>
+      </w:r>
+      <w:proofErr w:type="spellEnd"/>
+      <w:r>
+        <w:rPr>
+          <w:rFonts w:ascii="Consolas" w:hAnsi="Consolas" w:cs="Consolas"/>
+          <w:sz w:val="19"/>
+          <w:szCs w:val="19"/>
+        </w:rPr>
+        <w:t xml:space="preserve">] </w:t>
+      </w:r>
+      <w:r>
+        <w:t xml:space="preserve">add </w:t>
+      </w:r>
+      <w:proofErr w:type="spellStart"/>
+      <w:r>
+        <w:t>lr</w:t>
+      </w:r>
+      <w:proofErr w:type="spellEnd"/>
+      <w:r>
+        <w:t xml:space="preserve"> </w:t>
+      </w:r>
+      <w:proofErr w:type="spellStart"/>
+      <w:r>
+        <w:t>varbinary</w:t>
+      </w:r>
+      <w:proofErr w:type="spellEnd"/>
+      <w:r>
+        <w:t>(max) null</w:t>
       </w:r>
     </w:p>
     <w:p>
@@ -319,10 +438,44 @@
           <w:sz w:val="19"/>
           <w:szCs w:val="19"/>
         </w:rPr>
-        <w:t xml:space="preserve">[Egy_T_FingerPrint] </w:t>
-      </w:r>
-      <w:r>
-        <w:t>add ll varbinary(max) null</w:t>
+        <w:t>[</w:t>
+      </w:r>
+      <w:proofErr w:type="spellStart"/>
+      <w:r>
+        <w:rPr>
+          <w:rFonts w:ascii="Consolas" w:hAnsi="Consolas" w:cs="Consolas"/>
+          <w:sz w:val="19"/>
+          <w:szCs w:val="19"/>
+        </w:rPr>
+        <w:t>Egy_T_FingerPrint</w:t>
+      </w:r>
+      <w:proofErr w:type="spellEnd"/>
+      <w:r>
+        <w:rPr>
+          <w:rFonts w:ascii="Consolas" w:hAnsi="Consolas" w:cs="Consolas"/>
+          <w:sz w:val="19"/>
+          <w:szCs w:val="19"/>
+        </w:rPr>
+        <w:t xml:space="preserve">] </w:t>
+      </w:r>
+      <w:r>
+        <w:t xml:space="preserve">add </w:t>
+      </w:r>
+      <w:proofErr w:type="spellStart"/>
+      <w:r>
+        <w:t>ll</w:t>
+      </w:r>
+      <w:proofErr w:type="spellEnd"/>
+      <w:r>
+        <w:t xml:space="preserve"> </w:t>
+      </w:r>
+      <w:proofErr w:type="spellStart"/>
+      <w:r>
+        <w:t>varbinary</w:t>
+      </w:r>
+      <w:proofErr w:type="spellEnd"/>
+      <w:r>
+        <w:t>(max) null</w:t>
       </w:r>
     </w:p>
     <w:p>
@@ -346,10 +499,44 @@
           <w:sz w:val="19"/>
           <w:szCs w:val="19"/>
         </w:rPr>
-        <w:t xml:space="preserve">[Egy_T_FingerPrint] </w:t>
-      </w:r>
-      <w:r>
-        <w:t>add ri varbinary(max) null</w:t>
+        <w:t>[</w:t>
+      </w:r>
+      <w:proofErr w:type="spellStart"/>
+      <w:r>
+        <w:rPr>
+          <w:rFonts w:ascii="Consolas" w:hAnsi="Consolas" w:cs="Consolas"/>
+          <w:sz w:val="19"/>
+          <w:szCs w:val="19"/>
+        </w:rPr>
+        <w:t>Egy_T_FingerPrint</w:t>
+      </w:r>
+      <w:proofErr w:type="spellEnd"/>
+      <w:r>
+        <w:rPr>
+          <w:rFonts w:ascii="Consolas" w:hAnsi="Consolas" w:cs="Consolas"/>
+          <w:sz w:val="19"/>
+          <w:szCs w:val="19"/>
+        </w:rPr>
+        <w:t xml:space="preserve">] </w:t>
+      </w:r>
+      <w:r>
+        <w:t xml:space="preserve">add </w:t>
+      </w:r>
+      <w:proofErr w:type="spellStart"/>
+      <w:r>
+        <w:t>ri</w:t>
+      </w:r>
+      <w:proofErr w:type="spellEnd"/>
+      <w:r>
+        <w:t xml:space="preserve"> </w:t>
+      </w:r>
+      <w:proofErr w:type="spellStart"/>
+      <w:r>
+        <w:t>varbinary</w:t>
+      </w:r>
+      <w:proofErr w:type="spellEnd"/>
+      <w:r>
+        <w:t>(max) null</w:t>
       </w:r>
     </w:p>
     <w:p>
@@ -373,10 +560,44 @@
           <w:sz w:val="19"/>
           <w:szCs w:val="19"/>
         </w:rPr>
-        <w:t xml:space="preserve">[Egy_T_FingerPrint] </w:t>
-      </w:r>
-      <w:r>
-        <w:t>add rm varbinary(max) null</w:t>
+        <w:t>[</w:t>
+      </w:r>
+      <w:proofErr w:type="spellStart"/>
+      <w:r>
+        <w:rPr>
+          <w:rFonts w:ascii="Consolas" w:hAnsi="Consolas" w:cs="Consolas"/>
+          <w:sz w:val="19"/>
+          <w:szCs w:val="19"/>
+        </w:rPr>
+        <w:t>Egy_T_FingerPrint</w:t>
+      </w:r>
+      <w:proofErr w:type="spellEnd"/>
+      <w:r>
+        <w:rPr>
+          <w:rFonts w:ascii="Consolas" w:hAnsi="Consolas" w:cs="Consolas"/>
+          <w:sz w:val="19"/>
+          <w:szCs w:val="19"/>
+        </w:rPr>
+        <w:t xml:space="preserve">] </w:t>
+      </w:r>
+      <w:r>
+        <w:t xml:space="preserve">add </w:t>
+      </w:r>
+      <w:proofErr w:type="spellStart"/>
+      <w:r>
+        <w:t>rm</w:t>
+      </w:r>
+      <w:proofErr w:type="spellEnd"/>
+      <w:r>
+        <w:t xml:space="preserve"> </w:t>
+      </w:r>
+      <w:proofErr w:type="spellStart"/>
+      <w:r>
+        <w:t>varbinary</w:t>
+      </w:r>
+      <w:proofErr w:type="spellEnd"/>
+      <w:r>
+        <w:t>(max) null</w:t>
       </w:r>
     </w:p>
     <w:p>
@@ -400,10 +621,44 @@
           <w:sz w:val="19"/>
           <w:szCs w:val="19"/>
         </w:rPr>
-        <w:t xml:space="preserve">[Egy_T_FingerPrint] </w:t>
-      </w:r>
-      <w:r>
-        <w:t>add rr varbinary(max) null</w:t>
+        <w:t>[</w:t>
+      </w:r>
+      <w:proofErr w:type="spellStart"/>
+      <w:r>
+        <w:rPr>
+          <w:rFonts w:ascii="Consolas" w:hAnsi="Consolas" w:cs="Consolas"/>
+          <w:sz w:val="19"/>
+          <w:szCs w:val="19"/>
+        </w:rPr>
+        <w:t>Egy_T_FingerPrint</w:t>
+      </w:r>
+      <w:proofErr w:type="spellEnd"/>
+      <w:r>
+        <w:rPr>
+          <w:rFonts w:ascii="Consolas" w:hAnsi="Consolas" w:cs="Consolas"/>
+          <w:sz w:val="19"/>
+          <w:szCs w:val="19"/>
+        </w:rPr>
+        <w:t xml:space="preserve">] </w:t>
+      </w:r>
+      <w:r>
+        <w:t xml:space="preserve">add </w:t>
+      </w:r>
+      <w:proofErr w:type="spellStart"/>
+      <w:r>
+        <w:t>rr</w:t>
+      </w:r>
+      <w:proofErr w:type="spellEnd"/>
+      <w:r>
+        <w:t xml:space="preserve"> </w:t>
+      </w:r>
+      <w:proofErr w:type="spellStart"/>
+      <w:r>
+        <w:t>varbinary</w:t>
+      </w:r>
+      <w:proofErr w:type="spellEnd"/>
+      <w:r>
+        <w:t>(max) null</w:t>
       </w:r>
     </w:p>
     <w:p>
@@ -427,10 +682,44 @@
           <w:sz w:val="19"/>
           <w:szCs w:val="19"/>
         </w:rPr>
-        <w:t xml:space="preserve">[Egy_T_FingerPrint] </w:t>
-      </w:r>
-      <w:r>
-        <w:t>add rl varbinary(max) null</w:t>
+        <w:t>[</w:t>
+      </w:r>
+      <w:proofErr w:type="spellStart"/>
+      <w:r>
+        <w:rPr>
+          <w:rFonts w:ascii="Consolas" w:hAnsi="Consolas" w:cs="Consolas"/>
+          <w:sz w:val="19"/>
+          <w:szCs w:val="19"/>
+        </w:rPr>
+        <w:t>Egy_T_FingerPrint</w:t>
+      </w:r>
+      <w:proofErr w:type="spellEnd"/>
+      <w:r>
+        <w:rPr>
+          <w:rFonts w:ascii="Consolas" w:hAnsi="Consolas" w:cs="Consolas"/>
+          <w:sz w:val="19"/>
+          <w:szCs w:val="19"/>
+        </w:rPr>
+        <w:t xml:space="preserve">] </w:t>
+      </w:r>
+      <w:r>
+        <w:t xml:space="preserve">add </w:t>
+      </w:r>
+      <w:proofErr w:type="spellStart"/>
+      <w:r>
+        <w:t>rl</w:t>
+      </w:r>
+      <w:proofErr w:type="spellEnd"/>
+      <w:r>
+        <w:t xml:space="preserve"> </w:t>
+      </w:r>
+      <w:proofErr w:type="spellStart"/>
+      <w:r>
+        <w:t>varbinary</w:t>
+      </w:r>
+      <w:proofErr w:type="spellEnd"/>
+      <w:r>
+        <w:t>(max) null</w:t>
       </w:r>
     </w:p>
     <w:p>
@@ -454,10 +743,44 @@
           <w:sz w:val="19"/>
           <w:szCs w:val="19"/>
         </w:rPr>
-        <w:t xml:space="preserve">[Egy_T_FingerPrint] </w:t>
-      </w:r>
-      <w:r>
-        <w:t>add lt varbinary(max) null</w:t>
+        <w:t>[</w:t>
+      </w:r>
+      <w:proofErr w:type="spellStart"/>
+      <w:r>
+        <w:rPr>
+          <w:rFonts w:ascii="Consolas" w:hAnsi="Consolas" w:cs="Consolas"/>
+          <w:sz w:val="19"/>
+          <w:szCs w:val="19"/>
+        </w:rPr>
+        <w:t>Egy_T_FingerPrint</w:t>
+      </w:r>
+      <w:proofErr w:type="spellEnd"/>
+      <w:r>
+        <w:rPr>
+          <w:rFonts w:ascii="Consolas" w:hAnsi="Consolas" w:cs="Consolas"/>
+          <w:sz w:val="19"/>
+          <w:szCs w:val="19"/>
+        </w:rPr>
+        <w:t xml:space="preserve">] </w:t>
+      </w:r>
+      <w:r>
+        <w:t xml:space="preserve">add </w:t>
+      </w:r>
+      <w:proofErr w:type="spellStart"/>
+      <w:r>
+        <w:t>lt</w:t>
+      </w:r>
+      <w:proofErr w:type="spellEnd"/>
+      <w:r>
+        <w:t xml:space="preserve"> </w:t>
+      </w:r>
+      <w:proofErr w:type="spellStart"/>
+      <w:r>
+        <w:t>varbinary</w:t>
+      </w:r>
+      <w:proofErr w:type="spellEnd"/>
+      <w:r>
+        <w:t>(max) null</w:t>
       </w:r>
     </w:p>
     <w:p>
@@ -476,10 +799,44 @@
           <w:sz w:val="19"/>
           <w:szCs w:val="19"/>
         </w:rPr>
-        <w:t xml:space="preserve">[Egy_T_FingerPrint] </w:t>
-      </w:r>
-      <w:r>
-        <w:t>add rt varbinary(max) null</w:t>
+        <w:t>[</w:t>
+      </w:r>
+      <w:proofErr w:type="spellStart"/>
+      <w:r>
+        <w:rPr>
+          <w:rFonts w:ascii="Consolas" w:hAnsi="Consolas" w:cs="Consolas"/>
+          <w:sz w:val="19"/>
+          <w:szCs w:val="19"/>
+        </w:rPr>
+        <w:t>Egy_T_FingerPrint</w:t>
+      </w:r>
+      <w:proofErr w:type="spellEnd"/>
+      <w:r>
+        <w:rPr>
+          <w:rFonts w:ascii="Consolas" w:hAnsi="Consolas" w:cs="Consolas"/>
+          <w:sz w:val="19"/>
+          <w:szCs w:val="19"/>
+        </w:rPr>
+        <w:t xml:space="preserve">] </w:t>
+      </w:r>
+      <w:r>
+        <w:t xml:space="preserve">add </w:t>
+      </w:r>
+      <w:proofErr w:type="spellStart"/>
+      <w:r>
+        <w:t>rt</w:t>
+      </w:r>
+      <w:proofErr w:type="spellEnd"/>
+      <w:r>
+        <w:t xml:space="preserve"> </w:t>
+      </w:r>
+      <w:proofErr w:type="spellStart"/>
+      <w:r>
+        <w:t>varbinary</w:t>
+      </w:r>
+      <w:proofErr w:type="spellEnd"/>
+      <w:r>
+        <w:t>(max) null</w:t>
       </w:r>
     </w:p>
     <w:p>
@@ -542,7 +899,25 @@
           <w:sz w:val="19"/>
           <w:szCs w:val="19"/>
         </w:rPr>
-        <w:t xml:space="preserve">Add ISS APPPOOL\PSCService account to </w:t>
+        <w:t>Add ISS APPPOOL\</w:t>
+      </w:r>
+      <w:proofErr w:type="spellStart"/>
+      <w:r>
+        <w:rPr>
+          <w:rFonts w:ascii="Consolas" w:hAnsi="Consolas" w:cs="Consolas"/>
+          <w:sz w:val="19"/>
+          <w:szCs w:val="19"/>
+        </w:rPr>
+        <w:t>PSCService</w:t>
+      </w:r>
+      <w:proofErr w:type="spellEnd"/>
+      <w:r>
+        <w:rPr>
+          <w:rFonts w:ascii="Consolas" w:hAnsi="Consolas" w:cs="Consolas"/>
+          <w:sz w:val="19"/>
+          <w:szCs w:val="19"/>
+        </w:rPr>
+        <w:t xml:space="preserve"> account to </w:t>
       </w:r>
       <w:r>
         <w:rPr>
@@ -581,6 +956,262 @@
         </w:rPr>
         <w:t>Restart IIS server</w:t>
       </w:r>
+    </w:p>
+    <w:p>
+      <w:pPr>
+        <w:autoSpaceDE w:val="0"/>
+        <w:autoSpaceDN w:val="0"/>
+        <w:adjustRightInd w:val="0"/>
+        <w:spacing w:after="0" w:line="240" w:lineRule="auto"/>
+        <w:rPr>
+          <w:rFonts w:ascii="Consolas" w:hAnsi="Consolas" w:cs="Consolas"/>
+          <w:sz w:val="19"/>
+          <w:szCs w:val="19"/>
+        </w:rPr>
+      </w:pPr>
+    </w:p>
+    <w:p>
+      <w:pPr>
+        <w:autoSpaceDE w:val="0"/>
+        <w:autoSpaceDN w:val="0"/>
+        <w:adjustRightInd w:val="0"/>
+        <w:spacing w:after="0" w:line="240" w:lineRule="auto"/>
+        <w:rPr>
+          <w:rFonts w:ascii="Consolas" w:hAnsi="Consolas" w:cs="Consolas"/>
+          <w:sz w:val="19"/>
+          <w:szCs w:val="19"/>
+        </w:rPr>
+      </w:pPr>
+    </w:p>
+    <w:p>
+      <w:pPr>
+        <w:autoSpaceDE w:val="0"/>
+        <w:autoSpaceDN w:val="0"/>
+        <w:adjustRightInd w:val="0"/>
+        <w:spacing w:after="0" w:line="240" w:lineRule="auto"/>
+        <w:rPr>
+          <w:rFonts w:ascii="Consolas" w:hAnsi="Consolas" w:cs="Consolas"/>
+          <w:sz w:val="19"/>
+          <w:szCs w:val="19"/>
+        </w:rPr>
+      </w:pPr>
+      <w:proofErr w:type="spellStart"/>
+      <w:r>
+        <w:rPr>
+          <w:rFonts w:ascii="Consolas" w:hAnsi="Consolas" w:cs="Consolas"/>
+          <w:sz w:val="19"/>
+          <w:szCs w:val="19"/>
+        </w:rPr>
+        <w:t>AppFabricCache</w:t>
+      </w:r>
+      <w:proofErr w:type="spellEnd"/>
+    </w:p>
+    <w:p>
+      <w:pPr>
+        <w:autoSpaceDE w:val="0"/>
+        <w:autoSpaceDN w:val="0"/>
+        <w:adjustRightInd w:val="0"/>
+        <w:spacing w:after="0" w:line="240" w:lineRule="auto"/>
+        <w:rPr>
+          <w:rFonts w:ascii="Consolas" w:hAnsi="Consolas" w:cs="Consolas"/>
+          <w:sz w:val="19"/>
+          <w:szCs w:val="19"/>
+        </w:rPr>
+      </w:pPr>
+    </w:p>
+    <w:p>
+      <w:pPr>
+        <w:pStyle w:val="HTMLPreformatted"/>
+        <w:spacing w:line="263" w:lineRule="atLeast"/>
+        <w:rPr>
+          <w:color w:val="000000"/>
+        </w:rPr>
+      </w:pPr>
+      <w:r>
+        <w:rPr>
+          <w:color w:val="000000"/>
+        </w:rPr>
+        <w:t>Stop-</w:t>
+      </w:r>
+      <w:proofErr w:type="spellStart"/>
+      <w:r>
+        <w:rPr>
+          <w:color w:val="000000"/>
+        </w:rPr>
+        <w:t>CacheCluster</w:t>
+      </w:r>
+      <w:proofErr w:type="spellEnd"/>
+    </w:p>
+    <w:p>
+      <w:pPr>
+        <w:tabs>
+          <w:tab w:val="left" w:pos="916"/>
+          <w:tab w:val="left" w:pos="1832"/>
+          <w:tab w:val="left" w:pos="2748"/>
+          <w:tab w:val="left" w:pos="3664"/>
+          <w:tab w:val="left" w:pos="4580"/>
+          <w:tab w:val="left" w:pos="5496"/>
+          <w:tab w:val="left" w:pos="6412"/>
+          <w:tab w:val="left" w:pos="7328"/>
+          <w:tab w:val="left" w:pos="8244"/>
+          <w:tab w:val="left" w:pos="9160"/>
+          <w:tab w:val="left" w:pos="10076"/>
+          <w:tab w:val="left" w:pos="10992"/>
+          <w:tab w:val="left" w:pos="11908"/>
+          <w:tab w:val="left" w:pos="12824"/>
+          <w:tab w:val="left" w:pos="13740"/>
+          <w:tab w:val="left" w:pos="14656"/>
+        </w:tabs>
+        <w:spacing w:after="0" w:line="263" w:lineRule="atLeast"/>
+        <w:rPr>
+          <w:rFonts w:ascii="Courier New" w:eastAsia="Times New Roman" w:hAnsi="Courier New" w:cs="Courier New"/>
+          <w:color w:val="000000"/>
+          <w:sz w:val="20"/>
+          <w:szCs w:val="20"/>
+        </w:rPr>
+      </w:pPr>
+      <w:r>
+        <w:rPr>
+          <w:rFonts w:ascii="Courier New" w:eastAsia="Times New Roman" w:hAnsi="Courier New" w:cs="Courier New"/>
+          <w:color w:val="000000"/>
+          <w:sz w:val="20"/>
+          <w:szCs w:val="20"/>
+        </w:rPr>
+        <w:t>Set-</w:t>
+      </w:r>
+      <w:proofErr w:type="spellStart"/>
+      <w:r>
+        <w:rPr>
+          <w:rFonts w:ascii="Courier New" w:eastAsia="Times New Roman" w:hAnsi="Courier New" w:cs="Courier New"/>
+          <w:color w:val="000000"/>
+          <w:sz w:val="20"/>
+          <w:szCs w:val="20"/>
+        </w:rPr>
+        <w:t>CacheClusterSecurity</w:t>
+      </w:r>
+      <w:proofErr w:type="spellEnd"/>
+      <w:r>
+        <w:rPr>
+          <w:rFonts w:ascii="Courier New" w:eastAsia="Times New Roman" w:hAnsi="Courier New" w:cs="Courier New"/>
+          <w:color w:val="000000"/>
+          <w:sz w:val="20"/>
+          <w:szCs w:val="20"/>
+        </w:rPr>
+        <w:t xml:space="preserve"> -</w:t>
+      </w:r>
+      <w:proofErr w:type="spellStart"/>
+      <w:r>
+        <w:rPr>
+          <w:rFonts w:ascii="Courier New" w:eastAsia="Times New Roman" w:hAnsi="Courier New" w:cs="Courier New"/>
+          <w:color w:val="000000"/>
+          <w:sz w:val="20"/>
+          <w:szCs w:val="20"/>
+        </w:rPr>
+        <w:t>SecurityMode</w:t>
+      </w:r>
+      <w:proofErr w:type="spellEnd"/>
+      <w:r>
+        <w:rPr>
+          <w:rFonts w:ascii="Courier New" w:eastAsia="Times New Roman" w:hAnsi="Courier New" w:cs="Courier New"/>
+          <w:color w:val="000000"/>
+          <w:sz w:val="20"/>
+          <w:szCs w:val="20"/>
+        </w:rPr>
+        <w:t xml:space="preserve"> None -</w:t>
+      </w:r>
+      <w:proofErr w:type="spellStart"/>
+      <w:r>
+        <w:rPr>
+          <w:rFonts w:ascii="Courier New" w:eastAsia="Times New Roman" w:hAnsi="Courier New" w:cs="Courier New"/>
+          <w:color w:val="000000"/>
+          <w:sz w:val="20"/>
+          <w:szCs w:val="20"/>
+        </w:rPr>
+        <w:t>ProtectionLevel</w:t>
+      </w:r>
+      <w:proofErr w:type="spellEnd"/>
+      <w:r>
+        <w:rPr>
+          <w:rFonts w:ascii="Courier New" w:eastAsia="Times New Roman" w:hAnsi="Courier New" w:cs="Courier New"/>
+          <w:color w:val="000000"/>
+          <w:sz w:val="20"/>
+          <w:szCs w:val="20"/>
+        </w:rPr>
+        <w:t xml:space="preserve"> None</w:t>
+      </w:r>
+    </w:p>
+    <w:p>
+      <w:pPr>
+        <w:pStyle w:val="HTMLPreformatted"/>
+        <w:spacing w:line="263" w:lineRule="atLeast"/>
+        <w:rPr>
+          <w:color w:val="000000"/>
+        </w:rPr>
+      </w:pPr>
+      <w:r>
+        <w:rPr>
+          <w:color w:val="000000"/>
+        </w:rPr>
+        <w:t>Start</w:t>
+      </w:r>
+      <w:bookmarkStart w:id="0" w:name="_GoBack"/>
+      <w:bookmarkEnd w:id="0"/>
+      <w:r>
+        <w:rPr>
+          <w:color w:val="000000"/>
+        </w:rPr>
+        <w:t>-</w:t>
+      </w:r>
+      <w:proofErr w:type="spellStart"/>
+      <w:r>
+        <w:rPr>
+          <w:color w:val="000000"/>
+        </w:rPr>
+        <w:t>CacheCluster</w:t>
+      </w:r>
+      <w:proofErr w:type="spellEnd"/>
+    </w:p>
+    <w:p>
+      <w:pPr>
+        <w:tabs>
+          <w:tab w:val="left" w:pos="916"/>
+          <w:tab w:val="left" w:pos="1832"/>
+          <w:tab w:val="left" w:pos="2748"/>
+          <w:tab w:val="left" w:pos="3664"/>
+          <w:tab w:val="left" w:pos="4580"/>
+          <w:tab w:val="left" w:pos="5496"/>
+          <w:tab w:val="left" w:pos="6412"/>
+          <w:tab w:val="left" w:pos="7328"/>
+          <w:tab w:val="left" w:pos="8244"/>
+          <w:tab w:val="left" w:pos="9160"/>
+          <w:tab w:val="left" w:pos="10076"/>
+          <w:tab w:val="left" w:pos="10992"/>
+          <w:tab w:val="left" w:pos="11908"/>
+          <w:tab w:val="left" w:pos="12824"/>
+          <w:tab w:val="left" w:pos="13740"/>
+          <w:tab w:val="left" w:pos="14656"/>
+        </w:tabs>
+        <w:spacing w:after="0" w:line="263" w:lineRule="atLeast"/>
+        <w:rPr>
+          <w:rFonts w:ascii="Courier New" w:eastAsia="Times New Roman" w:hAnsi="Courier New" w:cs="Courier New"/>
+          <w:color w:val="000000"/>
+          <w:sz w:val="20"/>
+          <w:szCs w:val="20"/>
+        </w:rPr>
+      </w:pPr>
+    </w:p>
+    <w:p>
+      <w:pPr>
+        <w:autoSpaceDE w:val="0"/>
+        <w:autoSpaceDN w:val="0"/>
+        <w:adjustRightInd w:val="0"/>
+        <w:spacing w:after="0" w:line="240" w:lineRule="auto"/>
+        <w:rPr>
+          <w:rFonts w:ascii="Consolas" w:hAnsi="Consolas" w:cs="Consolas"/>
+          <w:sz w:val="19"/>
+          <w:szCs w:val="19"/>
+        </w:rPr>
+      </w:pPr>
     </w:p>
     <w:sectPr>
       <w:pgSz w:w="12240" w:h="15840"/>
@@ -1036,6 +1667,52 @@
       <w:u w:val="single"/>
     </w:rPr>
   </w:style>
+  <w:style w:type="paragraph" w:styleId="HTMLPreformatted">
+    <w:name w:val="HTML Preformatted"/>
+    <w:basedOn w:val="Normal"/>
+    <w:link w:val="HTMLPreformattedChar"/>
+    <w:uiPriority w:val="99"/>
+    <w:unhideWhenUsed/>
+    <w:rsid w:val="0025092D"/>
+    <w:pPr>
+      <w:tabs>
+        <w:tab w:val="left" w:pos="916"/>
+        <w:tab w:val="left" w:pos="1832"/>
+        <w:tab w:val="left" w:pos="2748"/>
+        <w:tab w:val="left" w:pos="3664"/>
+        <w:tab w:val="left" w:pos="4580"/>
+        <w:tab w:val="left" w:pos="5496"/>
+        <w:tab w:val="left" w:pos="6412"/>
+        <w:tab w:val="left" w:pos="7328"/>
+        <w:tab w:val="left" w:pos="8244"/>
+        <w:tab w:val="left" w:pos="9160"/>
+        <w:tab w:val="left" w:pos="10076"/>
+        <w:tab w:val="left" w:pos="10992"/>
+        <w:tab w:val="left" w:pos="11908"/>
+        <w:tab w:val="left" w:pos="12824"/>
+        <w:tab w:val="left" w:pos="13740"/>
+        <w:tab w:val="left" w:pos="14656"/>
+      </w:tabs>
+      <w:spacing w:after="0" w:line="240" w:lineRule="auto"/>
+    </w:pPr>
+    <w:rPr>
+      <w:rFonts w:ascii="Courier New" w:eastAsia="Times New Roman" w:hAnsi="Courier New" w:cs="Courier New"/>
+      <w:sz w:val="20"/>
+      <w:szCs w:val="20"/>
+    </w:rPr>
+  </w:style>
+  <w:style w:type="character" w:customStyle="1" w:styleId="HTMLPreformattedChar">
+    <w:name w:val="HTML Preformatted Char"/>
+    <w:basedOn w:val="DefaultParagraphFont"/>
+    <w:link w:val="HTMLPreformatted"/>
+    <w:uiPriority w:val="99"/>
+    <w:rsid w:val="0025092D"/>
+    <w:rPr>
+      <w:rFonts w:ascii="Courier New" w:eastAsia="Times New Roman" w:hAnsi="Courier New" w:cs="Courier New"/>
+      <w:sz w:val="20"/>
+      <w:szCs w:val="20"/>
+    </w:rPr>
+  </w:style>
 </w:styles>
 </file>
 

--- a/Installation.docx
+++ b/Installation.docx
@@ -160,6 +160,9 @@
     </w:p>
     <w:p>
       <w:r>
+        <w:t>//</w:t>
+      </w:r>
+      <w:r>
         <w:t xml:space="preserve">Add </w:t>
       </w:r>
       <w:proofErr w:type="spellStart"/>
@@ -181,6 +184,11 @@
     </w:p>
     <w:p/>
     <w:p>
+      <w:r>
+        <w:t>//</w:t>
+      </w:r>
+      <w:bookmarkStart w:id="0" w:name="_GoBack"/>
+      <w:bookmarkEnd w:id="0"/>
       <w:r>
         <w:t xml:space="preserve">Add </w:t>
       </w:r>
@@ -1152,15 +1160,7 @@
         <w:rPr>
           <w:color w:val="000000"/>
         </w:rPr>
-        <w:t>Start</w:t>
-      </w:r>
-      <w:bookmarkStart w:id="0" w:name="_GoBack"/>
-      <w:bookmarkEnd w:id="0"/>
-      <w:r>
-        <w:rPr>
-          <w:color w:val="000000"/>
-        </w:rPr>
-        <w:t>-</w:t>
+        <w:t>Start-</w:t>
       </w:r>
       <w:proofErr w:type="spellStart"/>
       <w:r>

--- a/Installation.docx
+++ b/Installation.docx
@@ -96,10 +96,20 @@
           <w:rFonts w:ascii="Segoe UI" w:hAnsi="Segoe UI" w:cs="Segoe UI"/>
           <w:lang w:val="en"/>
         </w:rPr>
+        <w:t>//</w:t>
+      </w:r>
+      <w:r>
+        <w:rPr>
+          <w:rFonts w:ascii="Segoe UI" w:hAnsi="Segoe UI" w:cs="Segoe UI"/>
+          <w:lang w:val="en"/>
+        </w:rPr>
         <w:t>URL Rewrite</w:t>
       </w:r>
     </w:p>
     <w:p>
+      <w:r>
+        <w:t>//</w:t>
+      </w:r>
       <w:hyperlink r:id="rId5" w:history="1">
         <w:r>
           <w:rPr>
@@ -136,6 +146,9 @@
     </w:p>
     <w:p>
       <w:r>
+        <w:t>//</w:t>
+      </w:r>
+      <w:r>
         <w:t>127.0.0.1</w:t>
       </w:r>
       <w:r>
@@ -159,36 +172,33 @@
       </w:r>
     </w:p>
     <w:p>
-      <w:r>
-        <w:t>//</w:t>
-      </w:r>
-      <w:r>
-        <w:t xml:space="preserve">Add </w:t>
-      </w:r>
-      <w:proofErr w:type="spellStart"/>
-      <w:r>
-        <w:t>biooffice</w:t>
-      </w:r>
-      <w:proofErr w:type="spellEnd"/>
-      <w:r>
-        <w:t xml:space="preserve"> web site with </w:t>
-      </w:r>
-      <w:proofErr w:type="spellStart"/>
-      <w:r>
-        <w:t>biooffice</w:t>
-      </w:r>
-      <w:proofErr w:type="spellEnd"/>
-      <w:r>
-        <w:t xml:space="preserve"> host name header</w:t>
-      </w:r>
-    </w:p>
-    <w:p/>
-    <w:p>
-      <w:r>
-        <w:t>//</w:t>
-      </w:r>
       <w:bookmarkStart w:id="0" w:name="_GoBack"/>
       <w:bookmarkEnd w:id="0"/>
+      <w:r>
+        <w:t xml:space="preserve">Add </w:t>
+      </w:r>
+      <w:proofErr w:type="spellStart"/>
+      <w:r>
+        <w:t>biooffice</w:t>
+      </w:r>
+      <w:proofErr w:type="spellEnd"/>
+      <w:r>
+        <w:t xml:space="preserve"> web site with </w:t>
+      </w:r>
+      <w:proofErr w:type="spellStart"/>
+      <w:r>
+        <w:t>biooffice</w:t>
+      </w:r>
+      <w:proofErr w:type="spellEnd"/>
+      <w:r>
+        <w:t xml:space="preserve"> host name header</w:t>
+      </w:r>
+    </w:p>
+    <w:p/>
+    <w:p>
+      <w:r>
+        <w:t>//</w:t>
+      </w:r>
       <w:r>
         <w:t xml:space="preserve">Add </w:t>
       </w:r>

--- a/Installation.docx
+++ b/Installation.docx
@@ -96,8 +96,9 @@
           <w:szCs w:val="24"/>
           <w:shd w:val="clear" w:color="auto" w:fill="FFFFFF"/>
         </w:rPr>
-        <w:t>e</w:t>
-      </w:r>
+        <w:t xml:space="preserve">es </w:t>
+      </w:r>
+      <w:proofErr w:type="gramStart"/>
       <w:r>
         <w:rPr>
           <w:rFonts w:ascii="Arial" w:hAnsi="Arial" w:cs="Arial"/>
@@ -105,7 +106,17 @@
           <w:szCs w:val="24"/>
           <w:shd w:val="clear" w:color="auto" w:fill="FFFFFF"/>
         </w:rPr>
-        <w:t>s are installed:</w:t>
+        <w:t>are installed</w:t>
+      </w:r>
+      <w:proofErr w:type="gramEnd"/>
+      <w:r>
+        <w:rPr>
+          <w:rFonts w:ascii="Arial" w:hAnsi="Arial" w:cs="Arial"/>
+          <w:sz w:val="24"/>
+          <w:szCs w:val="24"/>
+          <w:shd w:val="clear" w:color="auto" w:fill="FFFFFF"/>
+        </w:rPr>
+        <w:t>:</w:t>
       </w:r>
     </w:p>
     <w:p>
@@ -153,25 +164,7 @@
           <w:szCs w:val="24"/>
           <w:shd w:val="clear" w:color="auto" w:fill="FFFFFF"/>
         </w:rPr>
-        <w:t>Visual C++ 20</w:t>
-      </w:r>
-      <w:r>
-        <w:rPr>
-          <w:rFonts w:ascii="Arial" w:hAnsi="Arial" w:cs="Arial"/>
-          <w:sz w:val="24"/>
-          <w:szCs w:val="24"/>
-          <w:shd w:val="clear" w:color="auto" w:fill="FFFFFF"/>
-        </w:rPr>
-        <w:t>10</w:t>
-      </w:r>
-      <w:r>
-        <w:rPr>
-          <w:rFonts w:ascii="Arial" w:hAnsi="Arial" w:cs="Arial"/>
-          <w:sz w:val="24"/>
-          <w:szCs w:val="24"/>
-          <w:shd w:val="clear" w:color="auto" w:fill="FFFFFF"/>
-        </w:rPr>
-        <w:t xml:space="preserve"> Redistributable Package(x86, x64)</w:t>
+        <w:t>Visual C++ 2010 Redistributable Package(x86, x64)</w:t>
       </w:r>
     </w:p>
     <w:p>
@@ -195,25 +188,7 @@
           <w:szCs w:val="24"/>
           <w:shd w:val="clear" w:color="auto" w:fill="FFFFFF"/>
         </w:rPr>
-        <w:t>Visual C++ 20</w:t>
-      </w:r>
-      <w:r>
-        <w:rPr>
-          <w:rFonts w:ascii="Arial" w:hAnsi="Arial" w:cs="Arial"/>
-          <w:sz w:val="24"/>
-          <w:szCs w:val="24"/>
-          <w:shd w:val="clear" w:color="auto" w:fill="FFFFFF"/>
-        </w:rPr>
-        <w:t>12</w:t>
-      </w:r>
-      <w:r>
-        <w:rPr>
-          <w:rFonts w:ascii="Arial" w:hAnsi="Arial" w:cs="Arial"/>
-          <w:sz w:val="24"/>
-          <w:szCs w:val="24"/>
-          <w:shd w:val="clear" w:color="auto" w:fill="FFFFFF"/>
-        </w:rPr>
-        <w:t xml:space="preserve"> Redistributable Package(x86, x64)</w:t>
+        <w:t>Visual C++ 2012 Redistributable Package(x86, x64)</w:t>
       </w:r>
     </w:p>
     <w:p>
@@ -380,7 +355,25 @@
           <w:sz w:val="24"/>
           <w:szCs w:val="24"/>
         </w:rPr>
-        <w:t>Install Neurotechnology SDK:</w:t>
+        <w:t xml:space="preserve">Install </w:t>
+      </w:r>
+      <w:proofErr w:type="spellStart"/>
+      <w:r>
+        <w:rPr>
+          <w:rFonts w:ascii="Arial" w:hAnsi="Arial" w:cs="Arial"/>
+          <w:sz w:val="24"/>
+          <w:szCs w:val="24"/>
+        </w:rPr>
+        <w:t>Neurotechnology</w:t>
+      </w:r>
+      <w:proofErr w:type="spellEnd"/>
+      <w:r>
+        <w:rPr>
+          <w:rFonts w:ascii="Arial" w:hAnsi="Arial" w:cs="Arial"/>
+          <w:sz w:val="24"/>
+          <w:szCs w:val="24"/>
+        </w:rPr>
+        <w:t xml:space="preserve"> SDK:</w:t>
       </w:r>
     </w:p>
     <w:p>
@@ -396,6 +389,7 @@
           <w:szCs w:val="24"/>
         </w:rPr>
       </w:pPr>
+      <w:proofErr w:type="spellStart"/>
       <w:r>
         <w:rPr>
           <w:rFonts w:ascii="Arial" w:hAnsi="Arial" w:cs="Arial"/>
@@ -404,6 +398,7 @@
         </w:rPr>
         <w:t>Neurotec</w:t>
       </w:r>
+      <w:proofErr w:type="spellEnd"/>
       <w:r>
         <w:rPr>
           <w:rFonts w:ascii="Arial" w:hAnsi="Arial" w:cs="Arial"/>
@@ -517,13 +512,41 @@
         </w:rPr>
         <w:br/>
       </w:r>
-      <w:r>
-        <w:rPr>
-          <w:rFonts w:ascii="Arial" w:hAnsi="Arial" w:cs="Arial"/>
-          <w:sz w:val="24"/>
-          <w:szCs w:val="24"/>
-        </w:rPr>
-        <w:t>Neurotechnology\Neurotec Biometric 9.0 SDK\Bin\Win64_x64;</w:t>
+      <w:proofErr w:type="spellStart"/>
+      <w:r>
+        <w:rPr>
+          <w:rFonts w:ascii="Arial" w:hAnsi="Arial" w:cs="Arial"/>
+          <w:sz w:val="24"/>
+          <w:szCs w:val="24"/>
+        </w:rPr>
+        <w:t>Neurotechnology</w:t>
+      </w:r>
+      <w:proofErr w:type="spellEnd"/>
+      <w:r>
+        <w:rPr>
+          <w:rFonts w:ascii="Arial" w:hAnsi="Arial" w:cs="Arial"/>
+          <w:sz w:val="24"/>
+          <w:szCs w:val="24"/>
+        </w:rPr>
+        <w:t>\</w:t>
+      </w:r>
+      <w:proofErr w:type="spellStart"/>
+      <w:r>
+        <w:rPr>
+          <w:rFonts w:ascii="Arial" w:hAnsi="Arial" w:cs="Arial"/>
+          <w:sz w:val="24"/>
+          <w:szCs w:val="24"/>
+        </w:rPr>
+        <w:t>Neurotec</w:t>
+      </w:r>
+      <w:proofErr w:type="spellEnd"/>
+      <w:r>
+        <w:rPr>
+          <w:rFonts w:ascii="Arial" w:hAnsi="Arial" w:cs="Arial"/>
+          <w:sz w:val="24"/>
+          <w:szCs w:val="24"/>
+        </w:rPr>
+        <w:t xml:space="preserve"> Biometric 9.0 SDK\Bin\Win64_x64;</w:t>
       </w:r>
     </w:p>
     <w:p>
@@ -561,13 +584,23 @@
           <w:szCs w:val="24"/>
         </w:rPr>
       </w:pPr>
-      <w:r>
-        <w:rPr>
-          <w:rFonts w:ascii="Arial" w:hAnsi="Arial" w:cs="Arial"/>
-          <w:sz w:val="24"/>
-          <w:szCs w:val="24"/>
-        </w:rPr>
-        <w:t>FingerFastExtractor,</w:t>
+      <w:proofErr w:type="spellStart"/>
+      <w:r>
+        <w:rPr>
+          <w:rFonts w:ascii="Arial" w:hAnsi="Arial" w:cs="Arial"/>
+          <w:sz w:val="24"/>
+          <w:szCs w:val="24"/>
+        </w:rPr>
+        <w:t>FingerFastExtractor</w:t>
+      </w:r>
+      <w:proofErr w:type="spellEnd"/>
+      <w:r>
+        <w:rPr>
+          <w:rFonts w:ascii="Arial" w:hAnsi="Arial" w:cs="Arial"/>
+          <w:sz w:val="24"/>
+          <w:szCs w:val="24"/>
+        </w:rPr>
+        <w:t>,</w:t>
       </w:r>
     </w:p>
     <w:p>
@@ -583,13 +616,23 @@
           <w:szCs w:val="24"/>
         </w:rPr>
       </w:pPr>
-      <w:r>
-        <w:rPr>
-          <w:rFonts w:ascii="Arial" w:hAnsi="Arial" w:cs="Arial"/>
-          <w:sz w:val="24"/>
-          <w:szCs w:val="24"/>
-        </w:rPr>
-        <w:t>FingerFastSegmenter,</w:t>
+      <w:proofErr w:type="spellStart"/>
+      <w:r>
+        <w:rPr>
+          <w:rFonts w:ascii="Arial" w:hAnsi="Arial" w:cs="Arial"/>
+          <w:sz w:val="24"/>
+          <w:szCs w:val="24"/>
+        </w:rPr>
+        <w:t>FingerFastSegmenter</w:t>
+      </w:r>
+      <w:proofErr w:type="spellEnd"/>
+      <w:r>
+        <w:rPr>
+          <w:rFonts w:ascii="Arial" w:hAnsi="Arial" w:cs="Arial"/>
+          <w:sz w:val="24"/>
+          <w:szCs w:val="24"/>
+        </w:rPr>
+        <w:t>,</w:t>
       </w:r>
     </w:p>
     <w:p>
@@ -605,20 +648,30 @@
           <w:szCs w:val="24"/>
         </w:rPr>
       </w:pPr>
-      <w:r>
-        <w:rPr>
-          <w:rFonts w:ascii="Arial" w:hAnsi="Arial" w:cs="Arial"/>
-          <w:sz w:val="24"/>
-          <w:szCs w:val="24"/>
-        </w:rPr>
-        <w:t>FingerFastMatcher,</w:t>
+      <w:proofErr w:type="spellStart"/>
+      <w:r>
+        <w:rPr>
+          <w:rFonts w:ascii="Arial" w:hAnsi="Arial" w:cs="Arial"/>
+          <w:sz w:val="24"/>
+          <w:szCs w:val="24"/>
+        </w:rPr>
+        <w:t>FingerFastMatcher</w:t>
+      </w:r>
+      <w:proofErr w:type="spellEnd"/>
+      <w:r>
+        <w:rPr>
+          <w:rFonts w:ascii="Arial" w:hAnsi="Arial" w:cs="Arial"/>
+          <w:sz w:val="24"/>
+          <w:szCs w:val="24"/>
+        </w:rPr>
+        <w:t>,</w:t>
       </w:r>
     </w:p>
     <w:p>
       <w:pPr>
         <w:pStyle w:val="ListParagraph"/>
         <w:numPr>
-          <w:ilvl w:val="0"/>
+          <w:ilvl w:val="1"/>
           <w:numId w:val="2"/>
         </w:numPr>
         <w:rPr>
@@ -633,88 +686,18 @@
           <w:sz w:val="24"/>
           <w:szCs w:val="24"/>
         </w:rPr>
-        <w:t xml:space="preserve">Remove </w:t>
-      </w:r>
-      <w:r>
-        <w:rPr>
-          <w:rFonts w:ascii="Arial" w:hAnsi="Arial" w:cs="Arial"/>
-          <w:sz w:val="24"/>
-          <w:szCs w:val="24"/>
-        </w:rPr>
-        <w:t>all scanner</w:t>
-      </w:r>
-      <w:r>
-        <w:rPr>
-          <w:rFonts w:ascii="Arial" w:hAnsi="Arial" w:cs="Arial"/>
-          <w:sz w:val="24"/>
-          <w:szCs w:val="24"/>
-        </w:rPr>
-        <w:t xml:space="preserve"> folder</w:t>
-      </w:r>
-      <w:r>
-        <w:rPr>
-          <w:rFonts w:ascii="Arial" w:hAnsi="Arial" w:cs="Arial"/>
-          <w:sz w:val="24"/>
-          <w:szCs w:val="24"/>
-        </w:rPr>
-        <w:t>s</w:t>
-      </w:r>
-      <w:r>
-        <w:rPr>
-          <w:rFonts w:ascii="Arial" w:hAnsi="Arial" w:cs="Arial"/>
-          <w:sz w:val="24"/>
-          <w:szCs w:val="24"/>
-        </w:rPr>
-        <w:t xml:space="preserve">, but </w:t>
-      </w:r>
-      <w:r>
-        <w:rPr>
-          <w:rFonts w:ascii="Arial" w:hAnsi="Arial" w:cs="Arial"/>
-          <w:sz w:val="24"/>
-          <w:szCs w:val="24"/>
-        </w:rPr>
-        <w:t>NdmArhFps</w:t>
-      </w:r>
-      <w:r>
-        <w:rPr>
-          <w:rFonts w:ascii="Arial" w:hAnsi="Arial" w:cs="Arial"/>
-          <w:sz w:val="24"/>
-          <w:szCs w:val="24"/>
-        </w:rPr>
-        <w:t xml:space="preserve">, </w:t>
-      </w:r>
-      <w:r>
-        <w:rPr>
-          <w:rFonts w:ascii="Arial" w:hAnsi="Arial" w:cs="Arial"/>
-          <w:sz w:val="24"/>
-          <w:szCs w:val="24"/>
-        </w:rPr>
-        <w:t>NdmFutronic</w:t>
-      </w:r>
-      <w:r>
-        <w:rPr>
-          <w:rFonts w:ascii="Arial" w:hAnsi="Arial" w:cs="Arial"/>
-          <w:sz w:val="24"/>
-          <w:szCs w:val="24"/>
-        </w:rPr>
-        <w:t xml:space="preserve"> from </w:t>
-      </w:r>
-      <w:r>
-        <w:rPr>
-          <w:rFonts w:ascii="Arial" w:hAnsi="Arial" w:cs="Arial"/>
-          <w:sz w:val="24"/>
-          <w:szCs w:val="24"/>
-        </w:rPr>
-        <w:t xml:space="preserve">C:\Program </w:t>
-      </w:r>
-      <w:r>
-        <w:rPr>
-          <w:rFonts w:ascii="Arial" w:hAnsi="Arial" w:cs="Arial"/>
-          <w:sz w:val="24"/>
-          <w:szCs w:val="24"/>
-        </w:rPr>
-        <w:t>(x86)\Neurotechnology\Neurotec Biometric 9.0 SDK\Bin\Win64_x64\FScanners</w:t>
-      </w:r>
+        <w:t xml:space="preserve">Biometric Standards for </w:t>
+      </w:r>
+      <w:proofErr w:type="spellStart"/>
+      <w:r>
+        <w:rPr>
+          <w:rFonts w:ascii="Arial" w:hAnsi="Arial" w:cs="Arial"/>
+          <w:sz w:val="24"/>
+          <w:szCs w:val="24"/>
+        </w:rPr>
+        <w:t>VeriFinger.lic</w:t>
+      </w:r>
+      <w:proofErr w:type="spellEnd"/>
     </w:p>
     <w:p>
       <w:pPr>
@@ -746,6 +729,7 @@
           <w:szCs w:val="24"/>
         </w:rPr>
       </w:pPr>
+      <w:proofErr w:type="spellStart"/>
       <w:r>
         <w:rPr>
           <w:rFonts w:ascii="Arial" w:hAnsi="Arial" w:cs="Arial"/>
@@ -754,6 +738,7 @@
         </w:rPr>
         <w:t>CommonService</w:t>
       </w:r>
+      <w:proofErr w:type="spellEnd"/>
     </w:p>
     <w:p>
       <w:pPr>
@@ -768,6 +753,7 @@
           <w:szCs w:val="24"/>
         </w:rPr>
       </w:pPr>
+      <w:proofErr w:type="spellStart"/>
       <w:r>
         <w:rPr>
           <w:rFonts w:ascii="Arial" w:hAnsi="Arial" w:cs="Arial"/>
@@ -776,6 +762,7 @@
         </w:rPr>
         <w:t>BiometricService</w:t>
       </w:r>
+      <w:proofErr w:type="spellEnd"/>
     </w:p>
     <w:p>
       <w:pPr>
@@ -790,6 +777,7 @@
           <w:szCs w:val="24"/>
         </w:rPr>
       </w:pPr>
+      <w:proofErr w:type="spellStart"/>
       <w:r>
         <w:rPr>
           <w:rFonts w:ascii="Arial" w:hAnsi="Arial" w:cs="Arial"/>
@@ -798,6 +786,17 @@
         </w:rPr>
         <w:t>MemoryCacheService</w:t>
       </w:r>
+      <w:proofErr w:type="spellEnd"/>
+    </w:p>
+    <w:p>
+      <w:pPr>
+        <w:pStyle w:val="ListParagraph"/>
+        <w:rPr>
+          <w:rFonts w:ascii="Arial" w:hAnsi="Arial" w:cs="Arial"/>
+          <w:sz w:val="24"/>
+          <w:szCs w:val="24"/>
+        </w:rPr>
+      </w:pPr>
     </w:p>
     <w:p>
       <w:pPr>
@@ -876,7 +875,27 @@
           <w:szCs w:val="24"/>
           <w:shd w:val="clear" w:color="auto" w:fill="FFFFFF"/>
         </w:rPr>
-        <w:t>es are installed:</w:t>
+        <w:t xml:space="preserve">es </w:t>
+      </w:r>
+      <w:proofErr w:type="gramStart"/>
+      <w:r>
+        <w:rPr>
+          <w:rFonts w:ascii="Arial" w:hAnsi="Arial" w:cs="Arial"/>
+          <w:sz w:val="24"/>
+          <w:szCs w:val="24"/>
+          <w:shd w:val="clear" w:color="auto" w:fill="FFFFFF"/>
+        </w:rPr>
+        <w:t>are installed</w:t>
+      </w:r>
+      <w:proofErr w:type="gramEnd"/>
+      <w:r>
+        <w:rPr>
+          <w:rFonts w:ascii="Arial" w:hAnsi="Arial" w:cs="Arial"/>
+          <w:sz w:val="24"/>
+          <w:szCs w:val="24"/>
+          <w:shd w:val="clear" w:color="auto" w:fill="FFFFFF"/>
+        </w:rPr>
+        <w:t>:</w:t>
       </w:r>
     </w:p>
     <w:p>
@@ -1042,7 +1061,25 @@
           <w:sz w:val="24"/>
           <w:szCs w:val="24"/>
         </w:rPr>
-        <w:t>Install Neurotechnology SDK:</w:t>
+        <w:t xml:space="preserve">Install </w:t>
+      </w:r>
+      <w:proofErr w:type="spellStart"/>
+      <w:r>
+        <w:rPr>
+          <w:rFonts w:ascii="Arial" w:hAnsi="Arial" w:cs="Arial"/>
+          <w:sz w:val="24"/>
+          <w:szCs w:val="24"/>
+        </w:rPr>
+        <w:t>Neurotechnology</w:t>
+      </w:r>
+      <w:proofErr w:type="spellEnd"/>
+      <w:r>
+        <w:rPr>
+          <w:rFonts w:ascii="Arial" w:hAnsi="Arial" w:cs="Arial"/>
+          <w:sz w:val="24"/>
+          <w:szCs w:val="24"/>
+        </w:rPr>
+        <w:t xml:space="preserve"> SDK:</w:t>
       </w:r>
     </w:p>
     <w:p>
@@ -1058,6 +1095,7 @@
           <w:szCs w:val="24"/>
         </w:rPr>
       </w:pPr>
+      <w:proofErr w:type="spellStart"/>
       <w:r>
         <w:rPr>
           <w:rFonts w:ascii="Arial" w:hAnsi="Arial" w:cs="Arial"/>
@@ -1066,6 +1104,7 @@
         </w:rPr>
         <w:t>Neurotec</w:t>
       </w:r>
+      <w:proofErr w:type="spellEnd"/>
       <w:r>
         <w:rPr>
           <w:rFonts w:ascii="Arial" w:hAnsi="Arial" w:cs="Arial"/>
@@ -1179,13 +1218,41 @@
         </w:rPr>
         <w:br/>
       </w:r>
-      <w:r>
-        <w:rPr>
-          <w:rFonts w:ascii="Arial" w:hAnsi="Arial" w:cs="Arial"/>
-          <w:sz w:val="24"/>
-          <w:szCs w:val="24"/>
-        </w:rPr>
-        <w:t>Neurotechnology\Neurotec Biometric 9.0 SDK\Bin\Win64_x64;</w:t>
+      <w:proofErr w:type="spellStart"/>
+      <w:r>
+        <w:rPr>
+          <w:rFonts w:ascii="Arial" w:hAnsi="Arial" w:cs="Arial"/>
+          <w:sz w:val="24"/>
+          <w:szCs w:val="24"/>
+        </w:rPr>
+        <w:t>Neurotechnology</w:t>
+      </w:r>
+      <w:proofErr w:type="spellEnd"/>
+      <w:r>
+        <w:rPr>
+          <w:rFonts w:ascii="Arial" w:hAnsi="Arial" w:cs="Arial"/>
+          <w:sz w:val="24"/>
+          <w:szCs w:val="24"/>
+        </w:rPr>
+        <w:t>\</w:t>
+      </w:r>
+      <w:proofErr w:type="spellStart"/>
+      <w:r>
+        <w:rPr>
+          <w:rFonts w:ascii="Arial" w:hAnsi="Arial" w:cs="Arial"/>
+          <w:sz w:val="24"/>
+          <w:szCs w:val="24"/>
+        </w:rPr>
+        <w:t>Neurotec</w:t>
+      </w:r>
+      <w:proofErr w:type="spellEnd"/>
+      <w:r>
+        <w:rPr>
+          <w:rFonts w:ascii="Arial" w:hAnsi="Arial" w:cs="Arial"/>
+          <w:sz w:val="24"/>
+          <w:szCs w:val="24"/>
+        </w:rPr>
+        <w:t xml:space="preserve"> Biometric 9.0 SDK\Bin\Win64_x64;</w:t>
       </w:r>
     </w:p>
     <w:p>
@@ -1223,109 +1290,23 @@
           <w:szCs w:val="24"/>
         </w:rPr>
       </w:pPr>
-      <w:r>
-        <w:rPr>
-          <w:rFonts w:ascii="Arial" w:hAnsi="Arial" w:cs="Arial"/>
-          <w:sz w:val="24"/>
-          <w:szCs w:val="24"/>
-        </w:rPr>
-        <w:t xml:space="preserve">FingerClient </w:t>
-      </w:r>
-    </w:p>
-    <w:p>
-      <w:pPr>
-        <w:pStyle w:val="ListParagraph"/>
-        <w:numPr>
-          <w:ilvl w:val="0"/>
-          <w:numId w:val="2"/>
-        </w:numPr>
-        <w:rPr>
-          <w:rFonts w:ascii="Arial" w:hAnsi="Arial" w:cs="Arial"/>
-          <w:sz w:val="24"/>
-          <w:szCs w:val="24"/>
-        </w:rPr>
-      </w:pPr>
-      <w:r>
-        <w:rPr>
-          <w:rFonts w:ascii="Arial" w:hAnsi="Arial" w:cs="Arial"/>
-          <w:sz w:val="24"/>
-          <w:szCs w:val="24"/>
-        </w:rPr>
-        <w:t xml:space="preserve">Remove </w:t>
-      </w:r>
-      <w:r>
-        <w:rPr>
-          <w:rFonts w:ascii="Arial" w:hAnsi="Arial" w:cs="Arial"/>
-          <w:sz w:val="24"/>
-          <w:szCs w:val="24"/>
-        </w:rPr>
-        <w:t>all scanner</w:t>
-      </w:r>
-      <w:bookmarkStart w:id="0" w:name="_GoBack"/>
-      <w:bookmarkEnd w:id="0"/>
-      <w:r>
-        <w:rPr>
-          <w:rFonts w:ascii="Arial" w:hAnsi="Arial" w:cs="Arial"/>
-          <w:sz w:val="24"/>
-          <w:szCs w:val="24"/>
-        </w:rPr>
-        <w:t xml:space="preserve"> folder</w:t>
-      </w:r>
-      <w:r>
-        <w:rPr>
-          <w:rFonts w:ascii="Arial" w:hAnsi="Arial" w:cs="Arial"/>
-          <w:sz w:val="24"/>
-          <w:szCs w:val="24"/>
-        </w:rPr>
-        <w:t>s</w:t>
-      </w:r>
-      <w:r>
-        <w:rPr>
-          <w:rFonts w:ascii="Arial" w:hAnsi="Arial" w:cs="Arial"/>
-          <w:sz w:val="24"/>
-          <w:szCs w:val="24"/>
-        </w:rPr>
-        <w:t xml:space="preserve">, but </w:t>
-      </w:r>
-      <w:r>
-        <w:rPr>
-          <w:rFonts w:ascii="Arial" w:hAnsi="Arial" w:cs="Arial"/>
-          <w:sz w:val="24"/>
-          <w:szCs w:val="24"/>
-        </w:rPr>
-        <w:t>NdmArhFps</w:t>
-      </w:r>
-      <w:r>
-        <w:rPr>
-          <w:rFonts w:ascii="Arial" w:hAnsi="Arial" w:cs="Arial"/>
-          <w:sz w:val="24"/>
-          <w:szCs w:val="24"/>
-        </w:rPr>
-        <w:t xml:space="preserve">, </w:t>
-      </w:r>
-      <w:r>
-        <w:rPr>
-          <w:rFonts w:ascii="Arial" w:hAnsi="Arial" w:cs="Arial"/>
-          <w:sz w:val="24"/>
-          <w:szCs w:val="24"/>
-        </w:rPr>
-        <w:t>NdmFutronic</w:t>
-      </w:r>
-      <w:r>
-        <w:rPr>
-          <w:rFonts w:ascii="Arial" w:hAnsi="Arial" w:cs="Arial"/>
-          <w:sz w:val="24"/>
-          <w:szCs w:val="24"/>
-        </w:rPr>
-        <w:t xml:space="preserve"> from </w:t>
-      </w:r>
-      <w:r>
-        <w:rPr>
-          <w:rFonts w:ascii="Arial" w:hAnsi="Arial" w:cs="Arial"/>
-          <w:sz w:val="24"/>
-          <w:szCs w:val="24"/>
-        </w:rPr>
-        <w:t>C:\Program Files (x86)\Neurotechnology\Neurotec Biometric 9.0 SDK\Bin\Win64_x64\FScanners</w:t>
+      <w:proofErr w:type="spellStart"/>
+      <w:r>
+        <w:rPr>
+          <w:rFonts w:ascii="Arial" w:hAnsi="Arial" w:cs="Arial"/>
+          <w:sz w:val="24"/>
+          <w:szCs w:val="24"/>
+        </w:rPr>
+        <w:t>FingerClient</w:t>
+      </w:r>
+      <w:proofErr w:type="spellEnd"/>
+      <w:r>
+        <w:rPr>
+          <w:rFonts w:ascii="Arial" w:hAnsi="Arial" w:cs="Arial"/>
+          <w:sz w:val="24"/>
+          <w:szCs w:val="24"/>
+        </w:rPr>
+        <w:t xml:space="preserve"> </w:t>
       </w:r>
     </w:p>
     <w:p>
@@ -1358,13 +1339,23 @@
           <w:szCs w:val="24"/>
         </w:rPr>
       </w:pPr>
-      <w:r>
-        <w:rPr>
-          <w:rFonts w:ascii="Arial" w:hAnsi="Arial" w:cs="Arial"/>
-          <w:sz w:val="24"/>
-          <w:szCs w:val="24"/>
-        </w:rPr>
-        <w:t>Futronic FS 50 (Futronic.zip)</w:t>
+      <w:proofErr w:type="spellStart"/>
+      <w:r>
+        <w:rPr>
+          <w:rFonts w:ascii="Arial" w:hAnsi="Arial" w:cs="Arial"/>
+          <w:sz w:val="24"/>
+          <w:szCs w:val="24"/>
+        </w:rPr>
+        <w:t>Futronic</w:t>
+      </w:r>
+      <w:proofErr w:type="spellEnd"/>
+      <w:r>
+        <w:rPr>
+          <w:rFonts w:ascii="Arial" w:hAnsi="Arial" w:cs="Arial"/>
+          <w:sz w:val="24"/>
+          <w:szCs w:val="24"/>
+        </w:rPr>
+        <w:t xml:space="preserve"> FS 50 (Futronic.zip)</w:t>
       </w:r>
     </w:p>
     <w:p>
@@ -1403,31 +1394,7 @@
           <w:sz w:val="24"/>
           <w:szCs w:val="24"/>
         </w:rPr>
-        <w:t>I</w:t>
-      </w:r>
-      <w:r>
-        <w:rPr>
-          <w:rFonts w:ascii="Arial" w:hAnsi="Arial" w:cs="Arial"/>
-          <w:sz w:val="24"/>
-          <w:szCs w:val="24"/>
-        </w:rPr>
-        <w:t xml:space="preserve">nstall the following </w:t>
-      </w:r>
-      <w:r>
-        <w:rPr>
-          <w:rFonts w:ascii="Arial" w:hAnsi="Arial" w:cs="Arial"/>
-          <w:sz w:val="24"/>
-          <w:szCs w:val="24"/>
-        </w:rPr>
-        <w:t>Windows applications</w:t>
-      </w:r>
-      <w:r>
-        <w:rPr>
-          <w:rFonts w:ascii="Arial" w:hAnsi="Arial" w:cs="Arial"/>
-          <w:sz w:val="24"/>
-          <w:szCs w:val="24"/>
-        </w:rPr>
-        <w:t>:</w:t>
+        <w:t>Install the following Windows applications:</w:t>
       </w:r>
     </w:p>
     <w:p>
@@ -1443,6 +1410,7 @@
           <w:szCs w:val="24"/>
         </w:rPr>
       </w:pPr>
+      <w:proofErr w:type="spellStart"/>
       <w:r>
         <w:rPr>
           <w:rFonts w:ascii="Arial" w:hAnsi="Arial" w:cs="Arial"/>
@@ -1451,6 +1419,7 @@
         </w:rPr>
         <w:t>PassportReader</w:t>
       </w:r>
+      <w:proofErr w:type="spellEnd"/>
     </w:p>
     <w:p>
       <w:pPr>
@@ -1465,6 +1434,7 @@
           <w:szCs w:val="24"/>
         </w:rPr>
       </w:pPr>
+      <w:proofErr w:type="spellStart"/>
       <w:r>
         <w:rPr>
           <w:rFonts w:ascii="Arial" w:hAnsi="Arial" w:cs="Arial"/>
@@ -1473,6 +1443,7 @@
         </w:rPr>
         <w:t>PSCBioIdentification</w:t>
       </w:r>
+      <w:proofErr w:type="spellEnd"/>
     </w:p>
     <w:p>
       <w:pPr>
@@ -1598,6 +1569,7 @@
         </w:rPr>
         <w:t xml:space="preserve">Modify the </w:t>
       </w:r>
+      <w:proofErr w:type="spellStart"/>
       <w:r>
         <w:rPr>
           <w:rFonts w:ascii="Arial" w:hAnsi="Arial" w:cs="Arial"/>
@@ -1606,6 +1578,7 @@
         </w:rPr>
         <w:t>Egy_T_FingerPrint</w:t>
       </w:r>
+      <w:proofErr w:type="spellEnd"/>
       <w:r>
         <w:rPr>
           <w:rFonts w:ascii="Arial" w:hAnsi="Arial" w:cs="Arial"/>
@@ -1648,13 +1621,50 @@
           <w:szCs w:val="24"/>
         </w:rPr>
       </w:pPr>
-      <w:r>
-        <w:rPr>
-          <w:rFonts w:ascii="Arial" w:hAnsi="Arial" w:cs="Arial"/>
-          <w:sz w:val="24"/>
-          <w:szCs w:val="24"/>
-        </w:rPr>
-        <w:t>alter table [Egy_T_FingerPrint] add li varbina</w:t>
+      <w:proofErr w:type="gramStart"/>
+      <w:r>
+        <w:rPr>
+          <w:rFonts w:ascii="Arial" w:hAnsi="Arial" w:cs="Arial"/>
+          <w:sz w:val="24"/>
+          <w:szCs w:val="24"/>
+        </w:rPr>
+        <w:t>alter</w:t>
+      </w:r>
+      <w:proofErr w:type="gramEnd"/>
+      <w:r>
+        <w:rPr>
+          <w:rFonts w:ascii="Arial" w:hAnsi="Arial" w:cs="Arial"/>
+          <w:sz w:val="24"/>
+          <w:szCs w:val="24"/>
+        </w:rPr>
+        <w:t xml:space="preserve"> table [</w:t>
+      </w:r>
+      <w:proofErr w:type="spellStart"/>
+      <w:r>
+        <w:rPr>
+          <w:rFonts w:ascii="Arial" w:hAnsi="Arial" w:cs="Arial"/>
+          <w:sz w:val="24"/>
+          <w:szCs w:val="24"/>
+        </w:rPr>
+        <w:t>Egy_T_FingerPrint</w:t>
+      </w:r>
+      <w:proofErr w:type="spellEnd"/>
+      <w:r>
+        <w:rPr>
+          <w:rFonts w:ascii="Arial" w:hAnsi="Arial" w:cs="Arial"/>
+          <w:sz w:val="24"/>
+          <w:szCs w:val="24"/>
+        </w:rPr>
+        <w:t xml:space="preserve">] add li </w:t>
+      </w:r>
+      <w:proofErr w:type="spellStart"/>
+      <w:r>
+        <w:rPr>
+          <w:rFonts w:ascii="Arial" w:hAnsi="Arial" w:cs="Arial"/>
+          <w:sz w:val="24"/>
+          <w:szCs w:val="24"/>
+        </w:rPr>
+        <w:t>varbina</w:t>
       </w:r>
       <w:r>
         <w:rPr>
@@ -1670,7 +1680,16 @@
           <w:sz w:val="24"/>
           <w:szCs w:val="24"/>
         </w:rPr>
-        <w:t>y(max) null</w:t>
+        <w:t>y</w:t>
+      </w:r>
+      <w:proofErr w:type="spellEnd"/>
+      <w:r>
+        <w:rPr>
+          <w:rFonts w:ascii="Arial" w:hAnsi="Arial" w:cs="Arial"/>
+          <w:sz w:val="24"/>
+          <w:szCs w:val="24"/>
+        </w:rPr>
+        <w:t>(max) null</w:t>
       </w:r>
     </w:p>
     <w:p>
@@ -1685,29 +1704,75 @@
           <w:szCs w:val="24"/>
         </w:rPr>
       </w:pPr>
-      <w:r>
-        <w:rPr>
-          <w:rFonts w:ascii="Arial" w:hAnsi="Arial" w:cs="Arial"/>
-          <w:sz w:val="24"/>
-          <w:szCs w:val="24"/>
-        </w:rPr>
-        <w:t>alter table [Egy_T_FingerPrint] add lm</w:t>
-      </w:r>
-      <w:r>
-        <w:rPr>
-          <w:rFonts w:ascii="Arial" w:hAnsi="Arial" w:cs="Arial"/>
-          <w:sz w:val="24"/>
-          <w:szCs w:val="24"/>
-        </w:rPr>
-        <w:t xml:space="preserve"> varbinar</w:t>
-      </w:r>
-      <w:r>
-        <w:rPr>
-          <w:rFonts w:ascii="Arial" w:hAnsi="Arial" w:cs="Arial"/>
-          <w:sz w:val="24"/>
-          <w:szCs w:val="24"/>
-        </w:rPr>
-        <w:t>y(max) null</w:t>
+      <w:proofErr w:type="gramStart"/>
+      <w:r>
+        <w:rPr>
+          <w:rFonts w:ascii="Arial" w:hAnsi="Arial" w:cs="Arial"/>
+          <w:sz w:val="24"/>
+          <w:szCs w:val="24"/>
+        </w:rPr>
+        <w:t>alter</w:t>
+      </w:r>
+      <w:proofErr w:type="gramEnd"/>
+      <w:r>
+        <w:rPr>
+          <w:rFonts w:ascii="Arial" w:hAnsi="Arial" w:cs="Arial"/>
+          <w:sz w:val="24"/>
+          <w:szCs w:val="24"/>
+        </w:rPr>
+        <w:t xml:space="preserve"> table [</w:t>
+      </w:r>
+      <w:proofErr w:type="spellStart"/>
+      <w:r>
+        <w:rPr>
+          <w:rFonts w:ascii="Arial" w:hAnsi="Arial" w:cs="Arial"/>
+          <w:sz w:val="24"/>
+          <w:szCs w:val="24"/>
+        </w:rPr>
+        <w:t>Egy_T_FingerPrint</w:t>
+      </w:r>
+      <w:proofErr w:type="spellEnd"/>
+      <w:r>
+        <w:rPr>
+          <w:rFonts w:ascii="Arial" w:hAnsi="Arial" w:cs="Arial"/>
+          <w:sz w:val="24"/>
+          <w:szCs w:val="24"/>
+        </w:rPr>
+        <w:t>] add lm</w:t>
+      </w:r>
+      <w:r>
+        <w:rPr>
+          <w:rFonts w:ascii="Arial" w:hAnsi="Arial" w:cs="Arial"/>
+          <w:sz w:val="24"/>
+          <w:szCs w:val="24"/>
+        </w:rPr>
+        <w:t xml:space="preserve"> </w:t>
+      </w:r>
+      <w:proofErr w:type="spellStart"/>
+      <w:r>
+        <w:rPr>
+          <w:rFonts w:ascii="Arial" w:hAnsi="Arial" w:cs="Arial"/>
+          <w:sz w:val="24"/>
+          <w:szCs w:val="24"/>
+        </w:rPr>
+        <w:t>varbinar</w:t>
+      </w:r>
+      <w:r>
+        <w:rPr>
+          <w:rFonts w:ascii="Arial" w:hAnsi="Arial" w:cs="Arial"/>
+          <w:sz w:val="24"/>
+          <w:szCs w:val="24"/>
+        </w:rPr>
+        <w:t>y</w:t>
+      </w:r>
+      <w:proofErr w:type="spellEnd"/>
+      <w:r>
+        <w:rPr>
+          <w:rFonts w:ascii="Arial" w:hAnsi="Arial" w:cs="Arial"/>
+          <w:sz w:val="24"/>
+          <w:szCs w:val="24"/>
+        </w:rPr>
+        <w:t>(max) null</w:t>
       </w:r>
     </w:p>
     <w:p>
@@ -1722,13 +1787,77 @@
           <w:szCs w:val="24"/>
         </w:rPr>
       </w:pPr>
-      <w:r>
-        <w:rPr>
-          <w:rFonts w:ascii="Arial" w:hAnsi="Arial" w:cs="Arial"/>
-          <w:sz w:val="24"/>
-          <w:szCs w:val="24"/>
-        </w:rPr>
-        <w:t>alter table [Egy_T_FingerPrint] add lr varbinary(max) null</w:t>
+      <w:proofErr w:type="gramStart"/>
+      <w:r>
+        <w:rPr>
+          <w:rFonts w:ascii="Arial" w:hAnsi="Arial" w:cs="Arial"/>
+          <w:sz w:val="24"/>
+          <w:szCs w:val="24"/>
+        </w:rPr>
+        <w:t>alter</w:t>
+      </w:r>
+      <w:proofErr w:type="gramEnd"/>
+      <w:r>
+        <w:rPr>
+          <w:rFonts w:ascii="Arial" w:hAnsi="Arial" w:cs="Arial"/>
+          <w:sz w:val="24"/>
+          <w:szCs w:val="24"/>
+        </w:rPr>
+        <w:t xml:space="preserve"> table [</w:t>
+      </w:r>
+      <w:proofErr w:type="spellStart"/>
+      <w:r>
+        <w:rPr>
+          <w:rFonts w:ascii="Arial" w:hAnsi="Arial" w:cs="Arial"/>
+          <w:sz w:val="24"/>
+          <w:szCs w:val="24"/>
+        </w:rPr>
+        <w:t>Egy_T_FingerPrint</w:t>
+      </w:r>
+      <w:proofErr w:type="spellEnd"/>
+      <w:r>
+        <w:rPr>
+          <w:rFonts w:ascii="Arial" w:hAnsi="Arial" w:cs="Arial"/>
+          <w:sz w:val="24"/>
+          <w:szCs w:val="24"/>
+        </w:rPr>
+        <w:t xml:space="preserve">] add </w:t>
+      </w:r>
+      <w:proofErr w:type="spellStart"/>
+      <w:r>
+        <w:rPr>
+          <w:rFonts w:ascii="Arial" w:hAnsi="Arial" w:cs="Arial"/>
+          <w:sz w:val="24"/>
+          <w:szCs w:val="24"/>
+        </w:rPr>
+        <w:t>lr</w:t>
+      </w:r>
+      <w:proofErr w:type="spellEnd"/>
+      <w:r>
+        <w:rPr>
+          <w:rFonts w:ascii="Arial" w:hAnsi="Arial" w:cs="Arial"/>
+          <w:sz w:val="24"/>
+          <w:szCs w:val="24"/>
+        </w:rPr>
+        <w:t xml:space="preserve"> </w:t>
+      </w:r>
+      <w:proofErr w:type="spellStart"/>
+      <w:r>
+        <w:rPr>
+          <w:rFonts w:ascii="Arial" w:hAnsi="Arial" w:cs="Arial"/>
+          <w:sz w:val="24"/>
+          <w:szCs w:val="24"/>
+        </w:rPr>
+        <w:t>varbinary</w:t>
+      </w:r>
+      <w:proofErr w:type="spellEnd"/>
+      <w:r>
+        <w:rPr>
+          <w:rFonts w:ascii="Arial" w:hAnsi="Arial" w:cs="Arial"/>
+          <w:sz w:val="24"/>
+          <w:szCs w:val="24"/>
+        </w:rPr>
+        <w:t>(max) null</w:t>
       </w:r>
     </w:p>
     <w:p>
@@ -1743,13 +1872,77 @@
           <w:szCs w:val="24"/>
         </w:rPr>
       </w:pPr>
-      <w:r>
-        <w:rPr>
-          <w:rFonts w:ascii="Arial" w:hAnsi="Arial" w:cs="Arial"/>
-          <w:sz w:val="24"/>
-          <w:szCs w:val="24"/>
-        </w:rPr>
-        <w:t>alter table [Egy_T_FingerPrint] add ll varbinary(max) null</w:t>
+      <w:proofErr w:type="gramStart"/>
+      <w:r>
+        <w:rPr>
+          <w:rFonts w:ascii="Arial" w:hAnsi="Arial" w:cs="Arial"/>
+          <w:sz w:val="24"/>
+          <w:szCs w:val="24"/>
+        </w:rPr>
+        <w:t>alter</w:t>
+      </w:r>
+      <w:proofErr w:type="gramEnd"/>
+      <w:r>
+        <w:rPr>
+          <w:rFonts w:ascii="Arial" w:hAnsi="Arial" w:cs="Arial"/>
+          <w:sz w:val="24"/>
+          <w:szCs w:val="24"/>
+        </w:rPr>
+        <w:t xml:space="preserve"> table [</w:t>
+      </w:r>
+      <w:proofErr w:type="spellStart"/>
+      <w:r>
+        <w:rPr>
+          <w:rFonts w:ascii="Arial" w:hAnsi="Arial" w:cs="Arial"/>
+          <w:sz w:val="24"/>
+          <w:szCs w:val="24"/>
+        </w:rPr>
+        <w:t>Egy_T_FingerPrint</w:t>
+      </w:r>
+      <w:proofErr w:type="spellEnd"/>
+      <w:r>
+        <w:rPr>
+          <w:rFonts w:ascii="Arial" w:hAnsi="Arial" w:cs="Arial"/>
+          <w:sz w:val="24"/>
+          <w:szCs w:val="24"/>
+        </w:rPr>
+        <w:t xml:space="preserve">] add </w:t>
+      </w:r>
+      <w:proofErr w:type="spellStart"/>
+      <w:r>
+        <w:rPr>
+          <w:rFonts w:ascii="Arial" w:hAnsi="Arial" w:cs="Arial"/>
+          <w:sz w:val="24"/>
+          <w:szCs w:val="24"/>
+        </w:rPr>
+        <w:t>ll</w:t>
+      </w:r>
+      <w:proofErr w:type="spellEnd"/>
+      <w:r>
+        <w:rPr>
+          <w:rFonts w:ascii="Arial" w:hAnsi="Arial" w:cs="Arial"/>
+          <w:sz w:val="24"/>
+          <w:szCs w:val="24"/>
+        </w:rPr>
+        <w:t xml:space="preserve"> </w:t>
+      </w:r>
+      <w:proofErr w:type="spellStart"/>
+      <w:r>
+        <w:rPr>
+          <w:rFonts w:ascii="Arial" w:hAnsi="Arial" w:cs="Arial"/>
+          <w:sz w:val="24"/>
+          <w:szCs w:val="24"/>
+        </w:rPr>
+        <w:t>varbinary</w:t>
+      </w:r>
+      <w:proofErr w:type="spellEnd"/>
+      <w:r>
+        <w:rPr>
+          <w:rFonts w:ascii="Arial" w:hAnsi="Arial" w:cs="Arial"/>
+          <w:sz w:val="24"/>
+          <w:szCs w:val="24"/>
+        </w:rPr>
+        <w:t>(max) null</w:t>
       </w:r>
     </w:p>
     <w:p>
@@ -1764,13 +1957,77 @@
           <w:szCs w:val="24"/>
         </w:rPr>
       </w:pPr>
-      <w:r>
-        <w:rPr>
-          <w:rFonts w:ascii="Arial" w:hAnsi="Arial" w:cs="Arial"/>
-          <w:sz w:val="24"/>
-          <w:szCs w:val="24"/>
-        </w:rPr>
-        <w:t>alter table [Egy_T_FingerPrint] add ri varbinary(max) null</w:t>
+      <w:proofErr w:type="gramStart"/>
+      <w:r>
+        <w:rPr>
+          <w:rFonts w:ascii="Arial" w:hAnsi="Arial" w:cs="Arial"/>
+          <w:sz w:val="24"/>
+          <w:szCs w:val="24"/>
+        </w:rPr>
+        <w:t>alter</w:t>
+      </w:r>
+      <w:proofErr w:type="gramEnd"/>
+      <w:r>
+        <w:rPr>
+          <w:rFonts w:ascii="Arial" w:hAnsi="Arial" w:cs="Arial"/>
+          <w:sz w:val="24"/>
+          <w:szCs w:val="24"/>
+        </w:rPr>
+        <w:t xml:space="preserve"> table [</w:t>
+      </w:r>
+      <w:proofErr w:type="spellStart"/>
+      <w:r>
+        <w:rPr>
+          <w:rFonts w:ascii="Arial" w:hAnsi="Arial" w:cs="Arial"/>
+          <w:sz w:val="24"/>
+          <w:szCs w:val="24"/>
+        </w:rPr>
+        <w:t>Egy_T_FingerPrint</w:t>
+      </w:r>
+      <w:proofErr w:type="spellEnd"/>
+      <w:r>
+        <w:rPr>
+          <w:rFonts w:ascii="Arial" w:hAnsi="Arial" w:cs="Arial"/>
+          <w:sz w:val="24"/>
+          <w:szCs w:val="24"/>
+        </w:rPr>
+        <w:t xml:space="preserve">] add </w:t>
+      </w:r>
+      <w:proofErr w:type="spellStart"/>
+      <w:r>
+        <w:rPr>
+          <w:rFonts w:ascii="Arial" w:hAnsi="Arial" w:cs="Arial"/>
+          <w:sz w:val="24"/>
+          <w:szCs w:val="24"/>
+        </w:rPr>
+        <w:t>ri</w:t>
+      </w:r>
+      <w:proofErr w:type="spellEnd"/>
+      <w:r>
+        <w:rPr>
+          <w:rFonts w:ascii="Arial" w:hAnsi="Arial" w:cs="Arial"/>
+          <w:sz w:val="24"/>
+          <w:szCs w:val="24"/>
+        </w:rPr>
+        <w:t xml:space="preserve"> </w:t>
+      </w:r>
+      <w:proofErr w:type="spellStart"/>
+      <w:r>
+        <w:rPr>
+          <w:rFonts w:ascii="Arial" w:hAnsi="Arial" w:cs="Arial"/>
+          <w:sz w:val="24"/>
+          <w:szCs w:val="24"/>
+        </w:rPr>
+        <w:t>varbinary</w:t>
+      </w:r>
+      <w:proofErr w:type="spellEnd"/>
+      <w:r>
+        <w:rPr>
+          <w:rFonts w:ascii="Arial" w:hAnsi="Arial" w:cs="Arial"/>
+          <w:sz w:val="24"/>
+          <w:szCs w:val="24"/>
+        </w:rPr>
+        <w:t>(max) null</w:t>
       </w:r>
     </w:p>
     <w:p>
@@ -1785,13 +2042,77 @@
           <w:szCs w:val="24"/>
         </w:rPr>
       </w:pPr>
-      <w:r>
-        <w:rPr>
-          <w:rFonts w:ascii="Arial" w:hAnsi="Arial" w:cs="Arial"/>
-          <w:sz w:val="24"/>
-          <w:szCs w:val="24"/>
-        </w:rPr>
-        <w:t>alter table [Egy_T_FingerPrint] add rm varbinary(max) null</w:t>
+      <w:proofErr w:type="gramStart"/>
+      <w:r>
+        <w:rPr>
+          <w:rFonts w:ascii="Arial" w:hAnsi="Arial" w:cs="Arial"/>
+          <w:sz w:val="24"/>
+          <w:szCs w:val="24"/>
+        </w:rPr>
+        <w:t>alter</w:t>
+      </w:r>
+      <w:proofErr w:type="gramEnd"/>
+      <w:r>
+        <w:rPr>
+          <w:rFonts w:ascii="Arial" w:hAnsi="Arial" w:cs="Arial"/>
+          <w:sz w:val="24"/>
+          <w:szCs w:val="24"/>
+        </w:rPr>
+        <w:t xml:space="preserve"> table [</w:t>
+      </w:r>
+      <w:proofErr w:type="spellStart"/>
+      <w:r>
+        <w:rPr>
+          <w:rFonts w:ascii="Arial" w:hAnsi="Arial" w:cs="Arial"/>
+          <w:sz w:val="24"/>
+          <w:szCs w:val="24"/>
+        </w:rPr>
+        <w:t>Egy_T_FingerPrint</w:t>
+      </w:r>
+      <w:proofErr w:type="spellEnd"/>
+      <w:r>
+        <w:rPr>
+          <w:rFonts w:ascii="Arial" w:hAnsi="Arial" w:cs="Arial"/>
+          <w:sz w:val="24"/>
+          <w:szCs w:val="24"/>
+        </w:rPr>
+        <w:t xml:space="preserve">] add </w:t>
+      </w:r>
+      <w:proofErr w:type="spellStart"/>
+      <w:r>
+        <w:rPr>
+          <w:rFonts w:ascii="Arial" w:hAnsi="Arial" w:cs="Arial"/>
+          <w:sz w:val="24"/>
+          <w:szCs w:val="24"/>
+        </w:rPr>
+        <w:t>rm</w:t>
+      </w:r>
+      <w:proofErr w:type="spellEnd"/>
+      <w:r>
+        <w:rPr>
+          <w:rFonts w:ascii="Arial" w:hAnsi="Arial" w:cs="Arial"/>
+          <w:sz w:val="24"/>
+          <w:szCs w:val="24"/>
+        </w:rPr>
+        <w:t xml:space="preserve"> </w:t>
+      </w:r>
+      <w:proofErr w:type="spellStart"/>
+      <w:r>
+        <w:rPr>
+          <w:rFonts w:ascii="Arial" w:hAnsi="Arial" w:cs="Arial"/>
+          <w:sz w:val="24"/>
+          <w:szCs w:val="24"/>
+        </w:rPr>
+        <w:t>varbinary</w:t>
+      </w:r>
+      <w:proofErr w:type="spellEnd"/>
+      <w:r>
+        <w:rPr>
+          <w:rFonts w:ascii="Arial" w:hAnsi="Arial" w:cs="Arial"/>
+          <w:sz w:val="24"/>
+          <w:szCs w:val="24"/>
+        </w:rPr>
+        <w:t>(max) null</w:t>
       </w:r>
     </w:p>
     <w:p>
@@ -1806,13 +2127,77 @@
           <w:szCs w:val="24"/>
         </w:rPr>
       </w:pPr>
-      <w:r>
-        <w:rPr>
-          <w:rFonts w:ascii="Arial" w:hAnsi="Arial" w:cs="Arial"/>
-          <w:sz w:val="24"/>
-          <w:szCs w:val="24"/>
-        </w:rPr>
-        <w:t>alter table [Egy_T_FingerPrint] add rr varbinary(max) null</w:t>
+      <w:proofErr w:type="gramStart"/>
+      <w:r>
+        <w:rPr>
+          <w:rFonts w:ascii="Arial" w:hAnsi="Arial" w:cs="Arial"/>
+          <w:sz w:val="24"/>
+          <w:szCs w:val="24"/>
+        </w:rPr>
+        <w:t>alter</w:t>
+      </w:r>
+      <w:proofErr w:type="gramEnd"/>
+      <w:r>
+        <w:rPr>
+          <w:rFonts w:ascii="Arial" w:hAnsi="Arial" w:cs="Arial"/>
+          <w:sz w:val="24"/>
+          <w:szCs w:val="24"/>
+        </w:rPr>
+        <w:t xml:space="preserve"> table [</w:t>
+      </w:r>
+      <w:proofErr w:type="spellStart"/>
+      <w:r>
+        <w:rPr>
+          <w:rFonts w:ascii="Arial" w:hAnsi="Arial" w:cs="Arial"/>
+          <w:sz w:val="24"/>
+          <w:szCs w:val="24"/>
+        </w:rPr>
+        <w:t>Egy_T_FingerPrint</w:t>
+      </w:r>
+      <w:proofErr w:type="spellEnd"/>
+      <w:r>
+        <w:rPr>
+          <w:rFonts w:ascii="Arial" w:hAnsi="Arial" w:cs="Arial"/>
+          <w:sz w:val="24"/>
+          <w:szCs w:val="24"/>
+        </w:rPr>
+        <w:t xml:space="preserve">] add </w:t>
+      </w:r>
+      <w:proofErr w:type="spellStart"/>
+      <w:r>
+        <w:rPr>
+          <w:rFonts w:ascii="Arial" w:hAnsi="Arial" w:cs="Arial"/>
+          <w:sz w:val="24"/>
+          <w:szCs w:val="24"/>
+        </w:rPr>
+        <w:t>rr</w:t>
+      </w:r>
+      <w:proofErr w:type="spellEnd"/>
+      <w:r>
+        <w:rPr>
+          <w:rFonts w:ascii="Arial" w:hAnsi="Arial" w:cs="Arial"/>
+          <w:sz w:val="24"/>
+          <w:szCs w:val="24"/>
+        </w:rPr>
+        <w:t xml:space="preserve"> </w:t>
+      </w:r>
+      <w:proofErr w:type="spellStart"/>
+      <w:r>
+        <w:rPr>
+          <w:rFonts w:ascii="Arial" w:hAnsi="Arial" w:cs="Arial"/>
+          <w:sz w:val="24"/>
+          <w:szCs w:val="24"/>
+        </w:rPr>
+        <w:t>varbinary</w:t>
+      </w:r>
+      <w:proofErr w:type="spellEnd"/>
+      <w:r>
+        <w:rPr>
+          <w:rFonts w:ascii="Arial" w:hAnsi="Arial" w:cs="Arial"/>
+          <w:sz w:val="24"/>
+          <w:szCs w:val="24"/>
+        </w:rPr>
+        <w:t>(max) null</w:t>
       </w:r>
     </w:p>
     <w:p>
@@ -1827,13 +2212,77 @@
           <w:szCs w:val="24"/>
         </w:rPr>
       </w:pPr>
-      <w:r>
-        <w:rPr>
-          <w:rFonts w:ascii="Arial" w:hAnsi="Arial" w:cs="Arial"/>
-          <w:sz w:val="24"/>
-          <w:szCs w:val="24"/>
-        </w:rPr>
-        <w:t>alter table [Egy_T_FingerPrint] add rl varbinary(max) null</w:t>
+      <w:proofErr w:type="gramStart"/>
+      <w:r>
+        <w:rPr>
+          <w:rFonts w:ascii="Arial" w:hAnsi="Arial" w:cs="Arial"/>
+          <w:sz w:val="24"/>
+          <w:szCs w:val="24"/>
+        </w:rPr>
+        <w:t>alter</w:t>
+      </w:r>
+      <w:proofErr w:type="gramEnd"/>
+      <w:r>
+        <w:rPr>
+          <w:rFonts w:ascii="Arial" w:hAnsi="Arial" w:cs="Arial"/>
+          <w:sz w:val="24"/>
+          <w:szCs w:val="24"/>
+        </w:rPr>
+        <w:t xml:space="preserve"> table [</w:t>
+      </w:r>
+      <w:proofErr w:type="spellStart"/>
+      <w:r>
+        <w:rPr>
+          <w:rFonts w:ascii="Arial" w:hAnsi="Arial" w:cs="Arial"/>
+          <w:sz w:val="24"/>
+          <w:szCs w:val="24"/>
+        </w:rPr>
+        <w:t>Egy_T_FingerPrint</w:t>
+      </w:r>
+      <w:proofErr w:type="spellEnd"/>
+      <w:r>
+        <w:rPr>
+          <w:rFonts w:ascii="Arial" w:hAnsi="Arial" w:cs="Arial"/>
+          <w:sz w:val="24"/>
+          <w:szCs w:val="24"/>
+        </w:rPr>
+        <w:t xml:space="preserve">] add </w:t>
+      </w:r>
+      <w:proofErr w:type="spellStart"/>
+      <w:r>
+        <w:rPr>
+          <w:rFonts w:ascii="Arial" w:hAnsi="Arial" w:cs="Arial"/>
+          <w:sz w:val="24"/>
+          <w:szCs w:val="24"/>
+        </w:rPr>
+        <w:t>rl</w:t>
+      </w:r>
+      <w:proofErr w:type="spellEnd"/>
+      <w:r>
+        <w:rPr>
+          <w:rFonts w:ascii="Arial" w:hAnsi="Arial" w:cs="Arial"/>
+          <w:sz w:val="24"/>
+          <w:szCs w:val="24"/>
+        </w:rPr>
+        <w:t xml:space="preserve"> </w:t>
+      </w:r>
+      <w:proofErr w:type="spellStart"/>
+      <w:r>
+        <w:rPr>
+          <w:rFonts w:ascii="Arial" w:hAnsi="Arial" w:cs="Arial"/>
+          <w:sz w:val="24"/>
+          <w:szCs w:val="24"/>
+        </w:rPr>
+        <w:t>varbinary</w:t>
+      </w:r>
+      <w:proofErr w:type="spellEnd"/>
+      <w:r>
+        <w:rPr>
+          <w:rFonts w:ascii="Arial" w:hAnsi="Arial" w:cs="Arial"/>
+          <w:sz w:val="24"/>
+          <w:szCs w:val="24"/>
+        </w:rPr>
+        <w:t>(max) null</w:t>
       </w:r>
     </w:p>
     <w:p>
@@ -1848,13 +2297,77 @@
           <w:szCs w:val="24"/>
         </w:rPr>
       </w:pPr>
-      <w:r>
-        <w:rPr>
-          <w:rFonts w:ascii="Arial" w:hAnsi="Arial" w:cs="Arial"/>
-          <w:sz w:val="24"/>
-          <w:szCs w:val="24"/>
-        </w:rPr>
-        <w:t>alter table [Egy_T_FingerPrint] add lt varbinary(max) null</w:t>
+      <w:proofErr w:type="gramStart"/>
+      <w:r>
+        <w:rPr>
+          <w:rFonts w:ascii="Arial" w:hAnsi="Arial" w:cs="Arial"/>
+          <w:sz w:val="24"/>
+          <w:szCs w:val="24"/>
+        </w:rPr>
+        <w:t>alter</w:t>
+      </w:r>
+      <w:proofErr w:type="gramEnd"/>
+      <w:r>
+        <w:rPr>
+          <w:rFonts w:ascii="Arial" w:hAnsi="Arial" w:cs="Arial"/>
+          <w:sz w:val="24"/>
+          <w:szCs w:val="24"/>
+        </w:rPr>
+        <w:t xml:space="preserve"> table [</w:t>
+      </w:r>
+      <w:proofErr w:type="spellStart"/>
+      <w:r>
+        <w:rPr>
+          <w:rFonts w:ascii="Arial" w:hAnsi="Arial" w:cs="Arial"/>
+          <w:sz w:val="24"/>
+          <w:szCs w:val="24"/>
+        </w:rPr>
+        <w:t>Egy_T_FingerPrint</w:t>
+      </w:r>
+      <w:proofErr w:type="spellEnd"/>
+      <w:r>
+        <w:rPr>
+          <w:rFonts w:ascii="Arial" w:hAnsi="Arial" w:cs="Arial"/>
+          <w:sz w:val="24"/>
+          <w:szCs w:val="24"/>
+        </w:rPr>
+        <w:t xml:space="preserve">] add </w:t>
+      </w:r>
+      <w:proofErr w:type="spellStart"/>
+      <w:r>
+        <w:rPr>
+          <w:rFonts w:ascii="Arial" w:hAnsi="Arial" w:cs="Arial"/>
+          <w:sz w:val="24"/>
+          <w:szCs w:val="24"/>
+        </w:rPr>
+        <w:t>lt</w:t>
+      </w:r>
+      <w:proofErr w:type="spellEnd"/>
+      <w:r>
+        <w:rPr>
+          <w:rFonts w:ascii="Arial" w:hAnsi="Arial" w:cs="Arial"/>
+          <w:sz w:val="24"/>
+          <w:szCs w:val="24"/>
+        </w:rPr>
+        <w:t xml:space="preserve"> </w:t>
+      </w:r>
+      <w:proofErr w:type="spellStart"/>
+      <w:r>
+        <w:rPr>
+          <w:rFonts w:ascii="Arial" w:hAnsi="Arial" w:cs="Arial"/>
+          <w:sz w:val="24"/>
+          <w:szCs w:val="24"/>
+        </w:rPr>
+        <w:t>varbinary</w:t>
+      </w:r>
+      <w:proofErr w:type="spellEnd"/>
+      <w:r>
+        <w:rPr>
+          <w:rFonts w:ascii="Arial" w:hAnsi="Arial" w:cs="Arial"/>
+          <w:sz w:val="24"/>
+          <w:szCs w:val="24"/>
+        </w:rPr>
+        <w:t>(max) null</w:t>
       </w:r>
     </w:p>
     <w:p>
@@ -1869,13 +2382,77 @@
           <w:szCs w:val="24"/>
         </w:rPr>
       </w:pPr>
-      <w:r>
-        <w:rPr>
-          <w:rFonts w:ascii="Arial" w:hAnsi="Arial" w:cs="Arial"/>
-          <w:sz w:val="24"/>
-          <w:szCs w:val="24"/>
-        </w:rPr>
-        <w:t>alter table [Egy_T_FingerPrint] add rt varbinary(max) null</w:t>
+      <w:proofErr w:type="gramStart"/>
+      <w:r>
+        <w:rPr>
+          <w:rFonts w:ascii="Arial" w:hAnsi="Arial" w:cs="Arial"/>
+          <w:sz w:val="24"/>
+          <w:szCs w:val="24"/>
+        </w:rPr>
+        <w:t>alter</w:t>
+      </w:r>
+      <w:proofErr w:type="gramEnd"/>
+      <w:r>
+        <w:rPr>
+          <w:rFonts w:ascii="Arial" w:hAnsi="Arial" w:cs="Arial"/>
+          <w:sz w:val="24"/>
+          <w:szCs w:val="24"/>
+        </w:rPr>
+        <w:t xml:space="preserve"> table [</w:t>
+      </w:r>
+      <w:proofErr w:type="spellStart"/>
+      <w:r>
+        <w:rPr>
+          <w:rFonts w:ascii="Arial" w:hAnsi="Arial" w:cs="Arial"/>
+          <w:sz w:val="24"/>
+          <w:szCs w:val="24"/>
+        </w:rPr>
+        <w:t>Egy_T_FingerPrint</w:t>
+      </w:r>
+      <w:proofErr w:type="spellEnd"/>
+      <w:r>
+        <w:rPr>
+          <w:rFonts w:ascii="Arial" w:hAnsi="Arial" w:cs="Arial"/>
+          <w:sz w:val="24"/>
+          <w:szCs w:val="24"/>
+        </w:rPr>
+        <w:t xml:space="preserve">] add </w:t>
+      </w:r>
+      <w:proofErr w:type="spellStart"/>
+      <w:r>
+        <w:rPr>
+          <w:rFonts w:ascii="Arial" w:hAnsi="Arial" w:cs="Arial"/>
+          <w:sz w:val="24"/>
+          <w:szCs w:val="24"/>
+        </w:rPr>
+        <w:t>rt</w:t>
+      </w:r>
+      <w:proofErr w:type="spellEnd"/>
+      <w:r>
+        <w:rPr>
+          <w:rFonts w:ascii="Arial" w:hAnsi="Arial" w:cs="Arial"/>
+          <w:sz w:val="24"/>
+          <w:szCs w:val="24"/>
+        </w:rPr>
+        <w:t xml:space="preserve"> </w:t>
+      </w:r>
+      <w:proofErr w:type="spellStart"/>
+      <w:r>
+        <w:rPr>
+          <w:rFonts w:ascii="Arial" w:hAnsi="Arial" w:cs="Arial"/>
+          <w:sz w:val="24"/>
+          <w:szCs w:val="24"/>
+        </w:rPr>
+        <w:t>varbinary</w:t>
+      </w:r>
+      <w:proofErr w:type="spellEnd"/>
+      <w:r>
+        <w:rPr>
+          <w:rFonts w:ascii="Arial" w:hAnsi="Arial" w:cs="Arial"/>
+          <w:sz w:val="24"/>
+          <w:szCs w:val="24"/>
+        </w:rPr>
+        <w:t>(max) null</w:t>
       </w:r>
     </w:p>
     <w:p>
@@ -1924,6 +2501,7 @@
         </w:rPr>
         <w:t xml:space="preserve">Install </w:t>
       </w:r>
+      <w:proofErr w:type="spellStart"/>
       <w:r>
         <w:rPr>
           <w:rFonts w:ascii="Arial" w:hAnsi="Arial" w:cs="Arial"/>
@@ -1932,6 +2510,7 @@
         </w:rPr>
         <w:t>ExtractFingerRecords</w:t>
       </w:r>
+      <w:proofErr w:type="spellEnd"/>
       <w:r>
         <w:rPr>
           <w:rFonts w:ascii="Arial" w:hAnsi="Arial" w:cs="Arial"/>
@@ -1957,6 +2536,7 @@
         <w:br/>
         <w:t xml:space="preserve">The </w:t>
       </w:r>
+      <w:proofErr w:type="spellStart"/>
       <w:r>
         <w:rPr>
           <w:rFonts w:ascii="Arial" w:hAnsi="Arial" w:cs="Arial"/>
@@ -1965,6 +2545,7 @@
         </w:rPr>
         <w:t>ExtractFingerRecords</w:t>
       </w:r>
+      <w:proofErr w:type="spellEnd"/>
       <w:r>
         <w:rPr>
           <w:rFonts w:ascii="Arial" w:hAnsi="Arial" w:cs="Arial"/>
@@ -1986,13 +2567,23 @@
           <w:szCs w:val="24"/>
         </w:rPr>
       </w:pPr>
-      <w:r>
-        <w:rPr>
-          <w:rFonts w:ascii="Arial" w:hAnsi="Arial" w:cs="Arial"/>
-          <w:sz w:val="24"/>
-          <w:szCs w:val="24"/>
-        </w:rPr>
-        <w:t>it requires 2 parameters,</w:t>
+      <w:proofErr w:type="gramStart"/>
+      <w:r>
+        <w:rPr>
+          <w:rFonts w:ascii="Arial" w:hAnsi="Arial" w:cs="Arial"/>
+          <w:sz w:val="24"/>
+          <w:szCs w:val="24"/>
+        </w:rPr>
+        <w:t>it</w:t>
+      </w:r>
+      <w:proofErr w:type="gramEnd"/>
+      <w:r>
+        <w:rPr>
+          <w:rFonts w:ascii="Arial" w:hAnsi="Arial" w:cs="Arial"/>
+          <w:sz w:val="24"/>
+          <w:szCs w:val="24"/>
+        </w:rPr>
+        <w:t xml:space="preserve"> requires 2 parameters,</w:t>
       </w:r>
       <w:r>
         <w:rPr>
@@ -2003,6 +2594,7 @@
         <w:br/>
         <w:t xml:space="preserve">the first one is an offset of a chunk from the beginning of </w:t>
       </w:r>
+      <w:proofErr w:type="spellStart"/>
       <w:r>
         <w:rPr>
           <w:rFonts w:ascii="Arial" w:hAnsi="Arial" w:cs="Arial"/>
@@ -2011,6 +2603,7 @@
         </w:rPr>
         <w:t>Egy_T_FingerPrint</w:t>
       </w:r>
+      <w:proofErr w:type="spellEnd"/>
       <w:r>
         <w:rPr>
           <w:rFonts w:ascii="Arial" w:hAnsi="Arial" w:cs="Arial"/>
@@ -2051,7 +2644,25 @@
           <w:sz w:val="24"/>
           <w:szCs w:val="24"/>
         </w:rPr>
-        <w:t>process is quite lengthy, so it is recommended to run the program with no more than two chunks.</w:t>
+        <w:t xml:space="preserve">process is quite lengthy, so it </w:t>
+      </w:r>
+      <w:proofErr w:type="gramStart"/>
+      <w:r>
+        <w:rPr>
+          <w:rFonts w:ascii="Arial" w:hAnsi="Arial" w:cs="Arial"/>
+          <w:sz w:val="24"/>
+          <w:szCs w:val="24"/>
+        </w:rPr>
+        <w:t>is recommended</w:t>
+      </w:r>
+      <w:proofErr w:type="gramEnd"/>
+      <w:r>
+        <w:rPr>
+          <w:rFonts w:ascii="Arial" w:hAnsi="Arial" w:cs="Arial"/>
+          <w:sz w:val="24"/>
+          <w:szCs w:val="24"/>
+        </w:rPr>
+        <w:t xml:space="preserve"> to run the program with no more than two chunks.</w:t>
       </w:r>
     </w:p>
     <w:p>
@@ -2087,6 +2698,7 @@
         </w:rPr>
         <w:t xml:space="preserve">To set a proper database connection string edit the </w:t>
       </w:r>
+      <w:proofErr w:type="spellStart"/>
       <w:r>
         <w:rPr>
           <w:rFonts w:ascii="Arial" w:hAnsi="Arial" w:cs="Arial"/>
@@ -2095,6 +2707,7 @@
         </w:rPr>
         <w:t>ExtractFingerRecords.exe.config</w:t>
       </w:r>
+      <w:proofErr w:type="spellEnd"/>
       <w:r>
         <w:rPr>
           <w:rFonts w:ascii="Arial" w:hAnsi="Arial" w:cs="Arial"/>
@@ -2153,14 +2766,34 @@
           <w:szCs w:val="24"/>
         </w:rPr>
       </w:pPr>
-      <w:r>
-        <w:rPr>
-          <w:rFonts w:ascii="Arial" w:hAnsi="Arial" w:cs="Arial"/>
-          <w:sz w:val="24"/>
-          <w:szCs w:val="24"/>
-        </w:rPr>
-        <w:t>cd C:\Program Files\PSC\ExtractFingerRecords</w:t>
-      </w:r>
+      <w:proofErr w:type="gramStart"/>
+      <w:r>
+        <w:rPr>
+          <w:rFonts w:ascii="Arial" w:hAnsi="Arial" w:cs="Arial"/>
+          <w:sz w:val="24"/>
+          <w:szCs w:val="24"/>
+        </w:rPr>
+        <w:t>cd</w:t>
+      </w:r>
+      <w:proofErr w:type="gramEnd"/>
+      <w:r>
+        <w:rPr>
+          <w:rFonts w:ascii="Arial" w:hAnsi="Arial" w:cs="Arial"/>
+          <w:sz w:val="24"/>
+          <w:szCs w:val="24"/>
+        </w:rPr>
+        <w:t xml:space="preserve"> C:\Program Files\PSC\</w:t>
+      </w:r>
+      <w:proofErr w:type="spellStart"/>
+      <w:r>
+        <w:rPr>
+          <w:rFonts w:ascii="Arial" w:hAnsi="Arial" w:cs="Arial"/>
+          <w:sz w:val="24"/>
+          <w:szCs w:val="24"/>
+        </w:rPr>
+        <w:t>ExtractFingerRecords</w:t>
+      </w:r>
+      <w:proofErr w:type="spellEnd"/>
     </w:p>
     <w:p>
       <w:pPr>
@@ -2174,13 +2807,23 @@
           <w:szCs w:val="24"/>
         </w:rPr>
       </w:pPr>
-      <w:r>
-        <w:rPr>
-          <w:rFonts w:ascii="Arial" w:hAnsi="Arial" w:cs="Arial"/>
-          <w:sz w:val="24"/>
-          <w:szCs w:val="24"/>
-        </w:rPr>
-        <w:t>ExtractFingerRecords 0</w:t>
+      <w:proofErr w:type="spellStart"/>
+      <w:r>
+        <w:rPr>
+          <w:rFonts w:ascii="Arial" w:hAnsi="Arial" w:cs="Arial"/>
+          <w:sz w:val="24"/>
+          <w:szCs w:val="24"/>
+        </w:rPr>
+        <w:t>ExtractFingerRecords</w:t>
+      </w:r>
+      <w:proofErr w:type="spellEnd"/>
+      <w:r>
+        <w:rPr>
+          <w:rFonts w:ascii="Arial" w:hAnsi="Arial" w:cs="Arial"/>
+          <w:sz w:val="24"/>
+          <w:szCs w:val="24"/>
+        </w:rPr>
+        <w:t xml:space="preserve"> 0</w:t>
       </w:r>
       <w:r>
         <w:rPr>
@@ -2189,6 +2832,427 @@
           <w:szCs w:val="24"/>
         </w:rPr>
         <w:t xml:space="preserve"> 1</w:t>
+      </w:r>
+    </w:p>
+    <w:p>
+      <w:pPr>
+        <w:rPr>
+          <w:rFonts w:ascii="Arial" w:hAnsi="Arial" w:cs="Arial"/>
+          <w:sz w:val="24"/>
+          <w:szCs w:val="24"/>
+        </w:rPr>
+      </w:pPr>
+      <w:r>
+        <w:rPr>
+          <w:rFonts w:ascii="Arial" w:hAnsi="Arial" w:cs="Arial"/>
+          <w:sz w:val="24"/>
+          <w:szCs w:val="24"/>
+        </w:rPr>
+        <w:br w:type="page"/>
+      </w:r>
+    </w:p>
+    <w:p>
+      <w:pPr>
+        <w:rPr>
+          <w:rFonts w:ascii="Arial" w:hAnsi="Arial" w:cs="Arial"/>
+          <w:sz w:val="24"/>
+          <w:szCs w:val="24"/>
+        </w:rPr>
+      </w:pPr>
+      <w:r>
+        <w:rPr>
+          <w:rFonts w:ascii="Arial" w:hAnsi="Arial" w:cs="Arial"/>
+          <w:sz w:val="24"/>
+          <w:szCs w:val="24"/>
+        </w:rPr>
+        <w:lastRenderedPageBreak/>
+        <w:t xml:space="preserve">Example of </w:t>
+      </w:r>
+      <w:proofErr w:type="spellStart"/>
+      <w:r>
+        <w:rPr>
+          <w:rFonts w:ascii="Arial" w:hAnsi="Arial" w:cs="Arial"/>
+          <w:sz w:val="24"/>
+          <w:szCs w:val="24"/>
+        </w:rPr>
+        <w:t>CommonService</w:t>
+      </w:r>
+      <w:proofErr w:type="spellEnd"/>
+      <w:r>
+        <w:rPr>
+          <w:rFonts w:ascii="Arial" w:hAnsi="Arial" w:cs="Arial"/>
+          <w:sz w:val="24"/>
+          <w:szCs w:val="24"/>
+        </w:rPr>
+        <w:t xml:space="preserve"> WCF Service installation:</w:t>
+      </w:r>
+    </w:p>
+    <w:p>
+      <w:pPr>
+        <w:autoSpaceDE w:val="0"/>
+        <w:autoSpaceDN w:val="0"/>
+        <w:adjustRightInd w:val="0"/>
+        <w:spacing w:after="0" w:line="240" w:lineRule="auto"/>
+        <w:rPr>
+          <w:rFonts w:ascii="Arial" w:hAnsi="Arial" w:cs="Arial"/>
+          <w:sz w:val="24"/>
+          <w:szCs w:val="24"/>
+        </w:rPr>
+      </w:pPr>
+      <w:r>
+        <w:rPr>
+          <w:noProof/>
+        </w:rPr>
+        <w:drawing>
+          <wp:inline distT="0" distB="0" distL="0" distR="0" wp14:anchorId="24085F32" wp14:editId="18E53D0E">
+            <wp:extent cx="5943600" cy="3343275"/>
+            <wp:effectExtent l="0" t="0" r="0" b="9525"/>
+            <wp:docPr id="1" name="Picture 1"/>
+            <wp:cNvGraphicFramePr>
+              <a:graphicFrameLocks xmlns:a="http://schemas.openxmlformats.org/drawingml/2006/main" noChangeAspect="1"/>
+            </wp:cNvGraphicFramePr>
+            <a:graphic xmlns:a="http://schemas.openxmlformats.org/drawingml/2006/main">
+              <a:graphicData uri="http://schemas.openxmlformats.org/drawingml/2006/picture">
+                <pic:pic xmlns:pic="http://schemas.openxmlformats.org/drawingml/2006/picture">
+                  <pic:nvPicPr>
+                    <pic:cNvPr id="1" name=""/>
+                    <pic:cNvPicPr/>
+                  </pic:nvPicPr>
+                  <pic:blipFill>
+                    <a:blip r:embed="rId5"/>
+                    <a:stretch>
+                      <a:fillRect/>
+                    </a:stretch>
+                  </pic:blipFill>
+                  <pic:spPr>
+                    <a:xfrm>
+                      <a:off x="0" y="0"/>
+                      <a:ext cx="5943600" cy="3343275"/>
+                    </a:xfrm>
+                    <a:prstGeom prst="rect">
+                      <a:avLst/>
+                    </a:prstGeom>
+                  </pic:spPr>
+                </pic:pic>
+              </a:graphicData>
+            </a:graphic>
+          </wp:inline>
+        </w:drawing>
+      </w:r>
+    </w:p>
+    <w:p>
+      <w:pPr>
+        <w:autoSpaceDE w:val="0"/>
+        <w:autoSpaceDN w:val="0"/>
+        <w:adjustRightInd w:val="0"/>
+        <w:spacing w:after="0" w:line="240" w:lineRule="auto"/>
+        <w:rPr>
+          <w:rFonts w:ascii="Arial" w:hAnsi="Arial" w:cs="Arial"/>
+          <w:sz w:val="24"/>
+          <w:szCs w:val="24"/>
+        </w:rPr>
+      </w:pPr>
+    </w:p>
+    <w:p>
+      <w:pPr>
+        <w:autoSpaceDE w:val="0"/>
+        <w:autoSpaceDN w:val="0"/>
+        <w:adjustRightInd w:val="0"/>
+        <w:spacing w:after="0" w:line="240" w:lineRule="auto"/>
+        <w:rPr>
+          <w:rFonts w:ascii="Arial" w:hAnsi="Arial" w:cs="Arial"/>
+          <w:sz w:val="24"/>
+          <w:szCs w:val="24"/>
+        </w:rPr>
+      </w:pPr>
+      <w:r>
+        <w:rPr>
+          <w:rFonts w:ascii="Arial" w:hAnsi="Arial" w:cs="Arial"/>
+          <w:sz w:val="24"/>
+          <w:szCs w:val="24"/>
+        </w:rPr>
+        <w:t>Click Next button</w:t>
+      </w:r>
+    </w:p>
+    <w:p>
+      <w:pPr>
+        <w:autoSpaceDE w:val="0"/>
+        <w:autoSpaceDN w:val="0"/>
+        <w:adjustRightInd w:val="0"/>
+        <w:spacing w:after="0" w:line="240" w:lineRule="auto"/>
+        <w:rPr>
+          <w:rFonts w:ascii="Arial" w:hAnsi="Arial" w:cs="Arial"/>
+          <w:sz w:val="24"/>
+          <w:szCs w:val="24"/>
+        </w:rPr>
+      </w:pPr>
+      <w:r>
+        <w:rPr>
+          <w:rFonts w:ascii="Arial" w:hAnsi="Arial" w:cs="Arial"/>
+          <w:sz w:val="24"/>
+          <w:szCs w:val="24"/>
+        </w:rPr>
+        <w:t>Click Next button</w:t>
+      </w:r>
+    </w:p>
+    <w:p>
+      <w:pPr>
+        <w:autoSpaceDE w:val="0"/>
+        <w:autoSpaceDN w:val="0"/>
+        <w:adjustRightInd w:val="0"/>
+        <w:spacing w:after="0" w:line="240" w:lineRule="auto"/>
+        <w:rPr>
+          <w:rFonts w:ascii="Arial" w:hAnsi="Arial" w:cs="Arial"/>
+          <w:sz w:val="24"/>
+          <w:szCs w:val="24"/>
+        </w:rPr>
+      </w:pPr>
+    </w:p>
+    <w:p>
+      <w:pPr>
+        <w:autoSpaceDE w:val="0"/>
+        <w:autoSpaceDN w:val="0"/>
+        <w:adjustRightInd w:val="0"/>
+        <w:spacing w:after="0" w:line="240" w:lineRule="auto"/>
+        <w:rPr>
+          <w:rFonts w:ascii="Arial" w:hAnsi="Arial" w:cs="Arial"/>
+          <w:sz w:val="24"/>
+          <w:szCs w:val="24"/>
+        </w:rPr>
+      </w:pPr>
+      <w:r>
+        <w:rPr>
+          <w:noProof/>
+        </w:rPr>
+        <w:drawing>
+          <wp:inline distT="0" distB="0" distL="0" distR="0" wp14:anchorId="34880AC5" wp14:editId="4F332235">
+            <wp:extent cx="5943600" cy="3343275"/>
+            <wp:effectExtent l="0" t="0" r="0" b="9525"/>
+            <wp:docPr id="2" name="Picture 2"/>
+            <wp:cNvGraphicFramePr>
+              <a:graphicFrameLocks xmlns:a="http://schemas.openxmlformats.org/drawingml/2006/main" noChangeAspect="1"/>
+            </wp:cNvGraphicFramePr>
+            <a:graphic xmlns:a="http://schemas.openxmlformats.org/drawingml/2006/main">
+              <a:graphicData uri="http://schemas.openxmlformats.org/drawingml/2006/picture">
+                <pic:pic xmlns:pic="http://schemas.openxmlformats.org/drawingml/2006/picture">
+                  <pic:nvPicPr>
+                    <pic:cNvPr id="1" name=""/>
+                    <pic:cNvPicPr/>
+                  </pic:nvPicPr>
+                  <pic:blipFill>
+                    <a:blip r:embed="rId6"/>
+                    <a:stretch>
+                      <a:fillRect/>
+                    </a:stretch>
+                  </pic:blipFill>
+                  <pic:spPr>
+                    <a:xfrm>
+                      <a:off x="0" y="0"/>
+                      <a:ext cx="5943600" cy="3343275"/>
+                    </a:xfrm>
+                    <a:prstGeom prst="rect">
+                      <a:avLst/>
+                    </a:prstGeom>
+                  </pic:spPr>
+                </pic:pic>
+              </a:graphicData>
+            </a:graphic>
+          </wp:inline>
+        </w:drawing>
+      </w:r>
+    </w:p>
+    <w:p>
+      <w:pPr>
+        <w:autoSpaceDE w:val="0"/>
+        <w:autoSpaceDN w:val="0"/>
+        <w:adjustRightInd w:val="0"/>
+        <w:spacing w:after="0" w:line="240" w:lineRule="auto"/>
+        <w:rPr>
+          <w:rFonts w:ascii="Arial" w:hAnsi="Arial" w:cs="Arial"/>
+          <w:sz w:val="24"/>
+          <w:szCs w:val="24"/>
+        </w:rPr>
+      </w:pPr>
+    </w:p>
+    <w:p>
+      <w:pPr>
+        <w:autoSpaceDE w:val="0"/>
+        <w:autoSpaceDN w:val="0"/>
+        <w:adjustRightInd w:val="0"/>
+        <w:spacing w:after="0" w:line="240" w:lineRule="auto"/>
+        <w:rPr>
+          <w:rFonts w:ascii="Arial" w:hAnsi="Arial" w:cs="Arial"/>
+          <w:noProof/>
+          <w:sz w:val="24"/>
+          <w:szCs w:val="24"/>
+        </w:rPr>
+      </w:pPr>
+      <w:r>
+        <w:rPr>
+          <w:rFonts w:ascii="Arial" w:hAnsi="Arial" w:cs="Arial"/>
+          <w:noProof/>
+          <w:sz w:val="24"/>
+          <w:szCs w:val="24"/>
+        </w:rPr>
+        <w:t>A database connection string can be set here.</w:t>
+      </w:r>
+    </w:p>
+    <w:p>
+      <w:pPr>
+        <w:autoSpaceDE w:val="0"/>
+        <w:autoSpaceDN w:val="0"/>
+        <w:adjustRightInd w:val="0"/>
+        <w:spacing w:after="0" w:line="240" w:lineRule="auto"/>
+        <w:rPr>
+          <w:rFonts w:ascii="Arial" w:hAnsi="Arial" w:cs="Arial"/>
+          <w:sz w:val="24"/>
+          <w:szCs w:val="24"/>
+        </w:rPr>
+      </w:pPr>
+      <w:r>
+        <w:rPr>
+          <w:rFonts w:ascii="Arial" w:hAnsi="Arial" w:cs="Arial"/>
+          <w:sz w:val="24"/>
+          <w:szCs w:val="24"/>
+        </w:rPr>
+        <w:t>Click Next button</w:t>
+      </w:r>
+    </w:p>
+    <w:p>
+      <w:pPr>
+        <w:autoSpaceDE w:val="0"/>
+        <w:autoSpaceDN w:val="0"/>
+        <w:adjustRightInd w:val="0"/>
+        <w:spacing w:after="0" w:line="240" w:lineRule="auto"/>
+        <w:rPr>
+          <w:noProof/>
+        </w:rPr>
+      </w:pPr>
+    </w:p>
+    <w:p>
+      <w:pPr>
+        <w:autoSpaceDE w:val="0"/>
+        <w:autoSpaceDN w:val="0"/>
+        <w:adjustRightInd w:val="0"/>
+        <w:spacing w:after="0" w:line="240" w:lineRule="auto"/>
+        <w:rPr>
+          <w:rFonts w:ascii="Arial" w:hAnsi="Arial" w:cs="Arial"/>
+          <w:sz w:val="24"/>
+          <w:szCs w:val="24"/>
+        </w:rPr>
+      </w:pPr>
+      <w:r>
+        <w:rPr>
+          <w:noProof/>
+        </w:rPr>
+        <w:drawing>
+          <wp:inline distT="0" distB="0" distL="0" distR="0" wp14:anchorId="0FE68C0A" wp14:editId="32B48797">
+            <wp:extent cx="5943600" cy="3343275"/>
+            <wp:effectExtent l="0" t="0" r="0" b="9525"/>
+            <wp:docPr id="3" name="Picture 3"/>
+            <wp:cNvGraphicFramePr>
+              <a:graphicFrameLocks xmlns:a="http://schemas.openxmlformats.org/drawingml/2006/main" noChangeAspect="1"/>
+            </wp:cNvGraphicFramePr>
+            <a:graphic xmlns:a="http://schemas.openxmlformats.org/drawingml/2006/main">
+              <a:graphicData uri="http://schemas.openxmlformats.org/drawingml/2006/picture">
+                <pic:pic xmlns:pic="http://schemas.openxmlformats.org/drawingml/2006/picture">
+                  <pic:nvPicPr>
+                    <pic:cNvPr id="1" name=""/>
+                    <pic:cNvPicPr/>
+                  </pic:nvPicPr>
+                  <pic:blipFill>
+                    <a:blip r:embed="rId7"/>
+                    <a:stretch>
+                      <a:fillRect/>
+                    </a:stretch>
+                  </pic:blipFill>
+                  <pic:spPr>
+                    <a:xfrm>
+                      <a:off x="0" y="0"/>
+                      <a:ext cx="5943600" cy="3343275"/>
+                    </a:xfrm>
+                    <a:prstGeom prst="rect">
+                      <a:avLst/>
+                    </a:prstGeom>
+                  </pic:spPr>
+                </pic:pic>
+              </a:graphicData>
+            </a:graphic>
+          </wp:inline>
+        </w:drawing>
+      </w:r>
+    </w:p>
+    <w:p>
+      <w:pPr>
+        <w:autoSpaceDE w:val="0"/>
+        <w:autoSpaceDN w:val="0"/>
+        <w:adjustRightInd w:val="0"/>
+        <w:spacing w:after="0" w:line="240" w:lineRule="auto"/>
+        <w:rPr>
+          <w:rFonts w:ascii="Arial" w:hAnsi="Arial" w:cs="Arial"/>
+          <w:sz w:val="24"/>
+          <w:szCs w:val="24"/>
+        </w:rPr>
+      </w:pPr>
+    </w:p>
+    <w:p>
+      <w:pPr>
+        <w:autoSpaceDE w:val="0"/>
+        <w:autoSpaceDN w:val="0"/>
+        <w:adjustRightInd w:val="0"/>
+        <w:spacing w:after="0" w:line="240" w:lineRule="auto"/>
+        <w:rPr>
+          <w:rFonts w:ascii="Arial" w:hAnsi="Arial" w:cs="Arial"/>
+          <w:sz w:val="24"/>
+          <w:szCs w:val="24"/>
+        </w:rPr>
+      </w:pPr>
+      <w:r>
+        <w:rPr>
+          <w:rFonts w:ascii="Arial" w:hAnsi="Arial" w:cs="Arial"/>
+          <w:sz w:val="24"/>
+          <w:szCs w:val="24"/>
+        </w:rPr>
+        <w:t>Click Next button</w:t>
+      </w:r>
+    </w:p>
+    <w:p>
+      <w:pPr>
+        <w:autoSpaceDE w:val="0"/>
+        <w:autoSpaceDN w:val="0"/>
+        <w:adjustRightInd w:val="0"/>
+        <w:spacing w:after="0" w:line="240" w:lineRule="auto"/>
+        <w:rPr>
+          <w:rFonts w:ascii="Arial" w:hAnsi="Arial" w:cs="Arial"/>
+          <w:sz w:val="24"/>
+          <w:szCs w:val="24"/>
+        </w:rPr>
+      </w:pPr>
+      <w:r>
+        <w:rPr>
+          <w:rFonts w:ascii="Arial" w:hAnsi="Arial" w:cs="Arial"/>
+          <w:sz w:val="24"/>
+          <w:szCs w:val="24"/>
+        </w:rPr>
+        <w:t xml:space="preserve">Click </w:t>
+      </w:r>
+      <w:r>
+        <w:rPr>
+          <w:rFonts w:ascii="Arial" w:hAnsi="Arial" w:cs="Arial"/>
+          <w:sz w:val="24"/>
+          <w:szCs w:val="24"/>
+        </w:rPr>
+        <w:t>Finish</w:t>
+      </w:r>
+      <w:bookmarkStart w:id="0" w:name="_GoBack"/>
+      <w:bookmarkEnd w:id="0"/>
+      <w:r>
+        <w:rPr>
+          <w:rFonts w:ascii="Arial" w:hAnsi="Arial" w:cs="Arial"/>
+          <w:sz w:val="24"/>
+          <w:szCs w:val="24"/>
+        </w:rPr>
+        <w:t xml:space="preserve"> button</w:t>
       </w:r>
     </w:p>
     <w:p>

--- a/Installation.docx
+++ b/Installation.docx
@@ -8,6 +8,7 @@
           <w:rFonts w:ascii="Arial" w:hAnsi="Arial" w:cs="Arial"/>
           <w:sz w:val="28"/>
           <w:szCs w:val="28"/>
+          <w:u w:val="single"/>
         </w:rPr>
       </w:pPr>
       <w:r>
@@ -15,42 +16,24 @@
           <w:rFonts w:ascii="Arial" w:hAnsi="Arial" w:cs="Arial"/>
           <w:sz w:val="28"/>
           <w:szCs w:val="28"/>
-        </w:rPr>
-        <w:t>Installation</w:t>
-      </w:r>
-    </w:p>
-    <w:p>
-      <w:pPr>
-        <w:rPr>
-          <w:rFonts w:ascii="Arial" w:hAnsi="Arial" w:cs="Arial"/>
-          <w:sz w:val="24"/>
-          <w:szCs w:val="24"/>
           <w:u w:val="single"/>
         </w:rPr>
-      </w:pPr>
-      <w:r>
-        <w:rPr>
-          <w:rFonts w:ascii="Arial" w:hAnsi="Arial" w:cs="Arial"/>
-          <w:sz w:val="24"/>
-          <w:szCs w:val="24"/>
+        <w:t>Server</w:t>
+      </w:r>
+      <w:r>
+        <w:rPr>
+          <w:rFonts w:ascii="Arial" w:hAnsi="Arial" w:cs="Arial"/>
+          <w:sz w:val="28"/>
+          <w:szCs w:val="28"/>
           <w:u w:val="single"/>
         </w:rPr>
-        <w:t>Server</w:t>
-      </w:r>
-      <w:r>
-        <w:rPr>
-          <w:rFonts w:ascii="Arial" w:hAnsi="Arial" w:cs="Arial"/>
-          <w:sz w:val="24"/>
-          <w:szCs w:val="24"/>
-          <w:u w:val="single"/>
-        </w:rPr>
         <w:t xml:space="preserve"> installation</w:t>
       </w:r>
       <w:r>
         <w:rPr>
           <w:rFonts w:ascii="Arial" w:hAnsi="Arial" w:cs="Arial"/>
-          <w:sz w:val="24"/>
-          <w:szCs w:val="24"/>
+          <w:sz w:val="28"/>
+          <w:szCs w:val="28"/>
           <w:u w:val="single"/>
         </w:rPr>
         <w:t>:</w:t>
@@ -819,16 +802,16 @@
       <w:pPr>
         <w:rPr>
           <w:rFonts w:ascii="Arial" w:hAnsi="Arial" w:cs="Arial"/>
-          <w:sz w:val="24"/>
-          <w:szCs w:val="24"/>
+          <w:sz w:val="28"/>
+          <w:szCs w:val="28"/>
           <w:u w:val="single"/>
         </w:rPr>
       </w:pPr>
       <w:r>
         <w:rPr>
           <w:rFonts w:ascii="Arial" w:hAnsi="Arial" w:cs="Arial"/>
-          <w:sz w:val="24"/>
-          <w:szCs w:val="24"/>
+          <w:sz w:val="28"/>
+          <w:szCs w:val="28"/>
           <w:u w:val="single"/>
         </w:rPr>
         <w:lastRenderedPageBreak/>
@@ -1537,16 +1520,16 @@
       <w:pPr>
         <w:rPr>
           <w:rFonts w:ascii="Arial" w:hAnsi="Arial" w:cs="Arial"/>
-          <w:sz w:val="24"/>
-          <w:szCs w:val="24"/>
+          <w:sz w:val="28"/>
+          <w:szCs w:val="28"/>
           <w:u w:val="single"/>
         </w:rPr>
       </w:pPr>
       <w:r>
         <w:rPr>
           <w:rFonts w:ascii="Arial" w:hAnsi="Arial" w:cs="Arial"/>
-          <w:sz w:val="24"/>
-          <w:szCs w:val="24"/>
+          <w:sz w:val="28"/>
+          <w:szCs w:val="28"/>
           <w:u w:val="single"/>
         </w:rPr>
         <w:lastRenderedPageBreak/>
@@ -2855,44 +2838,77 @@
       <w:pPr>
         <w:rPr>
           <w:rFonts w:ascii="Arial" w:hAnsi="Arial" w:cs="Arial"/>
-          <w:sz w:val="24"/>
-          <w:szCs w:val="24"/>
-        </w:rPr>
-      </w:pPr>
-      <w:r>
-        <w:rPr>
-          <w:rFonts w:ascii="Arial" w:hAnsi="Arial" w:cs="Arial"/>
-          <w:sz w:val="24"/>
-          <w:szCs w:val="24"/>
+          <w:sz w:val="28"/>
+          <w:szCs w:val="28"/>
+          <w:u w:val="single"/>
+        </w:rPr>
+      </w:pPr>
+      <w:r>
+        <w:rPr>
+          <w:rFonts w:ascii="Arial" w:hAnsi="Arial" w:cs="Arial"/>
+          <w:sz w:val="28"/>
+          <w:szCs w:val="28"/>
+          <w:u w:val="single"/>
         </w:rPr>
         <w:lastRenderedPageBreak/>
-        <w:t xml:space="preserve">Example of </w:t>
-      </w:r>
-      <w:proofErr w:type="spellStart"/>
-      <w:r>
-        <w:rPr>
-          <w:rFonts w:ascii="Arial" w:hAnsi="Arial" w:cs="Arial"/>
-          <w:sz w:val="24"/>
-          <w:szCs w:val="24"/>
-        </w:rPr>
-        <w:t>CommonService</w:t>
-      </w:r>
-      <w:proofErr w:type="spellEnd"/>
-      <w:r>
-        <w:rPr>
-          <w:rFonts w:ascii="Arial" w:hAnsi="Arial" w:cs="Arial"/>
-          <w:sz w:val="24"/>
-          <w:szCs w:val="24"/>
-        </w:rPr>
-        <w:t xml:space="preserve"> WCF Service installation:</w:t>
-      </w:r>
-    </w:p>
-    <w:p>
-      <w:pPr>
-        <w:autoSpaceDE w:val="0"/>
-        <w:autoSpaceDN w:val="0"/>
-        <w:adjustRightInd w:val="0"/>
-        <w:spacing w:after="0" w:line="240" w:lineRule="auto"/>
+        <w:t>Licenses activation wizard:</w:t>
+      </w:r>
+    </w:p>
+    <w:p>
+      <w:pPr>
+        <w:rPr>
+          <w:rFonts w:ascii="Arial" w:hAnsi="Arial" w:cs="Arial"/>
+          <w:sz w:val="24"/>
+          <w:szCs w:val="24"/>
+        </w:rPr>
+      </w:pPr>
+      <w:r>
+        <w:rPr>
+          <w:rFonts w:ascii="Arial" w:hAnsi="Arial" w:cs="Arial"/>
+          <w:sz w:val="24"/>
+          <w:szCs w:val="24"/>
+        </w:rPr>
+        <w:t xml:space="preserve">Run </w:t>
+      </w:r>
+      <w:proofErr w:type="spellStart"/>
+      <w:r>
+        <w:rPr>
+          <w:rFonts w:ascii="Arial" w:hAnsi="Arial" w:cs="Arial"/>
+          <w:sz w:val="24"/>
+          <w:szCs w:val="24"/>
+        </w:rPr>
+        <w:t>ActivationWizard</w:t>
+      </w:r>
+      <w:proofErr w:type="spellEnd"/>
+      <w:r>
+        <w:rPr>
+          <w:rFonts w:ascii="Arial" w:hAnsi="Arial" w:cs="Arial"/>
+          <w:sz w:val="24"/>
+          <w:szCs w:val="24"/>
+        </w:rPr>
+        <w:t>(x64) application</w:t>
+      </w:r>
+      <w:r>
+        <w:rPr>
+          <w:rFonts w:ascii="Arial" w:hAnsi="Arial" w:cs="Arial"/>
+          <w:sz w:val="24"/>
+          <w:szCs w:val="24"/>
+        </w:rPr>
+        <w:t>, press Add Licenses button, paste a license serial number</w:t>
+      </w:r>
+      <w:r>
+        <w:rPr>
+          <w:rFonts w:ascii="Arial" w:hAnsi="Arial" w:cs="Arial"/>
+          <w:sz w:val="24"/>
+          <w:szCs w:val="24"/>
+        </w:rPr>
+        <w:t xml:space="preserve"> or add a license from a file.</w:t>
+      </w:r>
+      <w:bookmarkStart w:id="0" w:name="_GoBack"/>
+      <w:bookmarkEnd w:id="0"/>
+    </w:p>
+    <w:p>
+      <w:pPr>
         <w:rPr>
           <w:rFonts w:ascii="Arial" w:hAnsi="Arial" w:cs="Arial"/>
           <w:sz w:val="24"/>
@@ -2904,252 +2920,10 @@
           <w:noProof/>
         </w:rPr>
         <w:drawing>
-          <wp:inline distT="0" distB="0" distL="0" distR="0" wp14:anchorId="24085F32" wp14:editId="18E53D0E">
-            <wp:extent cx="5943600" cy="3343275"/>
-            <wp:effectExtent l="0" t="0" r="0" b="9525"/>
-            <wp:docPr id="1" name="Picture 1"/>
-            <wp:cNvGraphicFramePr>
-              <a:graphicFrameLocks xmlns:a="http://schemas.openxmlformats.org/drawingml/2006/main" noChangeAspect="1"/>
-            </wp:cNvGraphicFramePr>
-            <a:graphic xmlns:a="http://schemas.openxmlformats.org/drawingml/2006/main">
-              <a:graphicData uri="http://schemas.openxmlformats.org/drawingml/2006/picture">
-                <pic:pic xmlns:pic="http://schemas.openxmlformats.org/drawingml/2006/picture">
-                  <pic:nvPicPr>
-                    <pic:cNvPr id="1" name=""/>
-                    <pic:cNvPicPr/>
-                  </pic:nvPicPr>
-                  <pic:blipFill>
-                    <a:blip r:embed="rId5"/>
-                    <a:stretch>
-                      <a:fillRect/>
-                    </a:stretch>
-                  </pic:blipFill>
-                  <pic:spPr>
-                    <a:xfrm>
-                      <a:off x="0" y="0"/>
-                      <a:ext cx="5943600" cy="3343275"/>
-                    </a:xfrm>
-                    <a:prstGeom prst="rect">
-                      <a:avLst/>
-                    </a:prstGeom>
-                  </pic:spPr>
-                </pic:pic>
-              </a:graphicData>
-            </a:graphic>
-          </wp:inline>
-        </w:drawing>
-      </w:r>
-    </w:p>
-    <w:p>
-      <w:pPr>
-        <w:autoSpaceDE w:val="0"/>
-        <w:autoSpaceDN w:val="0"/>
-        <w:adjustRightInd w:val="0"/>
-        <w:spacing w:after="0" w:line="240" w:lineRule="auto"/>
-        <w:rPr>
-          <w:rFonts w:ascii="Arial" w:hAnsi="Arial" w:cs="Arial"/>
-          <w:sz w:val="24"/>
-          <w:szCs w:val="24"/>
-        </w:rPr>
-      </w:pPr>
-    </w:p>
-    <w:p>
-      <w:pPr>
-        <w:autoSpaceDE w:val="0"/>
-        <w:autoSpaceDN w:val="0"/>
-        <w:adjustRightInd w:val="0"/>
-        <w:spacing w:after="0" w:line="240" w:lineRule="auto"/>
-        <w:rPr>
-          <w:rFonts w:ascii="Arial" w:hAnsi="Arial" w:cs="Arial"/>
-          <w:sz w:val="24"/>
-          <w:szCs w:val="24"/>
-        </w:rPr>
-      </w:pPr>
-      <w:r>
-        <w:rPr>
-          <w:rFonts w:ascii="Arial" w:hAnsi="Arial" w:cs="Arial"/>
-          <w:sz w:val="24"/>
-          <w:szCs w:val="24"/>
-        </w:rPr>
-        <w:t>Click Next button</w:t>
-      </w:r>
-    </w:p>
-    <w:p>
-      <w:pPr>
-        <w:autoSpaceDE w:val="0"/>
-        <w:autoSpaceDN w:val="0"/>
-        <w:adjustRightInd w:val="0"/>
-        <w:spacing w:after="0" w:line="240" w:lineRule="auto"/>
-        <w:rPr>
-          <w:rFonts w:ascii="Arial" w:hAnsi="Arial" w:cs="Arial"/>
-          <w:sz w:val="24"/>
-          <w:szCs w:val="24"/>
-        </w:rPr>
-      </w:pPr>
-      <w:r>
-        <w:rPr>
-          <w:rFonts w:ascii="Arial" w:hAnsi="Arial" w:cs="Arial"/>
-          <w:sz w:val="24"/>
-          <w:szCs w:val="24"/>
-        </w:rPr>
-        <w:t>Click Next button</w:t>
-      </w:r>
-    </w:p>
-    <w:p>
-      <w:pPr>
-        <w:autoSpaceDE w:val="0"/>
-        <w:autoSpaceDN w:val="0"/>
-        <w:adjustRightInd w:val="0"/>
-        <w:spacing w:after="0" w:line="240" w:lineRule="auto"/>
-        <w:rPr>
-          <w:rFonts w:ascii="Arial" w:hAnsi="Arial" w:cs="Arial"/>
-          <w:sz w:val="24"/>
-          <w:szCs w:val="24"/>
-        </w:rPr>
-      </w:pPr>
-    </w:p>
-    <w:p>
-      <w:pPr>
-        <w:autoSpaceDE w:val="0"/>
-        <w:autoSpaceDN w:val="0"/>
-        <w:adjustRightInd w:val="0"/>
-        <w:spacing w:after="0" w:line="240" w:lineRule="auto"/>
-        <w:rPr>
-          <w:rFonts w:ascii="Arial" w:hAnsi="Arial" w:cs="Arial"/>
-          <w:sz w:val="24"/>
-          <w:szCs w:val="24"/>
-        </w:rPr>
-      </w:pPr>
-      <w:r>
-        <w:rPr>
-          <w:noProof/>
-        </w:rPr>
-        <w:drawing>
-          <wp:inline distT="0" distB="0" distL="0" distR="0" wp14:anchorId="34880AC5" wp14:editId="4F332235">
-            <wp:extent cx="5943600" cy="3343275"/>
-            <wp:effectExtent l="0" t="0" r="0" b="9525"/>
-            <wp:docPr id="2" name="Picture 2"/>
-            <wp:cNvGraphicFramePr>
-              <a:graphicFrameLocks xmlns:a="http://schemas.openxmlformats.org/drawingml/2006/main" noChangeAspect="1"/>
-            </wp:cNvGraphicFramePr>
-            <a:graphic xmlns:a="http://schemas.openxmlformats.org/drawingml/2006/main">
-              <a:graphicData uri="http://schemas.openxmlformats.org/drawingml/2006/picture">
-                <pic:pic xmlns:pic="http://schemas.openxmlformats.org/drawingml/2006/picture">
-                  <pic:nvPicPr>
-                    <pic:cNvPr id="1" name=""/>
-                    <pic:cNvPicPr/>
-                  </pic:nvPicPr>
-                  <pic:blipFill>
-                    <a:blip r:embed="rId6"/>
-                    <a:stretch>
-                      <a:fillRect/>
-                    </a:stretch>
-                  </pic:blipFill>
-                  <pic:spPr>
-                    <a:xfrm>
-                      <a:off x="0" y="0"/>
-                      <a:ext cx="5943600" cy="3343275"/>
-                    </a:xfrm>
-                    <a:prstGeom prst="rect">
-                      <a:avLst/>
-                    </a:prstGeom>
-                  </pic:spPr>
-                </pic:pic>
-              </a:graphicData>
-            </a:graphic>
-          </wp:inline>
-        </w:drawing>
-      </w:r>
-    </w:p>
-    <w:p>
-      <w:pPr>
-        <w:autoSpaceDE w:val="0"/>
-        <w:autoSpaceDN w:val="0"/>
-        <w:adjustRightInd w:val="0"/>
-        <w:spacing w:after="0" w:line="240" w:lineRule="auto"/>
-        <w:rPr>
-          <w:rFonts w:ascii="Arial" w:hAnsi="Arial" w:cs="Arial"/>
-          <w:sz w:val="24"/>
-          <w:szCs w:val="24"/>
-        </w:rPr>
-      </w:pPr>
-    </w:p>
-    <w:p>
-      <w:pPr>
-        <w:autoSpaceDE w:val="0"/>
-        <w:autoSpaceDN w:val="0"/>
-        <w:adjustRightInd w:val="0"/>
-        <w:spacing w:after="0" w:line="240" w:lineRule="auto"/>
-        <w:rPr>
-          <w:rFonts w:ascii="Arial" w:hAnsi="Arial" w:cs="Arial"/>
-          <w:noProof/>
-          <w:sz w:val="24"/>
-          <w:szCs w:val="24"/>
-        </w:rPr>
-      </w:pPr>
-      <w:r>
-        <w:rPr>
-          <w:rFonts w:ascii="Arial" w:hAnsi="Arial" w:cs="Arial"/>
-          <w:noProof/>
-          <w:sz w:val="24"/>
-          <w:szCs w:val="24"/>
-        </w:rPr>
-        <w:t>A database connection string can be set here.</w:t>
-      </w:r>
-    </w:p>
-    <w:p>
-      <w:pPr>
-        <w:autoSpaceDE w:val="0"/>
-        <w:autoSpaceDN w:val="0"/>
-        <w:adjustRightInd w:val="0"/>
-        <w:spacing w:after="0" w:line="240" w:lineRule="auto"/>
-        <w:rPr>
-          <w:rFonts w:ascii="Arial" w:hAnsi="Arial" w:cs="Arial"/>
-          <w:sz w:val="24"/>
-          <w:szCs w:val="24"/>
-        </w:rPr>
-      </w:pPr>
-      <w:r>
-        <w:rPr>
-          <w:rFonts w:ascii="Arial" w:hAnsi="Arial" w:cs="Arial"/>
-          <w:sz w:val="24"/>
-          <w:szCs w:val="24"/>
-        </w:rPr>
-        <w:t>Click Next button</w:t>
-      </w:r>
-    </w:p>
-    <w:p>
-      <w:pPr>
-        <w:autoSpaceDE w:val="0"/>
-        <w:autoSpaceDN w:val="0"/>
-        <w:adjustRightInd w:val="0"/>
-        <w:spacing w:after="0" w:line="240" w:lineRule="auto"/>
-        <w:rPr>
-          <w:noProof/>
-        </w:rPr>
-      </w:pPr>
-    </w:p>
-    <w:p>
-      <w:pPr>
-        <w:autoSpaceDE w:val="0"/>
-        <w:autoSpaceDN w:val="0"/>
-        <w:adjustRightInd w:val="0"/>
-        <w:spacing w:after="0" w:line="240" w:lineRule="auto"/>
-        <w:rPr>
-          <w:rFonts w:ascii="Arial" w:hAnsi="Arial" w:cs="Arial"/>
-          <w:sz w:val="24"/>
-          <w:szCs w:val="24"/>
-        </w:rPr>
-      </w:pPr>
-      <w:r>
-        <w:rPr>
-          <w:noProof/>
-        </w:rPr>
-        <w:drawing>
-          <wp:inline distT="0" distB="0" distL="0" distR="0" wp14:anchorId="0FE68C0A" wp14:editId="32B48797">
-            <wp:extent cx="5943600" cy="3343275"/>
-            <wp:effectExtent l="0" t="0" r="0" b="9525"/>
-            <wp:docPr id="3" name="Picture 3"/>
+          <wp:inline distT="0" distB="0" distL="0" distR="0" wp14:anchorId="30945196" wp14:editId="685B52B8">
+            <wp:extent cx="5943600" cy="3615055"/>
+            <wp:effectExtent l="0" t="0" r="0" b="4445"/>
+            <wp:docPr id="5" name="Picture 5"/>
             <wp:cNvGraphicFramePr>
               <a:graphicFrameLocks xmlns:a="http://schemas.openxmlformats.org/drawingml/2006/main" noChangeAspect="1"/>
             </wp:cNvGraphicFramePr>
@@ -3169,6 +2943,224 @@
                   <pic:spPr>
                     <a:xfrm>
                       <a:off x="0" y="0"/>
+                      <a:ext cx="5943600" cy="3615055"/>
+                    </a:xfrm>
+                    <a:prstGeom prst="rect">
+                      <a:avLst/>
+                    </a:prstGeom>
+                  </pic:spPr>
+                </pic:pic>
+              </a:graphicData>
+            </a:graphic>
+          </wp:inline>
+        </w:drawing>
+      </w:r>
+    </w:p>
+    <w:p>
+      <w:pPr>
+        <w:rPr>
+          <w:rFonts w:ascii="Arial" w:hAnsi="Arial" w:cs="Arial"/>
+          <w:sz w:val="24"/>
+          <w:szCs w:val="24"/>
+        </w:rPr>
+      </w:pPr>
+      <w:r>
+        <w:rPr>
+          <w:noProof/>
+        </w:rPr>
+        <w:drawing>
+          <wp:inline distT="0" distB="0" distL="0" distR="0" wp14:anchorId="26062AD4" wp14:editId="702B7493">
+            <wp:extent cx="5943600" cy="3616325"/>
+            <wp:effectExtent l="0" t="0" r="0" b="3175"/>
+            <wp:docPr id="9" name="Picture 9"/>
+            <wp:cNvGraphicFramePr>
+              <a:graphicFrameLocks xmlns:a="http://schemas.openxmlformats.org/drawingml/2006/main" noChangeAspect="1"/>
+            </wp:cNvGraphicFramePr>
+            <a:graphic xmlns:a="http://schemas.openxmlformats.org/drawingml/2006/main">
+              <a:graphicData uri="http://schemas.openxmlformats.org/drawingml/2006/picture">
+                <pic:pic xmlns:pic="http://schemas.openxmlformats.org/drawingml/2006/picture">
+                  <pic:nvPicPr>
+                    <pic:cNvPr id="1" name=""/>
+                    <pic:cNvPicPr/>
+                  </pic:nvPicPr>
+                  <pic:blipFill>
+                    <a:blip r:embed="rId8"/>
+                    <a:stretch>
+                      <a:fillRect/>
+                    </a:stretch>
+                  </pic:blipFill>
+                  <pic:spPr>
+                    <a:xfrm>
+                      <a:off x="0" y="0"/>
+                      <a:ext cx="5943600" cy="3616325"/>
+                    </a:xfrm>
+                    <a:prstGeom prst="rect">
+                      <a:avLst/>
+                    </a:prstGeom>
+                  </pic:spPr>
+                </pic:pic>
+              </a:graphicData>
+            </a:graphic>
+          </wp:inline>
+        </w:drawing>
+      </w:r>
+    </w:p>
+    <w:p>
+      <w:pPr>
+        <w:rPr>
+          <w:rFonts w:ascii="Arial" w:hAnsi="Arial" w:cs="Arial"/>
+          <w:sz w:val="24"/>
+          <w:szCs w:val="24"/>
+        </w:rPr>
+      </w:pPr>
+      <w:r>
+        <w:rPr>
+          <w:rFonts w:ascii="Arial" w:hAnsi="Arial" w:cs="Arial"/>
+          <w:sz w:val="24"/>
+          <w:szCs w:val="24"/>
+        </w:rPr>
+        <w:lastRenderedPageBreak/>
+        <w:br w:type="page"/>
+      </w:r>
+    </w:p>
+    <w:p>
+      <w:pPr>
+        <w:rPr>
+          <w:rFonts w:ascii="Arial" w:hAnsi="Arial" w:cs="Arial"/>
+          <w:sz w:val="28"/>
+          <w:szCs w:val="28"/>
+          <w:u w:val="single"/>
+        </w:rPr>
+      </w:pPr>
+      <w:r>
+        <w:rPr>
+          <w:rFonts w:ascii="Arial" w:hAnsi="Arial" w:cs="Arial"/>
+          <w:sz w:val="28"/>
+          <w:szCs w:val="28"/>
+          <w:u w:val="single"/>
+        </w:rPr>
+        <w:lastRenderedPageBreak/>
+        <w:t>WCF s</w:t>
+      </w:r>
+      <w:r>
+        <w:rPr>
+          <w:rFonts w:ascii="Arial" w:hAnsi="Arial" w:cs="Arial"/>
+          <w:sz w:val="28"/>
+          <w:szCs w:val="28"/>
+          <w:u w:val="single"/>
+        </w:rPr>
+        <w:t>ervices installation:</w:t>
+      </w:r>
+    </w:p>
+    <w:p>
+      <w:pPr>
+        <w:rPr>
+          <w:rFonts w:ascii="Arial" w:hAnsi="Arial" w:cs="Arial"/>
+          <w:sz w:val="24"/>
+          <w:szCs w:val="24"/>
+        </w:rPr>
+      </w:pPr>
+      <w:r>
+        <w:rPr>
+          <w:rFonts w:ascii="Arial" w:hAnsi="Arial" w:cs="Arial"/>
+          <w:sz w:val="24"/>
+          <w:szCs w:val="24"/>
+        </w:rPr>
+        <w:t>Right click the Default Web Site node, select Deploy item, click Import Application and follow the Import Application wizard.</w:t>
+      </w:r>
+    </w:p>
+    <w:p>
+      <w:pPr>
+        <w:rPr>
+          <w:rFonts w:ascii="Arial" w:hAnsi="Arial" w:cs="Arial"/>
+          <w:sz w:val="24"/>
+          <w:szCs w:val="24"/>
+        </w:rPr>
+      </w:pPr>
+    </w:p>
+    <w:p>
+      <w:pPr>
+        <w:rPr>
+          <w:rFonts w:ascii="Arial" w:hAnsi="Arial" w:cs="Arial"/>
+          <w:sz w:val="24"/>
+          <w:szCs w:val="24"/>
+        </w:rPr>
+      </w:pPr>
+      <w:r>
+        <w:rPr>
+          <w:rFonts w:ascii="Arial" w:hAnsi="Arial" w:cs="Arial"/>
+          <w:sz w:val="24"/>
+          <w:szCs w:val="24"/>
+        </w:rPr>
+        <w:t xml:space="preserve">Example of </w:t>
+      </w:r>
+      <w:proofErr w:type="spellStart"/>
+      <w:r>
+        <w:rPr>
+          <w:rFonts w:ascii="Arial" w:hAnsi="Arial" w:cs="Arial"/>
+          <w:sz w:val="24"/>
+          <w:szCs w:val="24"/>
+        </w:rPr>
+        <w:t>CommonService</w:t>
+      </w:r>
+      <w:proofErr w:type="spellEnd"/>
+      <w:r>
+        <w:rPr>
+          <w:rFonts w:ascii="Arial" w:hAnsi="Arial" w:cs="Arial"/>
+          <w:sz w:val="24"/>
+          <w:szCs w:val="24"/>
+        </w:rPr>
+        <w:t xml:space="preserve"> WCF s</w:t>
+      </w:r>
+      <w:r>
+        <w:rPr>
+          <w:rFonts w:ascii="Arial" w:hAnsi="Arial" w:cs="Arial"/>
+          <w:sz w:val="24"/>
+          <w:szCs w:val="24"/>
+        </w:rPr>
+        <w:t>ervice installation:</w:t>
+      </w:r>
+    </w:p>
+    <w:p>
+      <w:pPr>
+        <w:autoSpaceDE w:val="0"/>
+        <w:autoSpaceDN w:val="0"/>
+        <w:adjustRightInd w:val="0"/>
+        <w:spacing w:after="0" w:line="240" w:lineRule="auto"/>
+        <w:rPr>
+          <w:rFonts w:ascii="Arial" w:hAnsi="Arial" w:cs="Arial"/>
+          <w:sz w:val="24"/>
+          <w:szCs w:val="24"/>
+        </w:rPr>
+      </w:pPr>
+      <w:r>
+        <w:rPr>
+          <w:noProof/>
+        </w:rPr>
+        <w:drawing>
+          <wp:inline distT="0" distB="0" distL="0" distR="0" wp14:anchorId="24085F32" wp14:editId="18E53D0E">
+            <wp:extent cx="5943600" cy="3343275"/>
+            <wp:effectExtent l="0" t="0" r="0" b="9525"/>
+            <wp:docPr id="1" name="Picture 1"/>
+            <wp:cNvGraphicFramePr>
+              <a:graphicFrameLocks xmlns:a="http://schemas.openxmlformats.org/drawingml/2006/main" noChangeAspect="1"/>
+            </wp:cNvGraphicFramePr>
+            <a:graphic xmlns:a="http://schemas.openxmlformats.org/drawingml/2006/main">
+              <a:graphicData uri="http://schemas.openxmlformats.org/drawingml/2006/picture">
+                <pic:pic xmlns:pic="http://schemas.openxmlformats.org/drawingml/2006/picture">
+                  <pic:nvPicPr>
+                    <pic:cNvPr id="1" name=""/>
+                    <pic:cNvPicPr/>
+                  </pic:nvPicPr>
+                  <pic:blipFill>
+                    <a:blip r:embed="rId9"/>
+                    <a:stretch>
+                      <a:fillRect/>
+                    </a:stretch>
+                  </pic:blipFill>
+                  <pic:spPr>
+                    <a:xfrm>
+                      <a:off x="0" y="0"/>
                       <a:ext cx="5943600" cy="3343275"/>
                     </a:xfrm>
                     <a:prstGeom prst="rect">
@@ -3213,7 +3205,7 @@
           <w:sz w:val="24"/>
           <w:szCs w:val="24"/>
         </w:rPr>
-        <w:t>Click Next button</w:t>
+        <w:t>Click Next</w:t>
       </w:r>
     </w:p>
     <w:p>
@@ -3234,6 +3226,236 @@
           <w:sz w:val="24"/>
           <w:szCs w:val="24"/>
         </w:rPr>
+        <w:t>Click Next</w:t>
+      </w:r>
+    </w:p>
+    <w:p>
+      <w:pPr>
+        <w:autoSpaceDE w:val="0"/>
+        <w:autoSpaceDN w:val="0"/>
+        <w:adjustRightInd w:val="0"/>
+        <w:spacing w:after="0" w:line="240" w:lineRule="auto"/>
+        <w:rPr>
+          <w:rFonts w:ascii="Arial" w:hAnsi="Arial" w:cs="Arial"/>
+          <w:sz w:val="24"/>
+          <w:szCs w:val="24"/>
+        </w:rPr>
+      </w:pPr>
+      <w:r>
+        <w:rPr>
+          <w:noProof/>
+        </w:rPr>
+        <w:lastRenderedPageBreak/>
+        <w:drawing>
+          <wp:inline distT="0" distB="0" distL="0" distR="0" wp14:anchorId="34880AC5" wp14:editId="4F332235">
+            <wp:extent cx="5943600" cy="3343275"/>
+            <wp:effectExtent l="0" t="0" r="0" b="9525"/>
+            <wp:docPr id="2" name="Picture 2"/>
+            <wp:cNvGraphicFramePr>
+              <a:graphicFrameLocks xmlns:a="http://schemas.openxmlformats.org/drawingml/2006/main" noChangeAspect="1"/>
+            </wp:cNvGraphicFramePr>
+            <a:graphic xmlns:a="http://schemas.openxmlformats.org/drawingml/2006/main">
+              <a:graphicData uri="http://schemas.openxmlformats.org/drawingml/2006/picture">
+                <pic:pic xmlns:pic="http://schemas.openxmlformats.org/drawingml/2006/picture">
+                  <pic:nvPicPr>
+                    <pic:cNvPr id="1" name=""/>
+                    <pic:cNvPicPr/>
+                  </pic:nvPicPr>
+                  <pic:blipFill>
+                    <a:blip r:embed="rId10"/>
+                    <a:stretch>
+                      <a:fillRect/>
+                    </a:stretch>
+                  </pic:blipFill>
+                  <pic:spPr>
+                    <a:xfrm>
+                      <a:off x="0" y="0"/>
+                      <a:ext cx="5943600" cy="3343275"/>
+                    </a:xfrm>
+                    <a:prstGeom prst="rect">
+                      <a:avLst/>
+                    </a:prstGeom>
+                  </pic:spPr>
+                </pic:pic>
+              </a:graphicData>
+            </a:graphic>
+          </wp:inline>
+        </w:drawing>
+      </w:r>
+    </w:p>
+    <w:p>
+      <w:pPr>
+        <w:autoSpaceDE w:val="0"/>
+        <w:autoSpaceDN w:val="0"/>
+        <w:adjustRightInd w:val="0"/>
+        <w:spacing w:after="0" w:line="240" w:lineRule="auto"/>
+        <w:rPr>
+          <w:rFonts w:ascii="Arial" w:hAnsi="Arial" w:cs="Arial"/>
+          <w:sz w:val="24"/>
+          <w:szCs w:val="24"/>
+        </w:rPr>
+      </w:pPr>
+    </w:p>
+    <w:p>
+      <w:pPr>
+        <w:autoSpaceDE w:val="0"/>
+        <w:autoSpaceDN w:val="0"/>
+        <w:adjustRightInd w:val="0"/>
+        <w:spacing w:after="0" w:line="240" w:lineRule="auto"/>
+        <w:rPr>
+          <w:rFonts w:ascii="Arial" w:hAnsi="Arial" w:cs="Arial"/>
+          <w:noProof/>
+          <w:sz w:val="24"/>
+          <w:szCs w:val="24"/>
+        </w:rPr>
+      </w:pPr>
+      <w:r>
+        <w:rPr>
+          <w:rFonts w:ascii="Arial" w:hAnsi="Arial" w:cs="Arial"/>
+          <w:noProof/>
+          <w:sz w:val="24"/>
+          <w:szCs w:val="24"/>
+        </w:rPr>
+        <w:t>A database connection string can be set here.</w:t>
+      </w:r>
+    </w:p>
+    <w:p>
+      <w:pPr>
+        <w:autoSpaceDE w:val="0"/>
+        <w:autoSpaceDN w:val="0"/>
+        <w:adjustRightInd w:val="0"/>
+        <w:spacing w:after="0" w:line="240" w:lineRule="auto"/>
+        <w:rPr>
+          <w:rFonts w:ascii="Arial" w:hAnsi="Arial" w:cs="Arial"/>
+          <w:sz w:val="24"/>
+          <w:szCs w:val="24"/>
+        </w:rPr>
+      </w:pPr>
+      <w:r>
+        <w:rPr>
+          <w:rFonts w:ascii="Arial" w:hAnsi="Arial" w:cs="Arial"/>
+          <w:sz w:val="24"/>
+          <w:szCs w:val="24"/>
+        </w:rPr>
+        <w:t>Click Next</w:t>
+      </w:r>
+    </w:p>
+    <w:p>
+      <w:pPr>
+        <w:autoSpaceDE w:val="0"/>
+        <w:autoSpaceDN w:val="0"/>
+        <w:adjustRightInd w:val="0"/>
+        <w:spacing w:after="0" w:line="240" w:lineRule="auto"/>
+        <w:rPr>
+          <w:noProof/>
+        </w:rPr>
+      </w:pPr>
+    </w:p>
+    <w:p>
+      <w:pPr>
+        <w:autoSpaceDE w:val="0"/>
+        <w:autoSpaceDN w:val="0"/>
+        <w:adjustRightInd w:val="0"/>
+        <w:spacing w:after="0" w:line="240" w:lineRule="auto"/>
+        <w:rPr>
+          <w:rFonts w:ascii="Arial" w:hAnsi="Arial" w:cs="Arial"/>
+          <w:sz w:val="24"/>
+          <w:szCs w:val="24"/>
+        </w:rPr>
+      </w:pPr>
+      <w:r>
+        <w:rPr>
+          <w:noProof/>
+        </w:rPr>
+        <w:drawing>
+          <wp:inline distT="0" distB="0" distL="0" distR="0" wp14:anchorId="0FE68C0A" wp14:editId="32B48797">
+            <wp:extent cx="5943600" cy="3343275"/>
+            <wp:effectExtent l="0" t="0" r="0" b="9525"/>
+            <wp:docPr id="3" name="Picture 3"/>
+            <wp:cNvGraphicFramePr>
+              <a:graphicFrameLocks xmlns:a="http://schemas.openxmlformats.org/drawingml/2006/main" noChangeAspect="1"/>
+            </wp:cNvGraphicFramePr>
+            <a:graphic xmlns:a="http://schemas.openxmlformats.org/drawingml/2006/main">
+              <a:graphicData uri="http://schemas.openxmlformats.org/drawingml/2006/picture">
+                <pic:pic xmlns:pic="http://schemas.openxmlformats.org/drawingml/2006/picture">
+                  <pic:nvPicPr>
+                    <pic:cNvPr id="1" name=""/>
+                    <pic:cNvPicPr/>
+                  </pic:nvPicPr>
+                  <pic:blipFill>
+                    <a:blip r:embed="rId11"/>
+                    <a:stretch>
+                      <a:fillRect/>
+                    </a:stretch>
+                  </pic:blipFill>
+                  <pic:spPr>
+                    <a:xfrm>
+                      <a:off x="0" y="0"/>
+                      <a:ext cx="5943600" cy="3343275"/>
+                    </a:xfrm>
+                    <a:prstGeom prst="rect">
+                      <a:avLst/>
+                    </a:prstGeom>
+                  </pic:spPr>
+                </pic:pic>
+              </a:graphicData>
+            </a:graphic>
+          </wp:inline>
+        </w:drawing>
+      </w:r>
+    </w:p>
+    <w:p>
+      <w:pPr>
+        <w:autoSpaceDE w:val="0"/>
+        <w:autoSpaceDN w:val="0"/>
+        <w:adjustRightInd w:val="0"/>
+        <w:spacing w:after="0" w:line="240" w:lineRule="auto"/>
+        <w:rPr>
+          <w:rFonts w:ascii="Arial" w:hAnsi="Arial" w:cs="Arial"/>
+          <w:sz w:val="24"/>
+          <w:szCs w:val="24"/>
+        </w:rPr>
+      </w:pPr>
+    </w:p>
+    <w:p>
+      <w:pPr>
+        <w:autoSpaceDE w:val="0"/>
+        <w:autoSpaceDN w:val="0"/>
+        <w:adjustRightInd w:val="0"/>
+        <w:spacing w:after="0" w:line="240" w:lineRule="auto"/>
+        <w:rPr>
+          <w:rFonts w:ascii="Arial" w:hAnsi="Arial" w:cs="Arial"/>
+          <w:sz w:val="24"/>
+          <w:szCs w:val="24"/>
+        </w:rPr>
+      </w:pPr>
+      <w:r>
+        <w:rPr>
+          <w:rFonts w:ascii="Arial" w:hAnsi="Arial" w:cs="Arial"/>
+          <w:sz w:val="24"/>
+          <w:szCs w:val="24"/>
+        </w:rPr>
+        <w:t>Click Next</w:t>
+      </w:r>
+    </w:p>
+    <w:p>
+      <w:pPr>
+        <w:autoSpaceDE w:val="0"/>
+        <w:autoSpaceDN w:val="0"/>
+        <w:adjustRightInd w:val="0"/>
+        <w:spacing w:after="0" w:line="240" w:lineRule="auto"/>
+        <w:rPr>
+          <w:rFonts w:ascii="Arial" w:hAnsi="Arial" w:cs="Arial"/>
+          <w:sz w:val="24"/>
+          <w:szCs w:val="24"/>
+        </w:rPr>
+      </w:pPr>
+      <w:r>
+        <w:rPr>
+          <w:rFonts w:ascii="Arial" w:hAnsi="Arial" w:cs="Arial"/>
+          <w:sz w:val="24"/>
+          <w:szCs w:val="24"/>
+        </w:rPr>
         <w:t xml:space="preserve">Click </w:t>
       </w:r>
       <w:r>
@@ -3244,16 +3466,131 @@
         </w:rPr>
         <w:t>Finish</w:t>
       </w:r>
-      <w:bookmarkStart w:id="0" w:name="_GoBack"/>
-      <w:bookmarkEnd w:id="0"/>
-      <w:r>
-        <w:rPr>
-          <w:rFonts w:ascii="Arial" w:hAnsi="Arial" w:cs="Arial"/>
-          <w:sz w:val="24"/>
-          <w:szCs w:val="24"/>
-        </w:rPr>
-        <w:t xml:space="preserve"> button</w:t>
-      </w:r>
+    </w:p>
+    <w:p>
+      <w:pPr>
+        <w:autoSpaceDE w:val="0"/>
+        <w:autoSpaceDN w:val="0"/>
+        <w:adjustRightInd w:val="0"/>
+        <w:spacing w:after="0" w:line="240" w:lineRule="auto"/>
+        <w:rPr>
+          <w:rFonts w:ascii="Arial" w:hAnsi="Arial" w:cs="Arial"/>
+          <w:sz w:val="24"/>
+          <w:szCs w:val="24"/>
+        </w:rPr>
+      </w:pPr>
+    </w:p>
+    <w:p>
+      <w:pPr>
+        <w:autoSpaceDE w:val="0"/>
+        <w:autoSpaceDN w:val="0"/>
+        <w:adjustRightInd w:val="0"/>
+        <w:spacing w:after="0" w:line="240" w:lineRule="auto"/>
+        <w:rPr>
+          <w:rFonts w:ascii="Arial" w:hAnsi="Arial" w:cs="Arial"/>
+          <w:sz w:val="24"/>
+          <w:szCs w:val="24"/>
+        </w:rPr>
+      </w:pPr>
+      <w:r>
+        <w:rPr>
+          <w:rFonts w:ascii="Arial" w:hAnsi="Arial" w:cs="Arial"/>
+          <w:sz w:val="24"/>
+          <w:szCs w:val="24"/>
+        </w:rPr>
+        <w:lastRenderedPageBreak/>
+        <w:t>Note:</w:t>
+      </w:r>
+    </w:p>
+    <w:p>
+      <w:pPr>
+        <w:rPr>
+          <w:rFonts w:ascii="Arial" w:hAnsi="Arial" w:cs="Arial"/>
+          <w:sz w:val="24"/>
+          <w:szCs w:val="24"/>
+        </w:rPr>
+      </w:pPr>
+      <w:r>
+        <w:rPr>
+          <w:rFonts w:ascii="Arial" w:hAnsi="Arial" w:cs="Arial"/>
+          <w:sz w:val="24"/>
+          <w:szCs w:val="24"/>
+        </w:rPr>
+        <w:t xml:space="preserve">Add </w:t>
+      </w:r>
+      <w:proofErr w:type="spellStart"/>
+      <w:r>
+        <w:rPr>
+          <w:rFonts w:ascii="Arial" w:hAnsi="Arial" w:cs="Arial"/>
+          <w:sz w:val="24"/>
+          <w:szCs w:val="24"/>
+        </w:rPr>
+        <w:t>net.tcp</w:t>
+      </w:r>
+      <w:proofErr w:type="spellEnd"/>
+      <w:r>
+        <w:rPr>
+          <w:rFonts w:ascii="Arial" w:hAnsi="Arial" w:cs="Arial"/>
+          <w:sz w:val="24"/>
+          <w:szCs w:val="24"/>
+        </w:rPr>
+        <w:t xml:space="preserve"> protocol to </w:t>
+      </w:r>
+      <w:r>
+        <w:rPr>
+          <w:rFonts w:ascii="Arial" w:hAnsi="Arial" w:cs="Arial"/>
+          <w:sz w:val="24"/>
+          <w:szCs w:val="24"/>
+        </w:rPr>
+        <w:t xml:space="preserve">the list of </w:t>
+      </w:r>
+      <w:r>
+        <w:rPr>
+          <w:rFonts w:ascii="Arial" w:hAnsi="Arial" w:cs="Arial"/>
+          <w:sz w:val="24"/>
+          <w:szCs w:val="24"/>
+        </w:rPr>
+        <w:t xml:space="preserve">enabled protocols for </w:t>
+      </w:r>
+      <w:proofErr w:type="spellStart"/>
+      <w:r>
+        <w:rPr>
+          <w:rFonts w:ascii="Arial" w:hAnsi="Arial" w:cs="Arial"/>
+          <w:sz w:val="24"/>
+          <w:szCs w:val="24"/>
+        </w:rPr>
+        <w:t>MemoryCacheService</w:t>
+      </w:r>
+      <w:proofErr w:type="spellEnd"/>
+      <w:r>
+        <w:rPr>
+          <w:rFonts w:ascii="Arial" w:hAnsi="Arial" w:cs="Arial"/>
+          <w:sz w:val="24"/>
+          <w:szCs w:val="24"/>
+        </w:rPr>
+        <w:t xml:space="preserve"> WCF s</w:t>
+      </w:r>
+      <w:r>
+        <w:rPr>
+          <w:rFonts w:ascii="Arial" w:hAnsi="Arial" w:cs="Arial"/>
+          <w:sz w:val="24"/>
+          <w:szCs w:val="24"/>
+        </w:rPr>
+        <w:t>ervice.</w:t>
+      </w:r>
+    </w:p>
+    <w:p>
+      <w:pPr>
+        <w:autoSpaceDE w:val="0"/>
+        <w:autoSpaceDN w:val="0"/>
+        <w:adjustRightInd w:val="0"/>
+        <w:spacing w:after="0" w:line="240" w:lineRule="auto"/>
+        <w:rPr>
+          <w:rFonts w:ascii="Arial" w:hAnsi="Arial" w:cs="Arial"/>
+          <w:sz w:val="24"/>
+          <w:szCs w:val="24"/>
+        </w:rPr>
+      </w:pPr>
     </w:p>
     <w:p>
       <w:pPr>
@@ -3276,6 +3613,56 @@
     </w:sectPr>
   </w:body>
 </w:document>
+</file>
+
+<file path=word/endnotes.xml><?xml version="1.0" encoding="utf-8"?>
+<w:endnotes xmlns:wpc="http://schemas.microsoft.com/office/word/2010/wordprocessingCanvas" xmlns:cx="http://schemas.microsoft.com/office/drawing/2014/chartex" xmlns:cx1="http://schemas.microsoft.com/office/drawing/2015/9/8/chartex" xmlns:mc="http://schemas.openxmlformats.org/markup-compatibility/2006" xmlns:o="urn:schemas-microsoft-com:office:office" xmlns:r="http://schemas.openxmlformats.org/officeDocument/2006/relationships" xmlns:m="http://schemas.openxmlformats.org/officeDocument/2006/math" xmlns:v="urn:schemas-microsoft-com:vml" xmlns:wp14="http://schemas.microsoft.com/office/word/2010/wordprocessingDrawing" xmlns:wp="http://schemas.openxmlformats.org/drawingml/2006/wordprocessingDrawing" xmlns:w10="urn:schemas-microsoft-com:office:word" xmlns:w="http://schemas.openxmlformats.org/wordprocessingml/2006/main" xmlns:w14="http://schemas.microsoft.com/office/word/2010/wordml" xmlns:w15="http://schemas.microsoft.com/office/word/2012/wordml" xmlns:w16se="http://schemas.microsoft.com/office/word/2015/wordml/symex" xmlns:wpg="http://schemas.microsoft.com/office/word/2010/wordprocessingGroup" xmlns:wpi="http://schemas.microsoft.com/office/word/2010/wordprocessingInk" xmlns:wne="http://schemas.microsoft.com/office/word/2006/wordml" xmlns:wps="http://schemas.microsoft.com/office/word/2010/wordprocessingShape" mc:Ignorable="w14 w15 w16se wp14">
+  <w:endnote w:type="separator" w:id="-1">
+    <w:p>
+      <w:pPr>
+        <w:spacing w:after="0" w:line="240" w:lineRule="auto"/>
+      </w:pPr>
+      <w:r>
+        <w:separator/>
+      </w:r>
+    </w:p>
+  </w:endnote>
+  <w:endnote w:type="continuationSeparator" w:id="0">
+    <w:p>
+      <w:pPr>
+        <w:spacing w:after="0" w:line="240" w:lineRule="auto"/>
+      </w:pPr>
+      <w:r>
+        <w:continuationSeparator/>
+      </w:r>
+    </w:p>
+  </w:endnote>
+</w:endnotes>
+</file>
+
+<file path=word/footnotes.xml><?xml version="1.0" encoding="utf-8"?>
+<w:footnotes xmlns:wpc="http://schemas.microsoft.com/office/word/2010/wordprocessingCanvas" xmlns:cx="http://schemas.microsoft.com/office/drawing/2014/chartex" xmlns:cx1="http://schemas.microsoft.com/office/drawing/2015/9/8/chartex" xmlns:mc="http://schemas.openxmlformats.org/markup-compatibility/2006" xmlns:o="urn:schemas-microsoft-com:office:office" xmlns:r="http://schemas.openxmlformats.org/officeDocument/2006/relationships" xmlns:m="http://schemas.openxmlformats.org/officeDocument/2006/math" xmlns:v="urn:schemas-microsoft-com:vml" xmlns:wp14="http://schemas.microsoft.com/office/word/2010/wordprocessingDrawing" xmlns:wp="http://schemas.openxmlformats.org/drawingml/2006/wordprocessingDrawing" xmlns:w10="urn:schemas-microsoft-com:office:word" xmlns:w="http://schemas.openxmlformats.org/wordprocessingml/2006/main" xmlns:w14="http://schemas.microsoft.com/office/word/2010/wordml" xmlns:w15="http://schemas.microsoft.com/office/word/2012/wordml" xmlns:w16se="http://schemas.microsoft.com/office/word/2015/wordml/symex" xmlns:wpg="http://schemas.microsoft.com/office/word/2010/wordprocessingGroup" xmlns:wpi="http://schemas.microsoft.com/office/word/2010/wordprocessingInk" xmlns:wne="http://schemas.microsoft.com/office/word/2006/wordml" xmlns:wps="http://schemas.microsoft.com/office/word/2010/wordprocessingShape" mc:Ignorable="w14 w15 w16se wp14">
+  <w:footnote w:type="separator" w:id="-1">
+    <w:p>
+      <w:pPr>
+        <w:spacing w:after="0" w:line="240" w:lineRule="auto"/>
+      </w:pPr>
+      <w:r>
+        <w:separator/>
+      </w:r>
+    </w:p>
+  </w:footnote>
+  <w:footnote w:type="continuationSeparator" w:id="0">
+    <w:p>
+      <w:pPr>
+        <w:spacing w:after="0" w:line="240" w:lineRule="auto"/>
+      </w:pPr>
+      <w:r>
+        <w:continuationSeparator/>
+      </w:r>
+    </w:p>
+  </w:footnote>
+</w:footnotes>
 </file>
 
 <file path=word/numbering.xml><?xml version="1.0" encoding="utf-8"?>
@@ -4944,6 +5331,50 @@
       <w:contextualSpacing/>
     </w:pPr>
   </w:style>
+  <w:style w:type="paragraph" w:styleId="Header">
+    <w:name w:val="header"/>
+    <w:basedOn w:val="Normal"/>
+    <w:link w:val="HeaderChar"/>
+    <w:uiPriority w:val="99"/>
+    <w:unhideWhenUsed/>
+    <w:rsid w:val="00F43EBB"/>
+    <w:pPr>
+      <w:tabs>
+        <w:tab w:val="center" w:pos="4680"/>
+        <w:tab w:val="right" w:pos="9360"/>
+      </w:tabs>
+      <w:spacing w:after="0" w:line="240" w:lineRule="auto"/>
+    </w:pPr>
+  </w:style>
+  <w:style w:type="character" w:customStyle="1" w:styleId="HeaderChar">
+    <w:name w:val="Header Char"/>
+    <w:basedOn w:val="DefaultParagraphFont"/>
+    <w:link w:val="Header"/>
+    <w:uiPriority w:val="99"/>
+    <w:rsid w:val="00F43EBB"/>
+  </w:style>
+  <w:style w:type="paragraph" w:styleId="Footer">
+    <w:name w:val="footer"/>
+    <w:basedOn w:val="Normal"/>
+    <w:link w:val="FooterChar"/>
+    <w:uiPriority w:val="99"/>
+    <w:unhideWhenUsed/>
+    <w:rsid w:val="00F43EBB"/>
+    <w:pPr>
+      <w:tabs>
+        <w:tab w:val="center" w:pos="4680"/>
+        <w:tab w:val="right" w:pos="9360"/>
+      </w:tabs>
+      <w:spacing w:after="0" w:line="240" w:lineRule="auto"/>
+    </w:pPr>
+  </w:style>
+  <w:style w:type="character" w:customStyle="1" w:styleId="FooterChar">
+    <w:name w:val="Footer Char"/>
+    <w:basedOn w:val="DefaultParagraphFont"/>
+    <w:link w:val="Footer"/>
+    <w:uiPriority w:val="99"/>
+    <w:rsid w:val="00F43EBB"/>
+  </w:style>
 </w:styles>
 </file>
 

--- a/Installation.docx
+++ b/Installation.docx
@@ -79,27 +79,7 @@
           <w:szCs w:val="24"/>
           <w:shd w:val="clear" w:color="auto" w:fill="FFFFFF"/>
         </w:rPr>
-        <w:t xml:space="preserve">es </w:t>
-      </w:r>
-      <w:proofErr w:type="gramStart"/>
-      <w:r>
-        <w:rPr>
-          <w:rFonts w:ascii="Arial" w:hAnsi="Arial" w:cs="Arial"/>
-          <w:sz w:val="24"/>
-          <w:szCs w:val="24"/>
-          <w:shd w:val="clear" w:color="auto" w:fill="FFFFFF"/>
-        </w:rPr>
-        <w:t>are installed</w:t>
-      </w:r>
-      <w:proofErr w:type="gramEnd"/>
-      <w:r>
-        <w:rPr>
-          <w:rFonts w:ascii="Arial" w:hAnsi="Arial" w:cs="Arial"/>
-          <w:sz w:val="24"/>
-          <w:szCs w:val="24"/>
-          <w:shd w:val="clear" w:color="auto" w:fill="FFFFFF"/>
-        </w:rPr>
-        <w:t>:</w:t>
+        <w:t>es are installed:</w:t>
       </w:r>
     </w:p>
     <w:p>
@@ -338,25 +318,7 @@
           <w:sz w:val="24"/>
           <w:szCs w:val="24"/>
         </w:rPr>
-        <w:t xml:space="preserve">Install </w:t>
-      </w:r>
-      <w:proofErr w:type="spellStart"/>
-      <w:r>
-        <w:rPr>
-          <w:rFonts w:ascii="Arial" w:hAnsi="Arial" w:cs="Arial"/>
-          <w:sz w:val="24"/>
-          <w:szCs w:val="24"/>
-        </w:rPr>
-        <w:t>Neurotechnology</w:t>
-      </w:r>
-      <w:proofErr w:type="spellEnd"/>
-      <w:r>
-        <w:rPr>
-          <w:rFonts w:ascii="Arial" w:hAnsi="Arial" w:cs="Arial"/>
-          <w:sz w:val="24"/>
-          <w:szCs w:val="24"/>
-        </w:rPr>
-        <w:t xml:space="preserve"> SDK:</w:t>
+        <w:t>Install Neurotechnology SDK:</w:t>
       </w:r>
     </w:p>
     <w:p>
@@ -372,7 +334,6 @@
           <w:szCs w:val="24"/>
         </w:rPr>
       </w:pPr>
-      <w:proofErr w:type="spellStart"/>
       <w:r>
         <w:rPr>
           <w:rFonts w:ascii="Arial" w:hAnsi="Arial" w:cs="Arial"/>
@@ -381,7 +342,6 @@
         </w:rPr>
         <w:t>Neurotec</w:t>
       </w:r>
-      <w:proofErr w:type="spellEnd"/>
       <w:r>
         <w:rPr>
           <w:rFonts w:ascii="Arial" w:hAnsi="Arial" w:cs="Arial"/>
@@ -495,41 +455,13 @@
         </w:rPr>
         <w:br/>
       </w:r>
-      <w:proofErr w:type="spellStart"/>
-      <w:r>
-        <w:rPr>
-          <w:rFonts w:ascii="Arial" w:hAnsi="Arial" w:cs="Arial"/>
-          <w:sz w:val="24"/>
-          <w:szCs w:val="24"/>
-        </w:rPr>
-        <w:t>Neurotechnology</w:t>
-      </w:r>
-      <w:proofErr w:type="spellEnd"/>
-      <w:r>
-        <w:rPr>
-          <w:rFonts w:ascii="Arial" w:hAnsi="Arial" w:cs="Arial"/>
-          <w:sz w:val="24"/>
-          <w:szCs w:val="24"/>
-        </w:rPr>
-        <w:t>\</w:t>
-      </w:r>
-      <w:proofErr w:type="spellStart"/>
-      <w:r>
-        <w:rPr>
-          <w:rFonts w:ascii="Arial" w:hAnsi="Arial" w:cs="Arial"/>
-          <w:sz w:val="24"/>
-          <w:szCs w:val="24"/>
-        </w:rPr>
-        <w:t>Neurotec</w:t>
-      </w:r>
-      <w:proofErr w:type="spellEnd"/>
-      <w:r>
-        <w:rPr>
-          <w:rFonts w:ascii="Arial" w:hAnsi="Arial" w:cs="Arial"/>
-          <w:sz w:val="24"/>
-          <w:szCs w:val="24"/>
-        </w:rPr>
-        <w:t xml:space="preserve"> Biometric 9.0 SDK\Bin\Win64_x64;</w:t>
+      <w:r>
+        <w:rPr>
+          <w:rFonts w:ascii="Arial" w:hAnsi="Arial" w:cs="Arial"/>
+          <w:sz w:val="24"/>
+          <w:szCs w:val="24"/>
+        </w:rPr>
+        <w:t>Neurotechnology\Neurotec Biometric 9.0 SDK\Bin\Win64_x64;</w:t>
       </w:r>
     </w:p>
     <w:p>
@@ -567,23 +499,13 @@
           <w:szCs w:val="24"/>
         </w:rPr>
       </w:pPr>
-      <w:proofErr w:type="spellStart"/>
-      <w:r>
-        <w:rPr>
-          <w:rFonts w:ascii="Arial" w:hAnsi="Arial" w:cs="Arial"/>
-          <w:sz w:val="24"/>
-          <w:szCs w:val="24"/>
-        </w:rPr>
-        <w:t>FingerFastExtractor</w:t>
-      </w:r>
-      <w:proofErr w:type="spellEnd"/>
-      <w:r>
-        <w:rPr>
-          <w:rFonts w:ascii="Arial" w:hAnsi="Arial" w:cs="Arial"/>
-          <w:sz w:val="24"/>
-          <w:szCs w:val="24"/>
-        </w:rPr>
-        <w:t>,</w:t>
+      <w:r>
+        <w:rPr>
+          <w:rFonts w:ascii="Arial" w:hAnsi="Arial" w:cs="Arial"/>
+          <w:sz w:val="24"/>
+          <w:szCs w:val="24"/>
+        </w:rPr>
+        <w:t>FingerFastExtractor,</w:t>
       </w:r>
     </w:p>
     <w:p>
@@ -599,23 +521,13 @@
           <w:szCs w:val="24"/>
         </w:rPr>
       </w:pPr>
-      <w:proofErr w:type="spellStart"/>
-      <w:r>
-        <w:rPr>
-          <w:rFonts w:ascii="Arial" w:hAnsi="Arial" w:cs="Arial"/>
-          <w:sz w:val="24"/>
-          <w:szCs w:val="24"/>
-        </w:rPr>
-        <w:t>FingerFastSegmenter</w:t>
-      </w:r>
-      <w:proofErr w:type="spellEnd"/>
-      <w:r>
-        <w:rPr>
-          <w:rFonts w:ascii="Arial" w:hAnsi="Arial" w:cs="Arial"/>
-          <w:sz w:val="24"/>
-          <w:szCs w:val="24"/>
-        </w:rPr>
-        <w:t>,</w:t>
+      <w:r>
+        <w:rPr>
+          <w:rFonts w:ascii="Arial" w:hAnsi="Arial" w:cs="Arial"/>
+          <w:sz w:val="24"/>
+          <w:szCs w:val="24"/>
+        </w:rPr>
+        <w:t>FingerFastSegmenter,</w:t>
       </w:r>
     </w:p>
     <w:p>
@@ -631,23 +543,13 @@
           <w:szCs w:val="24"/>
         </w:rPr>
       </w:pPr>
-      <w:proofErr w:type="spellStart"/>
-      <w:r>
-        <w:rPr>
-          <w:rFonts w:ascii="Arial" w:hAnsi="Arial" w:cs="Arial"/>
-          <w:sz w:val="24"/>
-          <w:szCs w:val="24"/>
-        </w:rPr>
-        <w:t>FingerFastMatcher</w:t>
-      </w:r>
-      <w:proofErr w:type="spellEnd"/>
-      <w:r>
-        <w:rPr>
-          <w:rFonts w:ascii="Arial" w:hAnsi="Arial" w:cs="Arial"/>
-          <w:sz w:val="24"/>
-          <w:szCs w:val="24"/>
-        </w:rPr>
-        <w:t>,</w:t>
+      <w:r>
+        <w:rPr>
+          <w:rFonts w:ascii="Arial" w:hAnsi="Arial" w:cs="Arial"/>
+          <w:sz w:val="24"/>
+          <w:szCs w:val="24"/>
+        </w:rPr>
+        <w:t>FingerFastMatcher,</w:t>
       </w:r>
     </w:p>
     <w:p>
@@ -669,34 +571,40 @@
           <w:sz w:val="24"/>
           <w:szCs w:val="24"/>
         </w:rPr>
-        <w:t xml:space="preserve">Biometric Standards for </w:t>
-      </w:r>
-      <w:proofErr w:type="spellStart"/>
-      <w:r>
-        <w:rPr>
-          <w:rFonts w:ascii="Arial" w:hAnsi="Arial" w:cs="Arial"/>
-          <w:sz w:val="24"/>
-          <w:szCs w:val="24"/>
-        </w:rPr>
-        <w:t>VeriFinger.lic</w:t>
-      </w:r>
-      <w:proofErr w:type="spellEnd"/>
-    </w:p>
-    <w:p>
-      <w:pPr>
-        <w:rPr>
-          <w:rFonts w:ascii="Arial" w:hAnsi="Arial" w:cs="Arial"/>
-          <w:sz w:val="24"/>
-          <w:szCs w:val="24"/>
-        </w:rPr>
-      </w:pPr>
-      <w:r>
-        <w:rPr>
-          <w:rFonts w:ascii="Arial" w:hAnsi="Arial" w:cs="Arial"/>
-          <w:sz w:val="24"/>
-          <w:szCs w:val="24"/>
-        </w:rPr>
-        <w:t>Using IIS management console, install the following WCF services:</w:t>
+        <w:t>Biometric Standards for VeriFinger.lic</w:t>
+      </w:r>
+    </w:p>
+    <w:p>
+      <w:pPr>
+        <w:rPr>
+          <w:rFonts w:ascii="Arial" w:hAnsi="Arial" w:cs="Arial"/>
+          <w:sz w:val="24"/>
+          <w:szCs w:val="24"/>
+        </w:rPr>
+      </w:pPr>
+      <w:r>
+        <w:rPr>
+          <w:rFonts w:ascii="Arial" w:hAnsi="Arial" w:cs="Arial"/>
+          <w:sz w:val="24"/>
+          <w:szCs w:val="24"/>
+        </w:rPr>
+        <w:t xml:space="preserve">Using IIS management console, install the following WCF </w:t>
+      </w:r>
+      <w:r>
+        <w:rPr>
+          <w:rFonts w:ascii="Arial" w:hAnsi="Arial" w:cs="Arial"/>
+          <w:sz w:val="24"/>
+          <w:szCs w:val="24"/>
+        </w:rPr>
+        <w:t>applications</w:t>
+      </w:r>
+      <w:r>
+        <w:rPr>
+          <w:rFonts w:ascii="Arial" w:hAnsi="Arial" w:cs="Arial"/>
+          <w:sz w:val="24"/>
+          <w:szCs w:val="24"/>
+        </w:rPr>
+        <w:t>:</w:t>
       </w:r>
     </w:p>
     <w:p>
@@ -712,7 +620,6 @@
           <w:szCs w:val="24"/>
         </w:rPr>
       </w:pPr>
-      <w:proofErr w:type="spellStart"/>
       <w:r>
         <w:rPr>
           <w:rFonts w:ascii="Arial" w:hAnsi="Arial" w:cs="Arial"/>
@@ -721,7 +628,6 @@
         </w:rPr>
         <w:t>CommonService</w:t>
       </w:r>
-      <w:proofErr w:type="spellEnd"/>
     </w:p>
     <w:p>
       <w:pPr>
@@ -736,7 +642,6 @@
           <w:szCs w:val="24"/>
         </w:rPr>
       </w:pPr>
-      <w:proofErr w:type="spellStart"/>
       <w:r>
         <w:rPr>
           <w:rFonts w:ascii="Arial" w:hAnsi="Arial" w:cs="Arial"/>
@@ -745,7 +650,6 @@
         </w:rPr>
         <w:t>BiometricService</w:t>
       </w:r>
-      <w:proofErr w:type="spellEnd"/>
     </w:p>
     <w:p>
       <w:pPr>
@@ -760,7 +664,6 @@
           <w:szCs w:val="24"/>
         </w:rPr>
       </w:pPr>
-      <w:proofErr w:type="spellStart"/>
       <w:r>
         <w:rPr>
           <w:rFonts w:ascii="Arial" w:hAnsi="Arial" w:cs="Arial"/>
@@ -769,7 +672,6 @@
         </w:rPr>
         <w:t>MemoryCacheService</w:t>
       </w:r>
-      <w:proofErr w:type="spellEnd"/>
     </w:p>
     <w:p>
       <w:pPr>
@@ -858,27 +760,7 @@
           <w:szCs w:val="24"/>
           <w:shd w:val="clear" w:color="auto" w:fill="FFFFFF"/>
         </w:rPr>
-        <w:t xml:space="preserve">es </w:t>
-      </w:r>
-      <w:proofErr w:type="gramStart"/>
-      <w:r>
-        <w:rPr>
-          <w:rFonts w:ascii="Arial" w:hAnsi="Arial" w:cs="Arial"/>
-          <w:sz w:val="24"/>
-          <w:szCs w:val="24"/>
-          <w:shd w:val="clear" w:color="auto" w:fill="FFFFFF"/>
-        </w:rPr>
-        <w:t>are installed</w:t>
-      </w:r>
-      <w:proofErr w:type="gramEnd"/>
-      <w:r>
-        <w:rPr>
-          <w:rFonts w:ascii="Arial" w:hAnsi="Arial" w:cs="Arial"/>
-          <w:sz w:val="24"/>
-          <w:szCs w:val="24"/>
-          <w:shd w:val="clear" w:color="auto" w:fill="FFFFFF"/>
-        </w:rPr>
-        <w:t>:</w:t>
+        <w:t>es are installed:</w:t>
       </w:r>
     </w:p>
     <w:p>
@@ -1044,25 +926,7 @@
           <w:sz w:val="24"/>
           <w:szCs w:val="24"/>
         </w:rPr>
-        <w:t xml:space="preserve">Install </w:t>
-      </w:r>
-      <w:proofErr w:type="spellStart"/>
-      <w:r>
-        <w:rPr>
-          <w:rFonts w:ascii="Arial" w:hAnsi="Arial" w:cs="Arial"/>
-          <w:sz w:val="24"/>
-          <w:szCs w:val="24"/>
-        </w:rPr>
-        <w:t>Neurotechnology</w:t>
-      </w:r>
-      <w:proofErr w:type="spellEnd"/>
-      <w:r>
-        <w:rPr>
-          <w:rFonts w:ascii="Arial" w:hAnsi="Arial" w:cs="Arial"/>
-          <w:sz w:val="24"/>
-          <w:szCs w:val="24"/>
-        </w:rPr>
-        <w:t xml:space="preserve"> SDK:</w:t>
+        <w:t>Install Neurotechnology SDK:</w:t>
       </w:r>
     </w:p>
     <w:p>
@@ -1078,7 +942,6 @@
           <w:szCs w:val="24"/>
         </w:rPr>
       </w:pPr>
-      <w:proofErr w:type="spellStart"/>
       <w:r>
         <w:rPr>
           <w:rFonts w:ascii="Arial" w:hAnsi="Arial" w:cs="Arial"/>
@@ -1087,7 +950,6 @@
         </w:rPr>
         <w:t>Neurotec</w:t>
       </w:r>
-      <w:proofErr w:type="spellEnd"/>
       <w:r>
         <w:rPr>
           <w:rFonts w:ascii="Arial" w:hAnsi="Arial" w:cs="Arial"/>
@@ -1201,41 +1063,13 @@
         </w:rPr>
         <w:br/>
       </w:r>
-      <w:proofErr w:type="spellStart"/>
-      <w:r>
-        <w:rPr>
-          <w:rFonts w:ascii="Arial" w:hAnsi="Arial" w:cs="Arial"/>
-          <w:sz w:val="24"/>
-          <w:szCs w:val="24"/>
-        </w:rPr>
-        <w:t>Neurotechnology</w:t>
-      </w:r>
-      <w:proofErr w:type="spellEnd"/>
-      <w:r>
-        <w:rPr>
-          <w:rFonts w:ascii="Arial" w:hAnsi="Arial" w:cs="Arial"/>
-          <w:sz w:val="24"/>
-          <w:szCs w:val="24"/>
-        </w:rPr>
-        <w:t>\</w:t>
-      </w:r>
-      <w:proofErr w:type="spellStart"/>
-      <w:r>
-        <w:rPr>
-          <w:rFonts w:ascii="Arial" w:hAnsi="Arial" w:cs="Arial"/>
-          <w:sz w:val="24"/>
-          <w:szCs w:val="24"/>
-        </w:rPr>
-        <w:t>Neurotec</w:t>
-      </w:r>
-      <w:proofErr w:type="spellEnd"/>
-      <w:r>
-        <w:rPr>
-          <w:rFonts w:ascii="Arial" w:hAnsi="Arial" w:cs="Arial"/>
-          <w:sz w:val="24"/>
-          <w:szCs w:val="24"/>
-        </w:rPr>
-        <w:t xml:space="preserve"> Biometric 9.0 SDK\Bin\Win64_x64;</w:t>
+      <w:r>
+        <w:rPr>
+          <w:rFonts w:ascii="Arial" w:hAnsi="Arial" w:cs="Arial"/>
+          <w:sz w:val="24"/>
+          <w:szCs w:val="24"/>
+        </w:rPr>
+        <w:t>Neurotechnology\Neurotec Biometric 9.0 SDK\Bin\Win64_x64;</w:t>
       </w:r>
     </w:p>
     <w:p>
@@ -1273,23 +1107,13 @@
           <w:szCs w:val="24"/>
         </w:rPr>
       </w:pPr>
-      <w:proofErr w:type="spellStart"/>
-      <w:r>
-        <w:rPr>
-          <w:rFonts w:ascii="Arial" w:hAnsi="Arial" w:cs="Arial"/>
-          <w:sz w:val="24"/>
-          <w:szCs w:val="24"/>
-        </w:rPr>
-        <w:t>FingerClient</w:t>
-      </w:r>
-      <w:proofErr w:type="spellEnd"/>
-      <w:r>
-        <w:rPr>
-          <w:rFonts w:ascii="Arial" w:hAnsi="Arial" w:cs="Arial"/>
-          <w:sz w:val="24"/>
-          <w:szCs w:val="24"/>
-        </w:rPr>
-        <w:t xml:space="preserve"> </w:t>
+      <w:r>
+        <w:rPr>
+          <w:rFonts w:ascii="Arial" w:hAnsi="Arial" w:cs="Arial"/>
+          <w:sz w:val="24"/>
+          <w:szCs w:val="24"/>
+        </w:rPr>
+        <w:t xml:space="preserve">FingerClient </w:t>
       </w:r>
     </w:p>
     <w:p>
@@ -1322,23 +1146,13 @@
           <w:szCs w:val="24"/>
         </w:rPr>
       </w:pPr>
-      <w:proofErr w:type="spellStart"/>
-      <w:r>
-        <w:rPr>
-          <w:rFonts w:ascii="Arial" w:hAnsi="Arial" w:cs="Arial"/>
-          <w:sz w:val="24"/>
-          <w:szCs w:val="24"/>
-        </w:rPr>
-        <w:t>Futronic</w:t>
-      </w:r>
-      <w:proofErr w:type="spellEnd"/>
-      <w:r>
-        <w:rPr>
-          <w:rFonts w:ascii="Arial" w:hAnsi="Arial" w:cs="Arial"/>
-          <w:sz w:val="24"/>
-          <w:szCs w:val="24"/>
-        </w:rPr>
-        <w:t xml:space="preserve"> FS 50 (Futronic.zip)</w:t>
+      <w:r>
+        <w:rPr>
+          <w:rFonts w:ascii="Arial" w:hAnsi="Arial" w:cs="Arial"/>
+          <w:sz w:val="24"/>
+          <w:szCs w:val="24"/>
+        </w:rPr>
+        <w:t>Futronic FS 50 (Futronic.zip)</w:t>
       </w:r>
     </w:p>
     <w:p>
@@ -1393,7 +1207,6 @@
           <w:szCs w:val="24"/>
         </w:rPr>
       </w:pPr>
-      <w:proofErr w:type="spellStart"/>
       <w:r>
         <w:rPr>
           <w:rFonts w:ascii="Arial" w:hAnsi="Arial" w:cs="Arial"/>
@@ -1402,7 +1215,6 @@
         </w:rPr>
         <w:t>PassportReader</w:t>
       </w:r>
-      <w:proofErr w:type="spellEnd"/>
     </w:p>
     <w:p>
       <w:pPr>
@@ -1417,7 +1229,6 @@
           <w:szCs w:val="24"/>
         </w:rPr>
       </w:pPr>
-      <w:proofErr w:type="spellStart"/>
       <w:r>
         <w:rPr>
           <w:rFonts w:ascii="Arial" w:hAnsi="Arial" w:cs="Arial"/>
@@ -1426,7 +1237,6 @@
         </w:rPr>
         <w:t>PSCBioIdentification</w:t>
       </w:r>
-      <w:proofErr w:type="spellEnd"/>
     </w:p>
     <w:p>
       <w:pPr>
@@ -1552,7 +1362,6 @@
         </w:rPr>
         <w:t xml:space="preserve">Modify the </w:t>
       </w:r>
-      <w:proofErr w:type="spellStart"/>
       <w:r>
         <w:rPr>
           <w:rFonts w:ascii="Arial" w:hAnsi="Arial" w:cs="Arial"/>
@@ -1561,7 +1370,6 @@
         </w:rPr>
         <w:t>Egy_T_FingerPrint</w:t>
       </w:r>
-      <w:proofErr w:type="spellEnd"/>
       <w:r>
         <w:rPr>
           <w:rFonts w:ascii="Arial" w:hAnsi="Arial" w:cs="Arial"/>
@@ -1604,50 +1412,13 @@
           <w:szCs w:val="24"/>
         </w:rPr>
       </w:pPr>
-      <w:proofErr w:type="gramStart"/>
-      <w:r>
-        <w:rPr>
-          <w:rFonts w:ascii="Arial" w:hAnsi="Arial" w:cs="Arial"/>
-          <w:sz w:val="24"/>
-          <w:szCs w:val="24"/>
-        </w:rPr>
-        <w:t>alter</w:t>
-      </w:r>
-      <w:proofErr w:type="gramEnd"/>
-      <w:r>
-        <w:rPr>
-          <w:rFonts w:ascii="Arial" w:hAnsi="Arial" w:cs="Arial"/>
-          <w:sz w:val="24"/>
-          <w:szCs w:val="24"/>
-        </w:rPr>
-        <w:t xml:space="preserve"> table [</w:t>
-      </w:r>
-      <w:proofErr w:type="spellStart"/>
-      <w:r>
-        <w:rPr>
-          <w:rFonts w:ascii="Arial" w:hAnsi="Arial" w:cs="Arial"/>
-          <w:sz w:val="24"/>
-          <w:szCs w:val="24"/>
-        </w:rPr>
-        <w:t>Egy_T_FingerPrint</w:t>
-      </w:r>
-      <w:proofErr w:type="spellEnd"/>
-      <w:r>
-        <w:rPr>
-          <w:rFonts w:ascii="Arial" w:hAnsi="Arial" w:cs="Arial"/>
-          <w:sz w:val="24"/>
-          <w:szCs w:val="24"/>
-        </w:rPr>
-        <w:t xml:space="preserve">] add li </w:t>
-      </w:r>
-      <w:proofErr w:type="spellStart"/>
-      <w:r>
-        <w:rPr>
-          <w:rFonts w:ascii="Arial" w:hAnsi="Arial" w:cs="Arial"/>
-          <w:sz w:val="24"/>
-          <w:szCs w:val="24"/>
-        </w:rPr>
-        <w:t>varbina</w:t>
+      <w:r>
+        <w:rPr>
+          <w:rFonts w:ascii="Arial" w:hAnsi="Arial" w:cs="Arial"/>
+          <w:sz w:val="24"/>
+          <w:szCs w:val="24"/>
+        </w:rPr>
+        <w:t>alter table [Egy_T_FingerPrint] add li varbina</w:t>
       </w:r>
       <w:r>
         <w:rPr>
@@ -1663,16 +1434,7 @@
           <w:sz w:val="24"/>
           <w:szCs w:val="24"/>
         </w:rPr>
-        <w:t>y</w:t>
-      </w:r>
-      <w:proofErr w:type="spellEnd"/>
-      <w:r>
-        <w:rPr>
-          <w:rFonts w:ascii="Arial" w:hAnsi="Arial" w:cs="Arial"/>
-          <w:sz w:val="24"/>
-          <w:szCs w:val="24"/>
-        </w:rPr>
-        <w:t>(max) null</w:t>
+        <w:t>y(max) null</w:t>
       </w:r>
     </w:p>
     <w:p>
@@ -1687,75 +1449,29 @@
           <w:szCs w:val="24"/>
         </w:rPr>
       </w:pPr>
-      <w:proofErr w:type="gramStart"/>
-      <w:r>
-        <w:rPr>
-          <w:rFonts w:ascii="Arial" w:hAnsi="Arial" w:cs="Arial"/>
-          <w:sz w:val="24"/>
-          <w:szCs w:val="24"/>
-        </w:rPr>
-        <w:t>alter</w:t>
-      </w:r>
-      <w:proofErr w:type="gramEnd"/>
-      <w:r>
-        <w:rPr>
-          <w:rFonts w:ascii="Arial" w:hAnsi="Arial" w:cs="Arial"/>
-          <w:sz w:val="24"/>
-          <w:szCs w:val="24"/>
-        </w:rPr>
-        <w:t xml:space="preserve"> table [</w:t>
-      </w:r>
-      <w:proofErr w:type="spellStart"/>
-      <w:r>
-        <w:rPr>
-          <w:rFonts w:ascii="Arial" w:hAnsi="Arial" w:cs="Arial"/>
-          <w:sz w:val="24"/>
-          <w:szCs w:val="24"/>
-        </w:rPr>
-        <w:t>Egy_T_FingerPrint</w:t>
-      </w:r>
-      <w:proofErr w:type="spellEnd"/>
-      <w:r>
-        <w:rPr>
-          <w:rFonts w:ascii="Arial" w:hAnsi="Arial" w:cs="Arial"/>
-          <w:sz w:val="24"/>
-          <w:szCs w:val="24"/>
-        </w:rPr>
-        <w:t>] add lm</w:t>
-      </w:r>
-      <w:r>
-        <w:rPr>
-          <w:rFonts w:ascii="Arial" w:hAnsi="Arial" w:cs="Arial"/>
-          <w:sz w:val="24"/>
-          <w:szCs w:val="24"/>
-        </w:rPr>
-        <w:t xml:space="preserve"> </w:t>
-      </w:r>
-      <w:proofErr w:type="spellStart"/>
-      <w:r>
-        <w:rPr>
-          <w:rFonts w:ascii="Arial" w:hAnsi="Arial" w:cs="Arial"/>
-          <w:sz w:val="24"/>
-          <w:szCs w:val="24"/>
-        </w:rPr>
-        <w:t>varbinar</w:t>
-      </w:r>
-      <w:r>
-        <w:rPr>
-          <w:rFonts w:ascii="Arial" w:hAnsi="Arial" w:cs="Arial"/>
-          <w:sz w:val="24"/>
-          <w:szCs w:val="24"/>
-        </w:rPr>
-        <w:t>y</w:t>
-      </w:r>
-      <w:proofErr w:type="spellEnd"/>
-      <w:r>
-        <w:rPr>
-          <w:rFonts w:ascii="Arial" w:hAnsi="Arial" w:cs="Arial"/>
-          <w:sz w:val="24"/>
-          <w:szCs w:val="24"/>
-        </w:rPr>
-        <w:t>(max) null</w:t>
+      <w:r>
+        <w:rPr>
+          <w:rFonts w:ascii="Arial" w:hAnsi="Arial" w:cs="Arial"/>
+          <w:sz w:val="24"/>
+          <w:szCs w:val="24"/>
+        </w:rPr>
+        <w:t>alter table [Egy_T_FingerPrint] add lm</w:t>
+      </w:r>
+      <w:r>
+        <w:rPr>
+          <w:rFonts w:ascii="Arial" w:hAnsi="Arial" w:cs="Arial"/>
+          <w:sz w:val="24"/>
+          <w:szCs w:val="24"/>
+        </w:rPr>
+        <w:t xml:space="preserve"> varbinar</w:t>
+      </w:r>
+      <w:r>
+        <w:rPr>
+          <w:rFonts w:ascii="Arial" w:hAnsi="Arial" w:cs="Arial"/>
+          <w:sz w:val="24"/>
+          <w:szCs w:val="24"/>
+        </w:rPr>
+        <w:t>y(max) null</w:t>
       </w:r>
     </w:p>
     <w:p>
@@ -1770,77 +1486,13 @@
           <w:szCs w:val="24"/>
         </w:rPr>
       </w:pPr>
-      <w:proofErr w:type="gramStart"/>
-      <w:r>
-        <w:rPr>
-          <w:rFonts w:ascii="Arial" w:hAnsi="Arial" w:cs="Arial"/>
-          <w:sz w:val="24"/>
-          <w:szCs w:val="24"/>
-        </w:rPr>
-        <w:t>alter</w:t>
-      </w:r>
-      <w:proofErr w:type="gramEnd"/>
-      <w:r>
-        <w:rPr>
-          <w:rFonts w:ascii="Arial" w:hAnsi="Arial" w:cs="Arial"/>
-          <w:sz w:val="24"/>
-          <w:szCs w:val="24"/>
-        </w:rPr>
-        <w:t xml:space="preserve"> table [</w:t>
-      </w:r>
-      <w:proofErr w:type="spellStart"/>
-      <w:r>
-        <w:rPr>
-          <w:rFonts w:ascii="Arial" w:hAnsi="Arial" w:cs="Arial"/>
-          <w:sz w:val="24"/>
-          <w:szCs w:val="24"/>
-        </w:rPr>
-        <w:t>Egy_T_FingerPrint</w:t>
-      </w:r>
-      <w:proofErr w:type="spellEnd"/>
-      <w:r>
-        <w:rPr>
-          <w:rFonts w:ascii="Arial" w:hAnsi="Arial" w:cs="Arial"/>
-          <w:sz w:val="24"/>
-          <w:szCs w:val="24"/>
-        </w:rPr>
-        <w:t xml:space="preserve">] add </w:t>
-      </w:r>
-      <w:proofErr w:type="spellStart"/>
-      <w:r>
-        <w:rPr>
-          <w:rFonts w:ascii="Arial" w:hAnsi="Arial" w:cs="Arial"/>
-          <w:sz w:val="24"/>
-          <w:szCs w:val="24"/>
-        </w:rPr>
-        <w:t>lr</w:t>
-      </w:r>
-      <w:proofErr w:type="spellEnd"/>
-      <w:r>
-        <w:rPr>
-          <w:rFonts w:ascii="Arial" w:hAnsi="Arial" w:cs="Arial"/>
-          <w:sz w:val="24"/>
-          <w:szCs w:val="24"/>
-        </w:rPr>
-        <w:t xml:space="preserve"> </w:t>
-      </w:r>
-      <w:proofErr w:type="spellStart"/>
-      <w:r>
-        <w:rPr>
-          <w:rFonts w:ascii="Arial" w:hAnsi="Arial" w:cs="Arial"/>
-          <w:sz w:val="24"/>
-          <w:szCs w:val="24"/>
-        </w:rPr>
-        <w:t>varbinary</w:t>
-      </w:r>
-      <w:proofErr w:type="spellEnd"/>
-      <w:r>
-        <w:rPr>
-          <w:rFonts w:ascii="Arial" w:hAnsi="Arial" w:cs="Arial"/>
-          <w:sz w:val="24"/>
-          <w:szCs w:val="24"/>
-        </w:rPr>
-        <w:t>(max) null</w:t>
+      <w:r>
+        <w:rPr>
+          <w:rFonts w:ascii="Arial" w:hAnsi="Arial" w:cs="Arial"/>
+          <w:sz w:val="24"/>
+          <w:szCs w:val="24"/>
+        </w:rPr>
+        <w:t>alter table [Egy_T_FingerPrint] add lr varbinary(max) null</w:t>
       </w:r>
     </w:p>
     <w:p>
@@ -1855,77 +1507,13 @@
           <w:szCs w:val="24"/>
         </w:rPr>
       </w:pPr>
-      <w:proofErr w:type="gramStart"/>
-      <w:r>
-        <w:rPr>
-          <w:rFonts w:ascii="Arial" w:hAnsi="Arial" w:cs="Arial"/>
-          <w:sz w:val="24"/>
-          <w:szCs w:val="24"/>
-        </w:rPr>
-        <w:t>alter</w:t>
-      </w:r>
-      <w:proofErr w:type="gramEnd"/>
-      <w:r>
-        <w:rPr>
-          <w:rFonts w:ascii="Arial" w:hAnsi="Arial" w:cs="Arial"/>
-          <w:sz w:val="24"/>
-          <w:szCs w:val="24"/>
-        </w:rPr>
-        <w:t xml:space="preserve"> table [</w:t>
-      </w:r>
-      <w:proofErr w:type="spellStart"/>
-      <w:r>
-        <w:rPr>
-          <w:rFonts w:ascii="Arial" w:hAnsi="Arial" w:cs="Arial"/>
-          <w:sz w:val="24"/>
-          <w:szCs w:val="24"/>
-        </w:rPr>
-        <w:t>Egy_T_FingerPrint</w:t>
-      </w:r>
-      <w:proofErr w:type="spellEnd"/>
-      <w:r>
-        <w:rPr>
-          <w:rFonts w:ascii="Arial" w:hAnsi="Arial" w:cs="Arial"/>
-          <w:sz w:val="24"/>
-          <w:szCs w:val="24"/>
-        </w:rPr>
-        <w:t xml:space="preserve">] add </w:t>
-      </w:r>
-      <w:proofErr w:type="spellStart"/>
-      <w:r>
-        <w:rPr>
-          <w:rFonts w:ascii="Arial" w:hAnsi="Arial" w:cs="Arial"/>
-          <w:sz w:val="24"/>
-          <w:szCs w:val="24"/>
-        </w:rPr>
-        <w:t>ll</w:t>
-      </w:r>
-      <w:proofErr w:type="spellEnd"/>
-      <w:r>
-        <w:rPr>
-          <w:rFonts w:ascii="Arial" w:hAnsi="Arial" w:cs="Arial"/>
-          <w:sz w:val="24"/>
-          <w:szCs w:val="24"/>
-        </w:rPr>
-        <w:t xml:space="preserve"> </w:t>
-      </w:r>
-      <w:proofErr w:type="spellStart"/>
-      <w:r>
-        <w:rPr>
-          <w:rFonts w:ascii="Arial" w:hAnsi="Arial" w:cs="Arial"/>
-          <w:sz w:val="24"/>
-          <w:szCs w:val="24"/>
-        </w:rPr>
-        <w:t>varbinary</w:t>
-      </w:r>
-      <w:proofErr w:type="spellEnd"/>
-      <w:r>
-        <w:rPr>
-          <w:rFonts w:ascii="Arial" w:hAnsi="Arial" w:cs="Arial"/>
-          <w:sz w:val="24"/>
-          <w:szCs w:val="24"/>
-        </w:rPr>
-        <w:t>(max) null</w:t>
+      <w:r>
+        <w:rPr>
+          <w:rFonts w:ascii="Arial" w:hAnsi="Arial" w:cs="Arial"/>
+          <w:sz w:val="24"/>
+          <w:szCs w:val="24"/>
+        </w:rPr>
+        <w:t>alter table [Egy_T_FingerPrint] add ll varbinary(max) null</w:t>
       </w:r>
     </w:p>
     <w:p>
@@ -1940,77 +1528,13 @@
           <w:szCs w:val="24"/>
         </w:rPr>
       </w:pPr>
-      <w:proofErr w:type="gramStart"/>
-      <w:r>
-        <w:rPr>
-          <w:rFonts w:ascii="Arial" w:hAnsi="Arial" w:cs="Arial"/>
-          <w:sz w:val="24"/>
-          <w:szCs w:val="24"/>
-        </w:rPr>
-        <w:t>alter</w:t>
-      </w:r>
-      <w:proofErr w:type="gramEnd"/>
-      <w:r>
-        <w:rPr>
-          <w:rFonts w:ascii="Arial" w:hAnsi="Arial" w:cs="Arial"/>
-          <w:sz w:val="24"/>
-          <w:szCs w:val="24"/>
-        </w:rPr>
-        <w:t xml:space="preserve"> table [</w:t>
-      </w:r>
-      <w:proofErr w:type="spellStart"/>
-      <w:r>
-        <w:rPr>
-          <w:rFonts w:ascii="Arial" w:hAnsi="Arial" w:cs="Arial"/>
-          <w:sz w:val="24"/>
-          <w:szCs w:val="24"/>
-        </w:rPr>
-        <w:t>Egy_T_FingerPrint</w:t>
-      </w:r>
-      <w:proofErr w:type="spellEnd"/>
-      <w:r>
-        <w:rPr>
-          <w:rFonts w:ascii="Arial" w:hAnsi="Arial" w:cs="Arial"/>
-          <w:sz w:val="24"/>
-          <w:szCs w:val="24"/>
-        </w:rPr>
-        <w:t xml:space="preserve">] add </w:t>
-      </w:r>
-      <w:proofErr w:type="spellStart"/>
-      <w:r>
-        <w:rPr>
-          <w:rFonts w:ascii="Arial" w:hAnsi="Arial" w:cs="Arial"/>
-          <w:sz w:val="24"/>
-          <w:szCs w:val="24"/>
-        </w:rPr>
-        <w:t>ri</w:t>
-      </w:r>
-      <w:proofErr w:type="spellEnd"/>
-      <w:r>
-        <w:rPr>
-          <w:rFonts w:ascii="Arial" w:hAnsi="Arial" w:cs="Arial"/>
-          <w:sz w:val="24"/>
-          <w:szCs w:val="24"/>
-        </w:rPr>
-        <w:t xml:space="preserve"> </w:t>
-      </w:r>
-      <w:proofErr w:type="spellStart"/>
-      <w:r>
-        <w:rPr>
-          <w:rFonts w:ascii="Arial" w:hAnsi="Arial" w:cs="Arial"/>
-          <w:sz w:val="24"/>
-          <w:szCs w:val="24"/>
-        </w:rPr>
-        <w:t>varbinary</w:t>
-      </w:r>
-      <w:proofErr w:type="spellEnd"/>
-      <w:r>
-        <w:rPr>
-          <w:rFonts w:ascii="Arial" w:hAnsi="Arial" w:cs="Arial"/>
-          <w:sz w:val="24"/>
-          <w:szCs w:val="24"/>
-        </w:rPr>
-        <w:t>(max) null</w:t>
+      <w:r>
+        <w:rPr>
+          <w:rFonts w:ascii="Arial" w:hAnsi="Arial" w:cs="Arial"/>
+          <w:sz w:val="24"/>
+          <w:szCs w:val="24"/>
+        </w:rPr>
+        <w:t>alter table [Egy_T_FingerPrint] add ri varbinary(max) null</w:t>
       </w:r>
     </w:p>
     <w:p>
@@ -2025,77 +1549,13 @@
           <w:szCs w:val="24"/>
         </w:rPr>
       </w:pPr>
-      <w:proofErr w:type="gramStart"/>
-      <w:r>
-        <w:rPr>
-          <w:rFonts w:ascii="Arial" w:hAnsi="Arial" w:cs="Arial"/>
-          <w:sz w:val="24"/>
-          <w:szCs w:val="24"/>
-        </w:rPr>
-        <w:t>alter</w:t>
-      </w:r>
-      <w:proofErr w:type="gramEnd"/>
-      <w:r>
-        <w:rPr>
-          <w:rFonts w:ascii="Arial" w:hAnsi="Arial" w:cs="Arial"/>
-          <w:sz w:val="24"/>
-          <w:szCs w:val="24"/>
-        </w:rPr>
-        <w:t xml:space="preserve"> table [</w:t>
-      </w:r>
-      <w:proofErr w:type="spellStart"/>
-      <w:r>
-        <w:rPr>
-          <w:rFonts w:ascii="Arial" w:hAnsi="Arial" w:cs="Arial"/>
-          <w:sz w:val="24"/>
-          <w:szCs w:val="24"/>
-        </w:rPr>
-        <w:t>Egy_T_FingerPrint</w:t>
-      </w:r>
-      <w:proofErr w:type="spellEnd"/>
-      <w:r>
-        <w:rPr>
-          <w:rFonts w:ascii="Arial" w:hAnsi="Arial" w:cs="Arial"/>
-          <w:sz w:val="24"/>
-          <w:szCs w:val="24"/>
-        </w:rPr>
-        <w:t xml:space="preserve">] add </w:t>
-      </w:r>
-      <w:proofErr w:type="spellStart"/>
-      <w:r>
-        <w:rPr>
-          <w:rFonts w:ascii="Arial" w:hAnsi="Arial" w:cs="Arial"/>
-          <w:sz w:val="24"/>
-          <w:szCs w:val="24"/>
-        </w:rPr>
-        <w:t>rm</w:t>
-      </w:r>
-      <w:proofErr w:type="spellEnd"/>
-      <w:r>
-        <w:rPr>
-          <w:rFonts w:ascii="Arial" w:hAnsi="Arial" w:cs="Arial"/>
-          <w:sz w:val="24"/>
-          <w:szCs w:val="24"/>
-        </w:rPr>
-        <w:t xml:space="preserve"> </w:t>
-      </w:r>
-      <w:proofErr w:type="spellStart"/>
-      <w:r>
-        <w:rPr>
-          <w:rFonts w:ascii="Arial" w:hAnsi="Arial" w:cs="Arial"/>
-          <w:sz w:val="24"/>
-          <w:szCs w:val="24"/>
-        </w:rPr>
-        <w:t>varbinary</w:t>
-      </w:r>
-      <w:proofErr w:type="spellEnd"/>
-      <w:r>
-        <w:rPr>
-          <w:rFonts w:ascii="Arial" w:hAnsi="Arial" w:cs="Arial"/>
-          <w:sz w:val="24"/>
-          <w:szCs w:val="24"/>
-        </w:rPr>
-        <w:t>(max) null</w:t>
+      <w:r>
+        <w:rPr>
+          <w:rFonts w:ascii="Arial" w:hAnsi="Arial" w:cs="Arial"/>
+          <w:sz w:val="24"/>
+          <w:szCs w:val="24"/>
+        </w:rPr>
+        <w:t>alter table [Egy_T_FingerPrint] add rm varbinary(max) null</w:t>
       </w:r>
     </w:p>
     <w:p>
@@ -2110,77 +1570,13 @@
           <w:szCs w:val="24"/>
         </w:rPr>
       </w:pPr>
-      <w:proofErr w:type="gramStart"/>
-      <w:r>
-        <w:rPr>
-          <w:rFonts w:ascii="Arial" w:hAnsi="Arial" w:cs="Arial"/>
-          <w:sz w:val="24"/>
-          <w:szCs w:val="24"/>
-        </w:rPr>
-        <w:t>alter</w:t>
-      </w:r>
-      <w:proofErr w:type="gramEnd"/>
-      <w:r>
-        <w:rPr>
-          <w:rFonts w:ascii="Arial" w:hAnsi="Arial" w:cs="Arial"/>
-          <w:sz w:val="24"/>
-          <w:szCs w:val="24"/>
-        </w:rPr>
-        <w:t xml:space="preserve"> table [</w:t>
-      </w:r>
-      <w:proofErr w:type="spellStart"/>
-      <w:r>
-        <w:rPr>
-          <w:rFonts w:ascii="Arial" w:hAnsi="Arial" w:cs="Arial"/>
-          <w:sz w:val="24"/>
-          <w:szCs w:val="24"/>
-        </w:rPr>
-        <w:t>Egy_T_FingerPrint</w:t>
-      </w:r>
-      <w:proofErr w:type="spellEnd"/>
-      <w:r>
-        <w:rPr>
-          <w:rFonts w:ascii="Arial" w:hAnsi="Arial" w:cs="Arial"/>
-          <w:sz w:val="24"/>
-          <w:szCs w:val="24"/>
-        </w:rPr>
-        <w:t xml:space="preserve">] add </w:t>
-      </w:r>
-      <w:proofErr w:type="spellStart"/>
-      <w:r>
-        <w:rPr>
-          <w:rFonts w:ascii="Arial" w:hAnsi="Arial" w:cs="Arial"/>
-          <w:sz w:val="24"/>
-          <w:szCs w:val="24"/>
-        </w:rPr>
-        <w:t>rr</w:t>
-      </w:r>
-      <w:proofErr w:type="spellEnd"/>
-      <w:r>
-        <w:rPr>
-          <w:rFonts w:ascii="Arial" w:hAnsi="Arial" w:cs="Arial"/>
-          <w:sz w:val="24"/>
-          <w:szCs w:val="24"/>
-        </w:rPr>
-        <w:t xml:space="preserve"> </w:t>
-      </w:r>
-      <w:proofErr w:type="spellStart"/>
-      <w:r>
-        <w:rPr>
-          <w:rFonts w:ascii="Arial" w:hAnsi="Arial" w:cs="Arial"/>
-          <w:sz w:val="24"/>
-          <w:szCs w:val="24"/>
-        </w:rPr>
-        <w:t>varbinary</w:t>
-      </w:r>
-      <w:proofErr w:type="spellEnd"/>
-      <w:r>
-        <w:rPr>
-          <w:rFonts w:ascii="Arial" w:hAnsi="Arial" w:cs="Arial"/>
-          <w:sz w:val="24"/>
-          <w:szCs w:val="24"/>
-        </w:rPr>
-        <w:t>(max) null</w:t>
+      <w:r>
+        <w:rPr>
+          <w:rFonts w:ascii="Arial" w:hAnsi="Arial" w:cs="Arial"/>
+          <w:sz w:val="24"/>
+          <w:szCs w:val="24"/>
+        </w:rPr>
+        <w:t>alter table [Egy_T_FingerPrint] add rr varbinary(max) null</w:t>
       </w:r>
     </w:p>
     <w:p>
@@ -2195,77 +1591,13 @@
           <w:szCs w:val="24"/>
         </w:rPr>
       </w:pPr>
-      <w:proofErr w:type="gramStart"/>
-      <w:r>
-        <w:rPr>
-          <w:rFonts w:ascii="Arial" w:hAnsi="Arial" w:cs="Arial"/>
-          <w:sz w:val="24"/>
-          <w:szCs w:val="24"/>
-        </w:rPr>
-        <w:t>alter</w:t>
-      </w:r>
-      <w:proofErr w:type="gramEnd"/>
-      <w:r>
-        <w:rPr>
-          <w:rFonts w:ascii="Arial" w:hAnsi="Arial" w:cs="Arial"/>
-          <w:sz w:val="24"/>
-          <w:szCs w:val="24"/>
-        </w:rPr>
-        <w:t xml:space="preserve"> table [</w:t>
-      </w:r>
-      <w:proofErr w:type="spellStart"/>
-      <w:r>
-        <w:rPr>
-          <w:rFonts w:ascii="Arial" w:hAnsi="Arial" w:cs="Arial"/>
-          <w:sz w:val="24"/>
-          <w:szCs w:val="24"/>
-        </w:rPr>
-        <w:t>Egy_T_FingerPrint</w:t>
-      </w:r>
-      <w:proofErr w:type="spellEnd"/>
-      <w:r>
-        <w:rPr>
-          <w:rFonts w:ascii="Arial" w:hAnsi="Arial" w:cs="Arial"/>
-          <w:sz w:val="24"/>
-          <w:szCs w:val="24"/>
-        </w:rPr>
-        <w:t xml:space="preserve">] add </w:t>
-      </w:r>
-      <w:proofErr w:type="spellStart"/>
-      <w:r>
-        <w:rPr>
-          <w:rFonts w:ascii="Arial" w:hAnsi="Arial" w:cs="Arial"/>
-          <w:sz w:val="24"/>
-          <w:szCs w:val="24"/>
-        </w:rPr>
-        <w:t>rl</w:t>
-      </w:r>
-      <w:proofErr w:type="spellEnd"/>
-      <w:r>
-        <w:rPr>
-          <w:rFonts w:ascii="Arial" w:hAnsi="Arial" w:cs="Arial"/>
-          <w:sz w:val="24"/>
-          <w:szCs w:val="24"/>
-        </w:rPr>
-        <w:t xml:space="preserve"> </w:t>
-      </w:r>
-      <w:proofErr w:type="spellStart"/>
-      <w:r>
-        <w:rPr>
-          <w:rFonts w:ascii="Arial" w:hAnsi="Arial" w:cs="Arial"/>
-          <w:sz w:val="24"/>
-          <w:szCs w:val="24"/>
-        </w:rPr>
-        <w:t>varbinary</w:t>
-      </w:r>
-      <w:proofErr w:type="spellEnd"/>
-      <w:r>
-        <w:rPr>
-          <w:rFonts w:ascii="Arial" w:hAnsi="Arial" w:cs="Arial"/>
-          <w:sz w:val="24"/>
-          <w:szCs w:val="24"/>
-        </w:rPr>
-        <w:t>(max) null</w:t>
+      <w:r>
+        <w:rPr>
+          <w:rFonts w:ascii="Arial" w:hAnsi="Arial" w:cs="Arial"/>
+          <w:sz w:val="24"/>
+          <w:szCs w:val="24"/>
+        </w:rPr>
+        <w:t>alter table [Egy_T_FingerPrint] add rl varbinary(max) null</w:t>
       </w:r>
     </w:p>
     <w:p>
@@ -2280,77 +1612,13 @@
           <w:szCs w:val="24"/>
         </w:rPr>
       </w:pPr>
-      <w:proofErr w:type="gramStart"/>
-      <w:r>
-        <w:rPr>
-          <w:rFonts w:ascii="Arial" w:hAnsi="Arial" w:cs="Arial"/>
-          <w:sz w:val="24"/>
-          <w:szCs w:val="24"/>
-        </w:rPr>
-        <w:t>alter</w:t>
-      </w:r>
-      <w:proofErr w:type="gramEnd"/>
-      <w:r>
-        <w:rPr>
-          <w:rFonts w:ascii="Arial" w:hAnsi="Arial" w:cs="Arial"/>
-          <w:sz w:val="24"/>
-          <w:szCs w:val="24"/>
-        </w:rPr>
-        <w:t xml:space="preserve"> table [</w:t>
-      </w:r>
-      <w:proofErr w:type="spellStart"/>
-      <w:r>
-        <w:rPr>
-          <w:rFonts w:ascii="Arial" w:hAnsi="Arial" w:cs="Arial"/>
-          <w:sz w:val="24"/>
-          <w:szCs w:val="24"/>
-        </w:rPr>
-        <w:t>Egy_T_FingerPrint</w:t>
-      </w:r>
-      <w:proofErr w:type="spellEnd"/>
-      <w:r>
-        <w:rPr>
-          <w:rFonts w:ascii="Arial" w:hAnsi="Arial" w:cs="Arial"/>
-          <w:sz w:val="24"/>
-          <w:szCs w:val="24"/>
-        </w:rPr>
-        <w:t xml:space="preserve">] add </w:t>
-      </w:r>
-      <w:proofErr w:type="spellStart"/>
-      <w:r>
-        <w:rPr>
-          <w:rFonts w:ascii="Arial" w:hAnsi="Arial" w:cs="Arial"/>
-          <w:sz w:val="24"/>
-          <w:szCs w:val="24"/>
-        </w:rPr>
-        <w:t>lt</w:t>
-      </w:r>
-      <w:proofErr w:type="spellEnd"/>
-      <w:r>
-        <w:rPr>
-          <w:rFonts w:ascii="Arial" w:hAnsi="Arial" w:cs="Arial"/>
-          <w:sz w:val="24"/>
-          <w:szCs w:val="24"/>
-        </w:rPr>
-        <w:t xml:space="preserve"> </w:t>
-      </w:r>
-      <w:proofErr w:type="spellStart"/>
-      <w:r>
-        <w:rPr>
-          <w:rFonts w:ascii="Arial" w:hAnsi="Arial" w:cs="Arial"/>
-          <w:sz w:val="24"/>
-          <w:szCs w:val="24"/>
-        </w:rPr>
-        <w:t>varbinary</w:t>
-      </w:r>
-      <w:proofErr w:type="spellEnd"/>
-      <w:r>
-        <w:rPr>
-          <w:rFonts w:ascii="Arial" w:hAnsi="Arial" w:cs="Arial"/>
-          <w:sz w:val="24"/>
-          <w:szCs w:val="24"/>
-        </w:rPr>
-        <w:t>(max) null</w:t>
+      <w:r>
+        <w:rPr>
+          <w:rFonts w:ascii="Arial" w:hAnsi="Arial" w:cs="Arial"/>
+          <w:sz w:val="24"/>
+          <w:szCs w:val="24"/>
+        </w:rPr>
+        <w:t>alter table [Egy_T_FingerPrint] add lt varbinary(max) null</w:t>
       </w:r>
     </w:p>
     <w:p>
@@ -2365,77 +1633,13 @@
           <w:szCs w:val="24"/>
         </w:rPr>
       </w:pPr>
-      <w:proofErr w:type="gramStart"/>
-      <w:r>
-        <w:rPr>
-          <w:rFonts w:ascii="Arial" w:hAnsi="Arial" w:cs="Arial"/>
-          <w:sz w:val="24"/>
-          <w:szCs w:val="24"/>
-        </w:rPr>
-        <w:t>alter</w:t>
-      </w:r>
-      <w:proofErr w:type="gramEnd"/>
-      <w:r>
-        <w:rPr>
-          <w:rFonts w:ascii="Arial" w:hAnsi="Arial" w:cs="Arial"/>
-          <w:sz w:val="24"/>
-          <w:szCs w:val="24"/>
-        </w:rPr>
-        <w:t xml:space="preserve"> table [</w:t>
-      </w:r>
-      <w:proofErr w:type="spellStart"/>
-      <w:r>
-        <w:rPr>
-          <w:rFonts w:ascii="Arial" w:hAnsi="Arial" w:cs="Arial"/>
-          <w:sz w:val="24"/>
-          <w:szCs w:val="24"/>
-        </w:rPr>
-        <w:t>Egy_T_FingerPrint</w:t>
-      </w:r>
-      <w:proofErr w:type="spellEnd"/>
-      <w:r>
-        <w:rPr>
-          <w:rFonts w:ascii="Arial" w:hAnsi="Arial" w:cs="Arial"/>
-          <w:sz w:val="24"/>
-          <w:szCs w:val="24"/>
-        </w:rPr>
-        <w:t xml:space="preserve">] add </w:t>
-      </w:r>
-      <w:proofErr w:type="spellStart"/>
-      <w:r>
-        <w:rPr>
-          <w:rFonts w:ascii="Arial" w:hAnsi="Arial" w:cs="Arial"/>
-          <w:sz w:val="24"/>
-          <w:szCs w:val="24"/>
-        </w:rPr>
-        <w:t>rt</w:t>
-      </w:r>
-      <w:proofErr w:type="spellEnd"/>
-      <w:r>
-        <w:rPr>
-          <w:rFonts w:ascii="Arial" w:hAnsi="Arial" w:cs="Arial"/>
-          <w:sz w:val="24"/>
-          <w:szCs w:val="24"/>
-        </w:rPr>
-        <w:t xml:space="preserve"> </w:t>
-      </w:r>
-      <w:proofErr w:type="spellStart"/>
-      <w:r>
-        <w:rPr>
-          <w:rFonts w:ascii="Arial" w:hAnsi="Arial" w:cs="Arial"/>
-          <w:sz w:val="24"/>
-          <w:szCs w:val="24"/>
-        </w:rPr>
-        <w:t>varbinary</w:t>
-      </w:r>
-      <w:proofErr w:type="spellEnd"/>
-      <w:r>
-        <w:rPr>
-          <w:rFonts w:ascii="Arial" w:hAnsi="Arial" w:cs="Arial"/>
-          <w:sz w:val="24"/>
-          <w:szCs w:val="24"/>
-        </w:rPr>
-        <w:t>(max) null</w:t>
+      <w:r>
+        <w:rPr>
+          <w:rFonts w:ascii="Arial" w:hAnsi="Arial" w:cs="Arial"/>
+          <w:sz w:val="24"/>
+          <w:szCs w:val="24"/>
+        </w:rPr>
+        <w:t>alter table [Egy_T_FingerPrint] add rt varbinary(max) null</w:t>
       </w:r>
     </w:p>
     <w:p>
@@ -2484,7 +1688,6 @@
         </w:rPr>
         <w:t xml:space="preserve">Install </w:t>
       </w:r>
-      <w:proofErr w:type="spellStart"/>
       <w:r>
         <w:rPr>
           <w:rFonts w:ascii="Arial" w:hAnsi="Arial" w:cs="Arial"/>
@@ -2493,7 +1696,6 @@
         </w:rPr>
         <w:t>ExtractFingerRecords</w:t>
       </w:r>
-      <w:proofErr w:type="spellEnd"/>
       <w:r>
         <w:rPr>
           <w:rFonts w:ascii="Arial" w:hAnsi="Arial" w:cs="Arial"/>
@@ -2519,7 +1721,6 @@
         <w:br/>
         <w:t xml:space="preserve">The </w:t>
       </w:r>
-      <w:proofErr w:type="spellStart"/>
       <w:r>
         <w:rPr>
           <w:rFonts w:ascii="Arial" w:hAnsi="Arial" w:cs="Arial"/>
@@ -2528,7 +1729,6 @@
         </w:rPr>
         <w:t>ExtractFingerRecords</w:t>
       </w:r>
-      <w:proofErr w:type="spellEnd"/>
       <w:r>
         <w:rPr>
           <w:rFonts w:ascii="Arial" w:hAnsi="Arial" w:cs="Arial"/>
@@ -2550,23 +1750,13 @@
           <w:szCs w:val="24"/>
         </w:rPr>
       </w:pPr>
-      <w:proofErr w:type="gramStart"/>
-      <w:r>
-        <w:rPr>
-          <w:rFonts w:ascii="Arial" w:hAnsi="Arial" w:cs="Arial"/>
-          <w:sz w:val="24"/>
-          <w:szCs w:val="24"/>
-        </w:rPr>
-        <w:t>it</w:t>
-      </w:r>
-      <w:proofErr w:type="gramEnd"/>
-      <w:r>
-        <w:rPr>
-          <w:rFonts w:ascii="Arial" w:hAnsi="Arial" w:cs="Arial"/>
-          <w:sz w:val="24"/>
-          <w:szCs w:val="24"/>
-        </w:rPr>
-        <w:t xml:space="preserve"> requires 2 parameters,</w:t>
+      <w:r>
+        <w:rPr>
+          <w:rFonts w:ascii="Arial" w:hAnsi="Arial" w:cs="Arial"/>
+          <w:sz w:val="24"/>
+          <w:szCs w:val="24"/>
+        </w:rPr>
+        <w:t>it requires 2 parameters,</w:t>
       </w:r>
       <w:r>
         <w:rPr>
@@ -2577,7 +1767,6 @@
         <w:br/>
         <w:t xml:space="preserve">the first one is an offset of a chunk from the beginning of </w:t>
       </w:r>
-      <w:proofErr w:type="spellStart"/>
       <w:r>
         <w:rPr>
           <w:rFonts w:ascii="Arial" w:hAnsi="Arial" w:cs="Arial"/>
@@ -2586,7 +1775,6 @@
         </w:rPr>
         <w:t>Egy_T_FingerPrint</w:t>
       </w:r>
-      <w:proofErr w:type="spellEnd"/>
       <w:r>
         <w:rPr>
           <w:rFonts w:ascii="Arial" w:hAnsi="Arial" w:cs="Arial"/>
@@ -2627,25 +1815,7 @@
           <w:sz w:val="24"/>
           <w:szCs w:val="24"/>
         </w:rPr>
-        <w:t xml:space="preserve">process is quite lengthy, so it </w:t>
-      </w:r>
-      <w:proofErr w:type="gramStart"/>
-      <w:r>
-        <w:rPr>
-          <w:rFonts w:ascii="Arial" w:hAnsi="Arial" w:cs="Arial"/>
-          <w:sz w:val="24"/>
-          <w:szCs w:val="24"/>
-        </w:rPr>
-        <w:t>is recommended</w:t>
-      </w:r>
-      <w:proofErr w:type="gramEnd"/>
-      <w:r>
-        <w:rPr>
-          <w:rFonts w:ascii="Arial" w:hAnsi="Arial" w:cs="Arial"/>
-          <w:sz w:val="24"/>
-          <w:szCs w:val="24"/>
-        </w:rPr>
-        <w:t xml:space="preserve"> to run the program with no more than two chunks.</w:t>
+        <w:t>process is quite lengthy, so it is recommended to run the program with no more than two chunks.</w:t>
       </w:r>
     </w:p>
     <w:p>
@@ -2681,7 +1851,6 @@
         </w:rPr>
         <w:t xml:space="preserve">To set a proper database connection string edit the </w:t>
       </w:r>
-      <w:proofErr w:type="spellStart"/>
       <w:r>
         <w:rPr>
           <w:rFonts w:ascii="Arial" w:hAnsi="Arial" w:cs="Arial"/>
@@ -2690,7 +1859,6 @@
         </w:rPr>
         <w:t>ExtractFingerRecords.exe.config</w:t>
       </w:r>
-      <w:proofErr w:type="spellEnd"/>
       <w:r>
         <w:rPr>
           <w:rFonts w:ascii="Arial" w:hAnsi="Arial" w:cs="Arial"/>
@@ -2749,34 +1917,14 @@
           <w:szCs w:val="24"/>
         </w:rPr>
       </w:pPr>
-      <w:proofErr w:type="gramStart"/>
-      <w:r>
-        <w:rPr>
-          <w:rFonts w:ascii="Arial" w:hAnsi="Arial" w:cs="Arial"/>
-          <w:sz w:val="24"/>
-          <w:szCs w:val="24"/>
-        </w:rPr>
-        <w:t>cd</w:t>
-      </w:r>
-      <w:proofErr w:type="gramEnd"/>
-      <w:r>
-        <w:rPr>
-          <w:rFonts w:ascii="Arial" w:hAnsi="Arial" w:cs="Arial"/>
-          <w:sz w:val="24"/>
-          <w:szCs w:val="24"/>
-        </w:rPr>
-        <w:t xml:space="preserve"> C:\Program Files\PSC\</w:t>
-      </w:r>
-      <w:proofErr w:type="spellStart"/>
-      <w:r>
-        <w:rPr>
-          <w:rFonts w:ascii="Arial" w:hAnsi="Arial" w:cs="Arial"/>
-          <w:sz w:val="24"/>
-          <w:szCs w:val="24"/>
-        </w:rPr>
-        <w:t>ExtractFingerRecords</w:t>
-      </w:r>
-      <w:proofErr w:type="spellEnd"/>
+      <w:r>
+        <w:rPr>
+          <w:rFonts w:ascii="Arial" w:hAnsi="Arial" w:cs="Arial"/>
+          <w:sz w:val="24"/>
+          <w:szCs w:val="24"/>
+        </w:rPr>
+        <w:t>cd C:\Program Files\PSC\ExtractFingerRecords</w:t>
+      </w:r>
     </w:p>
     <w:p>
       <w:pPr>
@@ -2790,23 +1938,13 @@
           <w:szCs w:val="24"/>
         </w:rPr>
       </w:pPr>
-      <w:proofErr w:type="spellStart"/>
-      <w:r>
-        <w:rPr>
-          <w:rFonts w:ascii="Arial" w:hAnsi="Arial" w:cs="Arial"/>
-          <w:sz w:val="24"/>
-          <w:szCs w:val="24"/>
-        </w:rPr>
-        <w:t>ExtractFingerRecords</w:t>
-      </w:r>
-      <w:proofErr w:type="spellEnd"/>
-      <w:r>
-        <w:rPr>
-          <w:rFonts w:ascii="Arial" w:hAnsi="Arial" w:cs="Arial"/>
-          <w:sz w:val="24"/>
-          <w:szCs w:val="24"/>
-        </w:rPr>
-        <w:t xml:space="preserve"> 0</w:t>
+      <w:r>
+        <w:rPr>
+          <w:rFonts w:ascii="Arial" w:hAnsi="Arial" w:cs="Arial"/>
+          <w:sz w:val="24"/>
+          <w:szCs w:val="24"/>
+        </w:rPr>
+        <w:t>ExtractFingerRecords 0</w:t>
       </w:r>
       <w:r>
         <w:rPr>
@@ -2868,25 +2006,7 @@
           <w:sz w:val="24"/>
           <w:szCs w:val="24"/>
         </w:rPr>
-        <w:t xml:space="preserve">Run </w:t>
-      </w:r>
-      <w:proofErr w:type="spellStart"/>
-      <w:r>
-        <w:rPr>
-          <w:rFonts w:ascii="Arial" w:hAnsi="Arial" w:cs="Arial"/>
-          <w:sz w:val="24"/>
-          <w:szCs w:val="24"/>
-        </w:rPr>
-        <w:t>ActivationWizard</w:t>
-      </w:r>
-      <w:proofErr w:type="spellEnd"/>
-      <w:r>
-        <w:rPr>
-          <w:rFonts w:ascii="Arial" w:hAnsi="Arial" w:cs="Arial"/>
-          <w:sz w:val="24"/>
-          <w:szCs w:val="24"/>
-        </w:rPr>
-        <w:t>(x64) application</w:t>
+        <w:t>Run ActivationWizard(x64) application</w:t>
       </w:r>
       <w:r>
         <w:rPr>
@@ -2904,8 +2024,6 @@
         </w:rPr>
         <w:t xml:space="preserve"> or add a license from a file.</w:t>
       </w:r>
-      <w:bookmarkStart w:id="0" w:name="_GoBack"/>
-      <w:bookmarkEnd w:id="0"/>
     </w:p>
     <w:p>
       <w:pPr>
@@ -3009,24 +2127,6 @@
       <w:pPr>
         <w:rPr>
           <w:rFonts w:ascii="Arial" w:hAnsi="Arial" w:cs="Arial"/>
-          <w:sz w:val="24"/>
-          <w:szCs w:val="24"/>
-        </w:rPr>
-      </w:pPr>
-      <w:r>
-        <w:rPr>
-          <w:rFonts w:ascii="Arial" w:hAnsi="Arial" w:cs="Arial"/>
-          <w:sz w:val="24"/>
-          <w:szCs w:val="24"/>
-        </w:rPr>
-        <w:lastRenderedPageBreak/>
-        <w:br w:type="page"/>
-      </w:r>
-    </w:p>
-    <w:p>
-      <w:pPr>
-        <w:rPr>
-          <w:rFonts w:ascii="Arial" w:hAnsi="Arial" w:cs="Arial"/>
           <w:sz w:val="28"/>
           <w:szCs w:val="28"/>
           <w:u w:val="single"/>
@@ -3035,12 +2135,20 @@
       <w:r>
         <w:rPr>
           <w:rFonts w:ascii="Arial" w:hAnsi="Arial" w:cs="Arial"/>
+          <w:sz w:val="24"/>
+          <w:szCs w:val="24"/>
+        </w:rPr>
+        <w:br w:type="page"/>
+      </w:r>
+      <w:r>
+        <w:rPr>
+          <w:rFonts w:ascii="Arial" w:hAnsi="Arial" w:cs="Arial"/>
           <w:sz w:val="28"/>
           <w:szCs w:val="28"/>
           <w:u w:val="single"/>
         </w:rPr>
         <w:lastRenderedPageBreak/>
-        <w:t>WCF s</w:t>
+        <w:t xml:space="preserve">WCF </w:t>
       </w:r>
       <w:r>
         <w:rPr>
@@ -3049,7 +2157,16 @@
           <w:szCs w:val="28"/>
           <w:u w:val="single"/>
         </w:rPr>
-        <w:t>ervices installation:</w:t>
+        <w:t>applications</w:t>
+      </w:r>
+      <w:r>
+        <w:rPr>
+          <w:rFonts w:ascii="Arial" w:hAnsi="Arial" w:cs="Arial"/>
+          <w:sz w:val="28"/>
+          <w:szCs w:val="28"/>
+          <w:u w:val="single"/>
+        </w:rPr>
+        <w:t xml:space="preserve"> installation:</w:t>
       </w:r>
     </w:p>
     <w:p>
@@ -3067,58 +2184,6 @@
           <w:szCs w:val="24"/>
         </w:rPr>
         <w:t>Right click the Default Web Site node, select Deploy item, click Import Application and follow the Import Application wizard.</w:t>
-      </w:r>
-    </w:p>
-    <w:p>
-      <w:pPr>
-        <w:rPr>
-          <w:rFonts w:ascii="Arial" w:hAnsi="Arial" w:cs="Arial"/>
-          <w:sz w:val="24"/>
-          <w:szCs w:val="24"/>
-        </w:rPr>
-      </w:pPr>
-    </w:p>
-    <w:p>
-      <w:pPr>
-        <w:rPr>
-          <w:rFonts w:ascii="Arial" w:hAnsi="Arial" w:cs="Arial"/>
-          <w:sz w:val="24"/>
-          <w:szCs w:val="24"/>
-        </w:rPr>
-      </w:pPr>
-      <w:r>
-        <w:rPr>
-          <w:rFonts w:ascii="Arial" w:hAnsi="Arial" w:cs="Arial"/>
-          <w:sz w:val="24"/>
-          <w:szCs w:val="24"/>
-        </w:rPr>
-        <w:t xml:space="preserve">Example of </w:t>
-      </w:r>
-      <w:proofErr w:type="spellStart"/>
-      <w:r>
-        <w:rPr>
-          <w:rFonts w:ascii="Arial" w:hAnsi="Arial" w:cs="Arial"/>
-          <w:sz w:val="24"/>
-          <w:szCs w:val="24"/>
-        </w:rPr>
-        <w:t>CommonService</w:t>
-      </w:r>
-      <w:proofErr w:type="spellEnd"/>
-      <w:r>
-        <w:rPr>
-          <w:rFonts w:ascii="Arial" w:hAnsi="Arial" w:cs="Arial"/>
-          <w:sz w:val="24"/>
-          <w:szCs w:val="24"/>
-        </w:rPr>
-        <w:t xml:space="preserve"> WCF s</w:t>
-      </w:r>
-      <w:r>
-        <w:rPr>
-          <w:rFonts w:ascii="Arial" w:hAnsi="Arial" w:cs="Arial"/>
-          <w:sz w:val="24"/>
-          <w:szCs w:val="24"/>
-        </w:rPr>
-        <w:t>ervice installation:</w:t>
       </w:r>
     </w:p>
     <w:p>
@@ -3207,6 +2272,22 @@
         </w:rPr>
         <w:t>Click Next</w:t>
       </w:r>
+      <w:r>
+        <w:rPr>
+          <w:rFonts w:ascii="Arial" w:hAnsi="Arial" w:cs="Arial"/>
+          <w:sz w:val="24"/>
+          <w:szCs w:val="24"/>
+        </w:rPr>
+        <w:t xml:space="preserve">. </w:t>
+      </w:r>
+      <w:r>
+        <w:rPr>
+          <w:rFonts w:ascii="Arial" w:hAnsi="Arial" w:cs="Arial"/>
+          <w:sz w:val="24"/>
+          <w:szCs w:val="24"/>
+        </w:rPr>
+        <w:t>Click Next</w:t>
+      </w:r>
     </w:p>
     <w:p>
       <w:pPr>
@@ -3222,30 +2303,8 @@
       </w:pPr>
       <w:r>
         <w:rPr>
-          <w:rFonts w:ascii="Arial" w:hAnsi="Arial" w:cs="Arial"/>
-          <w:sz w:val="24"/>
-          <w:szCs w:val="24"/>
-        </w:rPr>
-        <w:t>Click Next</w:t>
-      </w:r>
-    </w:p>
-    <w:p>
-      <w:pPr>
-        <w:autoSpaceDE w:val="0"/>
-        <w:autoSpaceDN w:val="0"/>
-        <w:adjustRightInd w:val="0"/>
-        <w:spacing w:after="0" w:line="240" w:lineRule="auto"/>
-        <w:rPr>
-          <w:rFonts w:ascii="Arial" w:hAnsi="Arial" w:cs="Arial"/>
-          <w:sz w:val="24"/>
-          <w:szCs w:val="24"/>
-        </w:rPr>
-      </w:pPr>
-      <w:r>
-        <w:rPr>
           <w:noProof/>
         </w:rPr>
-        <w:lastRenderedPageBreak/>
         <w:drawing>
           <wp:inline distT="0" distB="0" distL="0" distR="0" wp14:anchorId="34880AC5" wp14:editId="4F332235">
             <wp:extent cx="5943600" cy="3343275"/>
@@ -3295,6 +2354,32 @@
           <w:szCs w:val="24"/>
         </w:rPr>
       </w:pPr>
+      <w:r>
+        <w:rPr>
+          <w:rFonts w:ascii="Arial" w:hAnsi="Arial" w:cs="Arial"/>
+          <w:noProof/>
+          <w:sz w:val="24"/>
+          <w:szCs w:val="24"/>
+        </w:rPr>
+        <w:t>A database connection string can be set here.</w:t>
+      </w:r>
+      <w:r>
+        <w:rPr>
+          <w:rFonts w:ascii="Arial" w:hAnsi="Arial" w:cs="Arial"/>
+          <w:noProof/>
+          <w:sz w:val="24"/>
+          <w:szCs w:val="24"/>
+        </w:rPr>
+        <w:t xml:space="preserve"> </w:t>
+      </w:r>
+      <w:r>
+        <w:rPr>
+          <w:rFonts w:ascii="Arial" w:hAnsi="Arial" w:cs="Arial"/>
+          <w:sz w:val="24"/>
+          <w:szCs w:val="24"/>
+        </w:rPr>
+        <w:t>Click Next</w:t>
+      </w:r>
     </w:p>
     <w:p>
       <w:pPr>
@@ -3303,21 +2388,9 @@
         <w:adjustRightInd w:val="0"/>
         <w:spacing w:after="0" w:line="240" w:lineRule="auto"/>
         <w:rPr>
-          <w:rFonts w:ascii="Arial" w:hAnsi="Arial" w:cs="Arial"/>
           <w:noProof/>
-          <w:sz w:val="24"/>
-          <w:szCs w:val="24"/>
-        </w:rPr>
-      </w:pPr>
-      <w:r>
-        <w:rPr>
-          <w:rFonts w:ascii="Arial" w:hAnsi="Arial" w:cs="Arial"/>
-          <w:noProof/>
-          <w:sz w:val="24"/>
-          <w:szCs w:val="24"/>
-        </w:rPr>
-        <w:t>A database connection string can be set here.</w:t>
-      </w:r>
+        </w:rPr>
+      </w:pPr>
     </w:p>
     <w:p>
       <w:pPr>
@@ -3333,40 +2406,9 @@
       </w:pPr>
       <w:r>
         <w:rPr>
-          <w:rFonts w:ascii="Arial" w:hAnsi="Arial" w:cs="Arial"/>
-          <w:sz w:val="24"/>
-          <w:szCs w:val="24"/>
-        </w:rPr>
-        <w:t>Click Next</w:t>
-      </w:r>
-    </w:p>
-    <w:p>
-      <w:pPr>
-        <w:autoSpaceDE w:val="0"/>
-        <w:autoSpaceDN w:val="0"/>
-        <w:adjustRightInd w:val="0"/>
-        <w:spacing w:after="0" w:line="240" w:lineRule="auto"/>
-        <w:rPr>
           <w:noProof/>
         </w:rPr>
-      </w:pPr>
-    </w:p>
-    <w:p>
-      <w:pPr>
-        <w:autoSpaceDE w:val="0"/>
-        <w:autoSpaceDN w:val="0"/>
-        <w:adjustRightInd w:val="0"/>
-        <w:spacing w:after="0" w:line="240" w:lineRule="auto"/>
-        <w:rPr>
-          <w:rFonts w:ascii="Arial" w:hAnsi="Arial" w:cs="Arial"/>
-          <w:sz w:val="24"/>
-          <w:szCs w:val="24"/>
-        </w:rPr>
-      </w:pPr>
-      <w:r>
-        <w:rPr>
-          <w:noProof/>
-        </w:rPr>
+        <w:lastRenderedPageBreak/>
         <w:drawing>
           <wp:inline distT="0" distB="0" distL="0" distR="0" wp14:anchorId="0FE68C0A" wp14:editId="32B48797">
             <wp:extent cx="5943600" cy="3343275"/>
@@ -3437,9 +2479,36 @@
         </w:rPr>
         <w:t>Click Next</w:t>
       </w:r>
-    </w:p>
-    <w:p>
-      <w:pPr>
+      <w:r>
+        <w:rPr>
+          <w:rFonts w:ascii="Arial" w:hAnsi="Arial" w:cs="Arial"/>
+          <w:sz w:val="24"/>
+          <w:szCs w:val="24"/>
+        </w:rPr>
+        <w:t xml:space="preserve">. </w:t>
+      </w:r>
+      <w:r>
+        <w:rPr>
+          <w:rFonts w:ascii="Arial" w:hAnsi="Arial" w:cs="Arial"/>
+          <w:sz w:val="24"/>
+          <w:szCs w:val="24"/>
+        </w:rPr>
+        <w:t xml:space="preserve">Click </w:t>
+      </w:r>
+      <w:r>
+        <w:rPr>
+          <w:rFonts w:ascii="Arial" w:hAnsi="Arial" w:cs="Arial"/>
+          <w:sz w:val="24"/>
+          <w:szCs w:val="24"/>
+        </w:rPr>
+        <w:t>Finish</w:t>
+      </w:r>
+    </w:p>
+    <w:p>
+      <w:pPr>
+        <w:tabs>
+          <w:tab w:val="left" w:pos="915"/>
+        </w:tabs>
         <w:autoSpaceDE w:val="0"/>
         <w:autoSpaceDN w:val="0"/>
         <w:adjustRightInd w:val="0"/>
@@ -3456,15 +2525,7 @@
           <w:sz w:val="24"/>
           <w:szCs w:val="24"/>
         </w:rPr>
-        <w:t xml:space="preserve">Click </w:t>
-      </w:r>
-      <w:r>
-        <w:rPr>
-          <w:rFonts w:ascii="Arial" w:hAnsi="Arial" w:cs="Arial"/>
-          <w:sz w:val="24"/>
-          <w:szCs w:val="24"/>
-        </w:rPr>
-        <w:t>Finish</w:t>
+        <w:tab/>
       </w:r>
     </w:p>
     <w:p>
@@ -3479,6 +2540,79 @@
           <w:szCs w:val="24"/>
         </w:rPr>
       </w:pPr>
+      <w:r>
+        <w:rPr>
+          <w:rFonts w:ascii="Arial" w:hAnsi="Arial" w:cs="Arial"/>
+          <w:sz w:val="24"/>
+          <w:szCs w:val="24"/>
+        </w:rPr>
+        <w:t>Note:</w:t>
+      </w:r>
+    </w:p>
+    <w:p>
+      <w:pPr>
+        <w:rPr>
+          <w:rFonts w:ascii="Arial" w:hAnsi="Arial" w:cs="Arial"/>
+          <w:sz w:val="24"/>
+          <w:szCs w:val="24"/>
+        </w:rPr>
+      </w:pPr>
+      <w:r>
+        <w:rPr>
+          <w:rFonts w:ascii="Arial" w:hAnsi="Arial" w:cs="Arial"/>
+          <w:sz w:val="24"/>
+          <w:szCs w:val="24"/>
+        </w:rPr>
+        <w:t xml:space="preserve">Add net.tcp protocol to </w:t>
+      </w:r>
+      <w:r>
+        <w:rPr>
+          <w:rFonts w:ascii="Arial" w:hAnsi="Arial" w:cs="Arial"/>
+          <w:sz w:val="24"/>
+          <w:szCs w:val="24"/>
+        </w:rPr>
+        <w:t xml:space="preserve">the list of </w:t>
+      </w:r>
+      <w:r>
+        <w:rPr>
+          <w:rFonts w:ascii="Arial" w:hAnsi="Arial" w:cs="Arial"/>
+          <w:sz w:val="24"/>
+          <w:szCs w:val="24"/>
+        </w:rPr>
+        <w:t xml:space="preserve">enabled protocols for </w:t>
+      </w:r>
+      <w:r>
+        <w:rPr>
+          <w:rFonts w:ascii="Arial" w:hAnsi="Arial" w:cs="Arial"/>
+          <w:sz w:val="24"/>
+          <w:szCs w:val="24"/>
+        </w:rPr>
+        <w:t>MemoryCacheService</w:t>
+      </w:r>
+      <w:r>
+        <w:rPr>
+          <w:rFonts w:ascii="Arial" w:hAnsi="Arial" w:cs="Arial"/>
+          <w:sz w:val="24"/>
+          <w:szCs w:val="24"/>
+        </w:rPr>
+        <w:t xml:space="preserve"> WCF </w:t>
+      </w:r>
+      <w:r>
+        <w:rPr>
+          <w:rFonts w:ascii="Arial" w:hAnsi="Arial" w:cs="Arial"/>
+          <w:sz w:val="24"/>
+          <w:szCs w:val="24"/>
+        </w:rPr>
+        <w:t>application</w:t>
+      </w:r>
+      <w:r>
+        <w:rPr>
+          <w:rFonts w:ascii="Arial" w:hAnsi="Arial" w:cs="Arial"/>
+          <w:sz w:val="24"/>
+          <w:szCs w:val="24"/>
+        </w:rPr>
+        <w:t>.</w:t>
+      </w:r>
     </w:p>
     <w:p>
       <w:pPr>
@@ -3492,91 +2626,22 @@
           <w:szCs w:val="24"/>
         </w:rPr>
       </w:pPr>
-      <w:r>
-        <w:rPr>
-          <w:rFonts w:ascii="Arial" w:hAnsi="Arial" w:cs="Arial"/>
-          <w:sz w:val="24"/>
-          <w:szCs w:val="24"/>
-        </w:rPr>
-        <w:lastRenderedPageBreak/>
-        <w:t>Note:</w:t>
-      </w:r>
-    </w:p>
-    <w:p>
-      <w:pPr>
-        <w:rPr>
-          <w:rFonts w:ascii="Arial" w:hAnsi="Arial" w:cs="Arial"/>
-          <w:sz w:val="24"/>
-          <w:szCs w:val="24"/>
-        </w:rPr>
-      </w:pPr>
-      <w:r>
-        <w:rPr>
-          <w:rFonts w:ascii="Arial" w:hAnsi="Arial" w:cs="Arial"/>
-          <w:sz w:val="24"/>
-          <w:szCs w:val="24"/>
-        </w:rPr>
-        <w:t xml:space="preserve">Add </w:t>
-      </w:r>
-      <w:proofErr w:type="spellStart"/>
-      <w:r>
-        <w:rPr>
-          <w:rFonts w:ascii="Arial" w:hAnsi="Arial" w:cs="Arial"/>
-          <w:sz w:val="24"/>
-          <w:szCs w:val="24"/>
-        </w:rPr>
-        <w:t>net.tcp</w:t>
-      </w:r>
-      <w:proofErr w:type="spellEnd"/>
-      <w:r>
-        <w:rPr>
-          <w:rFonts w:ascii="Arial" w:hAnsi="Arial" w:cs="Arial"/>
-          <w:sz w:val="24"/>
-          <w:szCs w:val="24"/>
-        </w:rPr>
-        <w:t xml:space="preserve"> protocol to </w:t>
-      </w:r>
-      <w:r>
-        <w:rPr>
-          <w:rFonts w:ascii="Arial" w:hAnsi="Arial" w:cs="Arial"/>
-          <w:sz w:val="24"/>
-          <w:szCs w:val="24"/>
-        </w:rPr>
-        <w:t xml:space="preserve">the list of </w:t>
-      </w:r>
-      <w:r>
-        <w:rPr>
-          <w:rFonts w:ascii="Arial" w:hAnsi="Arial" w:cs="Arial"/>
-          <w:sz w:val="24"/>
-          <w:szCs w:val="24"/>
-        </w:rPr>
-        <w:t xml:space="preserve">enabled protocols for </w:t>
-      </w:r>
-      <w:proofErr w:type="spellStart"/>
-      <w:r>
-        <w:rPr>
-          <w:rFonts w:ascii="Arial" w:hAnsi="Arial" w:cs="Arial"/>
-          <w:sz w:val="24"/>
-          <w:szCs w:val="24"/>
-        </w:rPr>
-        <w:t>MemoryCacheService</w:t>
-      </w:r>
-      <w:proofErr w:type="spellEnd"/>
-      <w:r>
-        <w:rPr>
-          <w:rFonts w:ascii="Arial" w:hAnsi="Arial" w:cs="Arial"/>
-          <w:sz w:val="24"/>
-          <w:szCs w:val="24"/>
-        </w:rPr>
-        <w:t xml:space="preserve"> WCF s</w:t>
-      </w:r>
-      <w:r>
-        <w:rPr>
-          <w:rFonts w:ascii="Arial" w:hAnsi="Arial" w:cs="Arial"/>
-          <w:sz w:val="24"/>
-          <w:szCs w:val="24"/>
-        </w:rPr>
-        <w:t>ervice.</w:t>
+    </w:p>
+    <w:p>
+      <w:pPr>
+        <w:rPr>
+          <w:rFonts w:ascii="Arial" w:hAnsi="Arial" w:cs="Arial"/>
+          <w:sz w:val="24"/>
+          <w:szCs w:val="24"/>
+        </w:rPr>
+      </w:pPr>
+      <w:r>
+        <w:rPr>
+          <w:rFonts w:ascii="Arial" w:hAnsi="Arial" w:cs="Arial"/>
+          <w:sz w:val="24"/>
+          <w:szCs w:val="24"/>
+        </w:rPr>
+        <w:br w:type="page"/>
       </w:r>
     </w:p>
     <w:p>
@@ -3587,10 +2652,21 @@
         <w:spacing w:after="0" w:line="240" w:lineRule="auto"/>
         <w:rPr>
           <w:rFonts w:ascii="Arial" w:hAnsi="Arial" w:cs="Arial"/>
-          <w:sz w:val="24"/>
-          <w:szCs w:val="24"/>
-        </w:rPr>
-      </w:pPr>
+          <w:sz w:val="28"/>
+          <w:szCs w:val="28"/>
+          <w:u w:val="single"/>
+        </w:rPr>
+      </w:pPr>
+      <w:r>
+        <w:rPr>
+          <w:rFonts w:ascii="Arial" w:hAnsi="Arial" w:cs="Arial"/>
+          <w:sz w:val="28"/>
+          <w:szCs w:val="28"/>
+          <w:u w:val="single"/>
+        </w:rPr>
+        <w:lastRenderedPageBreak/>
+        <w:t>WCF applications:</w:t>
+      </w:r>
     </w:p>
     <w:p>
       <w:pPr>
@@ -3598,6 +2674,913 @@
         <w:autoSpaceDN w:val="0"/>
         <w:adjustRightInd w:val="0"/>
         <w:spacing w:after="0" w:line="240" w:lineRule="auto"/>
+        <w:rPr>
+          <w:rFonts w:ascii="Arial" w:hAnsi="Arial" w:cs="Arial"/>
+          <w:sz w:val="28"/>
+          <w:szCs w:val="28"/>
+          <w:u w:val="single"/>
+        </w:rPr>
+      </w:pPr>
+    </w:p>
+    <w:p>
+      <w:pPr>
+        <w:autoSpaceDE w:val="0"/>
+        <w:autoSpaceDN w:val="0"/>
+        <w:adjustRightInd w:val="0"/>
+        <w:spacing w:after="0" w:line="240" w:lineRule="auto"/>
+        <w:rPr>
+          <w:rFonts w:ascii="Arial" w:hAnsi="Arial" w:cs="Arial"/>
+          <w:sz w:val="24"/>
+          <w:szCs w:val="24"/>
+        </w:rPr>
+      </w:pPr>
+      <w:r>
+        <w:rPr>
+          <w:rFonts w:ascii="Arial" w:hAnsi="Arial" w:cs="Arial"/>
+          <w:sz w:val="24"/>
+          <w:szCs w:val="24"/>
+        </w:rPr>
+        <w:t>WCF server application endpoints expose services to be consumed by WCF clients:</w:t>
+      </w:r>
+    </w:p>
+    <w:p>
+      <w:pPr>
+        <w:autoSpaceDE w:val="0"/>
+        <w:autoSpaceDN w:val="0"/>
+        <w:adjustRightInd w:val="0"/>
+        <w:spacing w:after="0" w:line="240" w:lineRule="auto"/>
+        <w:rPr>
+          <w:rFonts w:ascii="Arial" w:hAnsi="Arial" w:cs="Arial"/>
+          <w:sz w:val="24"/>
+          <w:szCs w:val="24"/>
+        </w:rPr>
+      </w:pPr>
+    </w:p>
+    <w:p>
+      <w:pPr>
+        <w:autoSpaceDE w:val="0"/>
+        <w:autoSpaceDN w:val="0"/>
+        <w:adjustRightInd w:val="0"/>
+        <w:spacing w:after="0" w:line="240" w:lineRule="auto"/>
+        <w:rPr>
+          <w:rFonts w:ascii="Arial" w:hAnsi="Arial" w:cs="Arial"/>
+          <w:sz w:val="24"/>
+          <w:szCs w:val="24"/>
+        </w:rPr>
+      </w:pPr>
+      <w:r>
+        <w:rPr>
+          <w:rFonts w:ascii="Arial" w:hAnsi="Arial" w:cs="Arial"/>
+          <w:sz w:val="24"/>
+          <w:szCs w:val="24"/>
+        </w:rPr>
+        <w:t>CommonService</w:t>
+      </w:r>
+      <w:r>
+        <w:rPr>
+          <w:rFonts w:ascii="Arial" w:hAnsi="Arial" w:cs="Arial"/>
+          <w:sz w:val="24"/>
+          <w:szCs w:val="24"/>
+        </w:rPr>
+        <w:t xml:space="preserve"> provides the following services:</w:t>
+      </w:r>
+    </w:p>
+    <w:p>
+      <w:pPr>
+        <w:pStyle w:val="ListParagraph"/>
+        <w:numPr>
+          <w:ilvl w:val="0"/>
+          <w:numId w:val="11"/>
+        </w:numPr>
+        <w:autoSpaceDE w:val="0"/>
+        <w:autoSpaceDN w:val="0"/>
+        <w:adjustRightInd w:val="0"/>
+        <w:spacing w:after="0" w:line="240" w:lineRule="auto"/>
+        <w:rPr>
+          <w:rFonts w:ascii="Arial" w:hAnsi="Arial" w:cs="Arial"/>
+          <w:sz w:val="24"/>
+          <w:szCs w:val="24"/>
+        </w:rPr>
+      </w:pPr>
+      <w:r>
+        <w:rPr>
+          <w:rFonts w:ascii="Arial" w:hAnsi="Arial" w:cs="Arial"/>
+          <w:sz w:val="24"/>
+          <w:szCs w:val="24"/>
+        </w:rPr>
+        <w:t>ConfigurationService</w:t>
+      </w:r>
+      <w:r>
+        <w:rPr>
+          <w:rFonts w:ascii="Arial" w:hAnsi="Arial" w:cs="Arial"/>
+          <w:sz w:val="24"/>
+          <w:szCs w:val="24"/>
+        </w:rPr>
+        <w:t xml:space="preserve"> </w:t>
+      </w:r>
+      <w:r>
+        <w:rPr>
+          <w:rFonts w:ascii="Arial" w:hAnsi="Arial" w:cs="Arial"/>
+          <w:sz w:val="24"/>
+          <w:szCs w:val="24"/>
+        </w:rPr>
+        <w:t xml:space="preserve">- </w:t>
+      </w:r>
+      <w:r>
+        <w:rPr>
+          <w:rFonts w:ascii="Arial" w:hAnsi="Arial" w:cs="Arial"/>
+          <w:sz w:val="24"/>
+          <w:szCs w:val="24"/>
+        </w:rPr>
+        <w:t xml:space="preserve">Web.config file </w:t>
+      </w:r>
+      <w:r>
+        <w:rPr>
+          <w:rFonts w:ascii="Arial" w:hAnsi="Arial" w:cs="Arial"/>
+          <w:sz w:val="24"/>
+          <w:szCs w:val="24"/>
+        </w:rPr>
+        <w:t>contains all configuration settings</w:t>
+      </w:r>
+      <w:r>
+        <w:rPr>
+          <w:rFonts w:ascii="Arial" w:hAnsi="Arial" w:cs="Arial"/>
+          <w:sz w:val="24"/>
+          <w:szCs w:val="24"/>
+        </w:rPr>
+        <w:t xml:space="preserve"> including a database connection string. All other services have a reference to this service.</w:t>
+      </w:r>
+    </w:p>
+    <w:p>
+      <w:pPr>
+        <w:pStyle w:val="ListParagraph"/>
+        <w:numPr>
+          <w:ilvl w:val="0"/>
+          <w:numId w:val="11"/>
+        </w:numPr>
+        <w:autoSpaceDE w:val="0"/>
+        <w:autoSpaceDN w:val="0"/>
+        <w:adjustRightInd w:val="0"/>
+        <w:spacing w:after="0" w:line="240" w:lineRule="auto"/>
+        <w:rPr>
+          <w:rFonts w:ascii="Arial" w:hAnsi="Arial" w:cs="Arial"/>
+          <w:sz w:val="24"/>
+          <w:szCs w:val="24"/>
+        </w:rPr>
+      </w:pPr>
+      <w:r>
+        <w:rPr>
+          <w:rFonts w:ascii="Arial" w:hAnsi="Arial" w:cs="Arial"/>
+          <w:sz w:val="24"/>
+          <w:szCs w:val="24"/>
+        </w:rPr>
+        <w:t>MemoryCacheService</w:t>
+      </w:r>
+      <w:r>
+        <w:rPr>
+          <w:rFonts w:ascii="Arial" w:hAnsi="Arial" w:cs="Arial"/>
+          <w:sz w:val="24"/>
+          <w:szCs w:val="24"/>
+        </w:rPr>
+        <w:t xml:space="preserve"> provides </w:t>
+      </w:r>
+      <w:r>
+        <w:rPr>
+          <w:rFonts w:ascii="Arial" w:hAnsi="Arial" w:cs="Arial"/>
+          <w:sz w:val="24"/>
+          <w:szCs w:val="24"/>
+        </w:rPr>
+        <w:t xml:space="preserve">public </w:t>
+      </w:r>
+      <w:r>
+        <w:rPr>
+          <w:rFonts w:ascii="Arial" w:hAnsi="Arial" w:cs="Arial"/>
+          <w:sz w:val="24"/>
+          <w:szCs w:val="24"/>
+        </w:rPr>
+        <w:t>utility methods;</w:t>
+      </w:r>
+    </w:p>
+    <w:p>
+      <w:pPr>
+        <w:autoSpaceDE w:val="0"/>
+        <w:autoSpaceDN w:val="0"/>
+        <w:adjustRightInd w:val="0"/>
+        <w:spacing w:after="0" w:line="240" w:lineRule="auto"/>
+        <w:rPr>
+          <w:rFonts w:ascii="Arial" w:hAnsi="Arial" w:cs="Arial"/>
+          <w:sz w:val="24"/>
+          <w:szCs w:val="24"/>
+        </w:rPr>
+      </w:pPr>
+    </w:p>
+    <w:p>
+      <w:pPr>
+        <w:autoSpaceDE w:val="0"/>
+        <w:autoSpaceDN w:val="0"/>
+        <w:adjustRightInd w:val="0"/>
+        <w:spacing w:after="0" w:line="240" w:lineRule="auto"/>
+        <w:rPr>
+          <w:rFonts w:ascii="Arial" w:hAnsi="Arial" w:cs="Arial"/>
+          <w:sz w:val="24"/>
+          <w:szCs w:val="24"/>
+        </w:rPr>
+      </w:pPr>
+      <w:r>
+        <w:rPr>
+          <w:rFonts w:ascii="Arial" w:hAnsi="Arial" w:cs="Arial"/>
+          <w:sz w:val="24"/>
+          <w:szCs w:val="24"/>
+        </w:rPr>
+        <w:t xml:space="preserve">BiometricService </w:t>
+      </w:r>
+      <w:r>
+        <w:rPr>
+          <w:rFonts w:ascii="Arial" w:hAnsi="Arial" w:cs="Arial"/>
+          <w:sz w:val="24"/>
+          <w:szCs w:val="24"/>
+        </w:rPr>
+        <w:t>provides the following services:</w:t>
+      </w:r>
+    </w:p>
+    <w:p>
+      <w:pPr>
+        <w:pStyle w:val="ListParagraph"/>
+        <w:numPr>
+          <w:ilvl w:val="0"/>
+          <w:numId w:val="12"/>
+        </w:numPr>
+        <w:autoSpaceDE w:val="0"/>
+        <w:autoSpaceDN w:val="0"/>
+        <w:adjustRightInd w:val="0"/>
+        <w:spacing w:after="0" w:line="240" w:lineRule="auto"/>
+        <w:rPr>
+          <w:rFonts w:ascii="Arial" w:hAnsi="Arial" w:cs="Arial"/>
+          <w:sz w:val="24"/>
+          <w:szCs w:val="24"/>
+        </w:rPr>
+      </w:pPr>
+      <w:r>
+        <w:rPr>
+          <w:rFonts w:ascii="Arial" w:hAnsi="Arial" w:cs="Arial"/>
+          <w:sz w:val="24"/>
+          <w:szCs w:val="24"/>
+        </w:rPr>
+        <w:t>WSQImageService</w:t>
+      </w:r>
+      <w:r>
+        <w:rPr>
+          <w:rFonts w:ascii="Arial" w:hAnsi="Arial" w:cs="Arial"/>
+          <w:sz w:val="24"/>
+          <w:szCs w:val="24"/>
+        </w:rPr>
+        <w:t xml:space="preserve"> operates on WSQ standard images;</w:t>
+      </w:r>
+    </w:p>
+    <w:p>
+      <w:pPr>
+        <w:autoSpaceDE w:val="0"/>
+        <w:autoSpaceDN w:val="0"/>
+        <w:adjustRightInd w:val="0"/>
+        <w:spacing w:after="0" w:line="240" w:lineRule="auto"/>
+        <w:rPr>
+          <w:rFonts w:ascii="Arial" w:hAnsi="Arial" w:cs="Arial"/>
+          <w:sz w:val="24"/>
+          <w:szCs w:val="24"/>
+        </w:rPr>
+      </w:pPr>
+    </w:p>
+    <w:p>
+      <w:pPr>
+        <w:autoSpaceDE w:val="0"/>
+        <w:autoSpaceDN w:val="0"/>
+        <w:adjustRightInd w:val="0"/>
+        <w:spacing w:after="0" w:line="240" w:lineRule="auto"/>
+        <w:rPr>
+          <w:rFonts w:ascii="Arial" w:hAnsi="Arial" w:cs="Arial"/>
+          <w:sz w:val="24"/>
+          <w:szCs w:val="24"/>
+        </w:rPr>
+      </w:pPr>
+      <w:r>
+        <w:rPr>
+          <w:rFonts w:ascii="Arial" w:hAnsi="Arial" w:cs="Arial"/>
+          <w:sz w:val="24"/>
+          <w:szCs w:val="24"/>
+        </w:rPr>
+        <w:t xml:space="preserve"> </w:t>
+      </w:r>
+      <w:r>
+        <w:rPr>
+          <w:rFonts w:ascii="Arial" w:hAnsi="Arial" w:cs="Arial"/>
+          <w:sz w:val="24"/>
+          <w:szCs w:val="24"/>
+        </w:rPr>
+        <w:t>MemoryCacheService</w:t>
+      </w:r>
+      <w:r>
+        <w:rPr>
+          <w:rFonts w:ascii="Arial" w:hAnsi="Arial" w:cs="Arial"/>
+          <w:sz w:val="24"/>
+          <w:szCs w:val="24"/>
+        </w:rPr>
+        <w:t xml:space="preserve"> </w:t>
+      </w:r>
+      <w:r>
+        <w:rPr>
+          <w:rFonts w:ascii="Arial" w:hAnsi="Arial" w:cs="Arial"/>
+          <w:sz w:val="24"/>
+          <w:szCs w:val="24"/>
+        </w:rPr>
+        <w:t>provides the following services:</w:t>
+      </w:r>
+    </w:p>
+    <w:p>
+      <w:pPr>
+        <w:pStyle w:val="ListParagraph"/>
+        <w:numPr>
+          <w:ilvl w:val="0"/>
+          <w:numId w:val="12"/>
+        </w:numPr>
+        <w:autoSpaceDE w:val="0"/>
+        <w:autoSpaceDN w:val="0"/>
+        <w:adjustRightInd w:val="0"/>
+        <w:spacing w:after="0" w:line="240" w:lineRule="auto"/>
+        <w:rPr>
+          <w:rFonts w:ascii="Arial" w:hAnsi="Arial" w:cs="Arial"/>
+          <w:sz w:val="24"/>
+          <w:szCs w:val="24"/>
+        </w:rPr>
+      </w:pPr>
+      <w:r>
+        <w:rPr>
+          <w:rFonts w:ascii="Arial" w:hAnsi="Arial" w:cs="Arial"/>
+          <w:sz w:val="24"/>
+          <w:szCs w:val="24"/>
+        </w:rPr>
+        <w:t>PopulateCacheService</w:t>
+      </w:r>
+      <w:r>
+        <w:rPr>
+          <w:rFonts w:ascii="Arial" w:hAnsi="Arial" w:cs="Arial"/>
+          <w:sz w:val="24"/>
+          <w:szCs w:val="24"/>
+        </w:rPr>
+        <w:t xml:space="preserve"> </w:t>
+      </w:r>
+      <w:r>
+        <w:rPr>
+          <w:rFonts w:ascii="Arial" w:hAnsi="Arial" w:cs="Arial"/>
+          <w:sz w:val="24"/>
+          <w:szCs w:val="24"/>
+        </w:rPr>
+        <w:t>retrieves the data from a database and fill an internal memory cache;</w:t>
+      </w:r>
+    </w:p>
+    <w:p>
+      <w:pPr>
+        <w:pStyle w:val="ListParagraph"/>
+        <w:numPr>
+          <w:ilvl w:val="0"/>
+          <w:numId w:val="12"/>
+        </w:numPr>
+        <w:autoSpaceDE w:val="0"/>
+        <w:autoSpaceDN w:val="0"/>
+        <w:adjustRightInd w:val="0"/>
+        <w:spacing w:after="0" w:line="240" w:lineRule="auto"/>
+        <w:rPr>
+          <w:rFonts w:ascii="Arial" w:hAnsi="Arial" w:cs="Arial"/>
+          <w:sz w:val="24"/>
+          <w:szCs w:val="24"/>
+        </w:rPr>
+      </w:pPr>
+      <w:r>
+        <w:rPr>
+          <w:rFonts w:ascii="Arial" w:hAnsi="Arial" w:cs="Arial"/>
+          <w:sz w:val="24"/>
+          <w:szCs w:val="24"/>
+        </w:rPr>
+        <w:t>MatchingService</w:t>
+      </w:r>
+      <w:r>
+        <w:rPr>
+          <w:rFonts w:ascii="Arial" w:hAnsi="Arial" w:cs="Arial"/>
+          <w:sz w:val="24"/>
+          <w:szCs w:val="24"/>
+        </w:rPr>
+        <w:t xml:space="preserve"> iterates through the internal memory cache looking for an identification of the probe templates.</w:t>
+      </w:r>
+    </w:p>
+    <w:p>
+      <w:pPr>
+        <w:autoSpaceDE w:val="0"/>
+        <w:autoSpaceDN w:val="0"/>
+        <w:adjustRightInd w:val="0"/>
+        <w:spacing w:after="0" w:line="240" w:lineRule="auto"/>
+        <w:rPr>
+          <w:rFonts w:ascii="Arial" w:hAnsi="Arial" w:cs="Arial"/>
+          <w:sz w:val="24"/>
+          <w:szCs w:val="24"/>
+        </w:rPr>
+      </w:pPr>
+    </w:p>
+    <w:p>
+      <w:pPr>
+        <w:rPr>
+          <w:rFonts w:ascii="Arial" w:hAnsi="Arial" w:cs="Arial"/>
+          <w:sz w:val="24"/>
+          <w:szCs w:val="24"/>
+        </w:rPr>
+      </w:pPr>
+      <w:r>
+        <w:rPr>
+          <w:rFonts w:ascii="Arial" w:hAnsi="Arial" w:cs="Arial"/>
+          <w:sz w:val="24"/>
+          <w:szCs w:val="24"/>
+        </w:rPr>
+        <w:br w:type="page"/>
+      </w:r>
+    </w:p>
+    <w:p>
+      <w:pPr>
+        <w:rPr>
+          <w:rFonts w:ascii="Arial" w:hAnsi="Arial" w:cs="Arial"/>
+          <w:sz w:val="28"/>
+          <w:szCs w:val="28"/>
+        </w:rPr>
+      </w:pPr>
+      <w:r>
+        <w:rPr>
+          <w:rFonts w:ascii="Arial" w:hAnsi="Arial" w:cs="Arial"/>
+          <w:sz w:val="28"/>
+          <w:szCs w:val="28"/>
+        </w:rPr>
+        <w:lastRenderedPageBreak/>
+        <w:t xml:space="preserve">Windows </w:t>
+      </w:r>
+      <w:r>
+        <w:rPr>
+          <w:rFonts w:ascii="Arial" w:hAnsi="Arial" w:cs="Arial"/>
+          <w:sz w:val="28"/>
+          <w:szCs w:val="28"/>
+        </w:rPr>
+        <w:t>PassportReader</w:t>
+      </w:r>
+      <w:r>
+        <w:rPr>
+          <w:rFonts w:ascii="Arial" w:hAnsi="Arial" w:cs="Arial"/>
+          <w:sz w:val="28"/>
+          <w:szCs w:val="28"/>
+        </w:rPr>
+        <w:t xml:space="preserve"> a</w:t>
+      </w:r>
+      <w:r>
+        <w:rPr>
+          <w:rFonts w:ascii="Arial" w:hAnsi="Arial" w:cs="Arial"/>
+          <w:sz w:val="28"/>
+          <w:szCs w:val="28"/>
+        </w:rPr>
+        <w:t>pplication</w:t>
+      </w:r>
+      <w:r>
+        <w:rPr>
+          <w:rFonts w:ascii="Arial" w:hAnsi="Arial" w:cs="Arial"/>
+          <w:sz w:val="28"/>
+          <w:szCs w:val="28"/>
+        </w:rPr>
+        <w:t>:</w:t>
+      </w:r>
+    </w:p>
+    <w:p>
+      <w:pPr>
+        <w:rPr>
+          <w:rFonts w:ascii="Arial" w:hAnsi="Arial" w:cs="Arial"/>
+          <w:sz w:val="24"/>
+          <w:szCs w:val="24"/>
+        </w:rPr>
+      </w:pPr>
+      <w:r>
+        <w:rPr>
+          <w:rFonts w:ascii="Arial" w:hAnsi="Arial" w:cs="Arial"/>
+          <w:sz w:val="24"/>
+          <w:szCs w:val="24"/>
+        </w:rPr>
+        <w:t xml:space="preserve">The application scans up to four fingers and save them in a database. The database connection string is located in </w:t>
+      </w:r>
+      <w:r>
+        <w:rPr>
+          <w:rFonts w:ascii="Arial" w:hAnsi="Arial" w:cs="Arial"/>
+          <w:sz w:val="24"/>
+          <w:szCs w:val="24"/>
+        </w:rPr>
+        <w:t>app.config</w:t>
+      </w:r>
+      <w:r>
+        <w:rPr>
+          <w:rFonts w:ascii="Arial" w:hAnsi="Arial" w:cs="Arial"/>
+          <w:sz w:val="24"/>
+          <w:szCs w:val="24"/>
+        </w:rPr>
+        <w:t xml:space="preserve"> file.</w:t>
+      </w:r>
+    </w:p>
+    <w:p>
+      <w:pPr>
+        <w:rPr>
+          <w:rFonts w:ascii="Arial" w:hAnsi="Arial" w:cs="Arial"/>
+          <w:sz w:val="24"/>
+          <w:szCs w:val="24"/>
+        </w:rPr>
+      </w:pPr>
+      <w:r>
+        <w:rPr>
+          <w:noProof/>
+        </w:rPr>
+        <w:drawing>
+          <wp:inline distT="0" distB="0" distL="0" distR="0" wp14:anchorId="53E83499" wp14:editId="4ADDC689">
+            <wp:extent cx="5943600" cy="4551045"/>
+            <wp:effectExtent l="0" t="0" r="0" b="1905"/>
+            <wp:docPr id="11" name="Picture 11"/>
+            <wp:cNvGraphicFramePr>
+              <a:graphicFrameLocks xmlns:a="http://schemas.openxmlformats.org/drawingml/2006/main" noChangeAspect="1"/>
+            </wp:cNvGraphicFramePr>
+            <a:graphic xmlns:a="http://schemas.openxmlformats.org/drawingml/2006/main">
+              <a:graphicData uri="http://schemas.openxmlformats.org/drawingml/2006/picture">
+                <pic:pic xmlns:pic="http://schemas.openxmlformats.org/drawingml/2006/picture">
+                  <pic:nvPicPr>
+                    <pic:cNvPr id="1" name=""/>
+                    <pic:cNvPicPr/>
+                  </pic:nvPicPr>
+                  <pic:blipFill>
+                    <a:blip r:embed="rId12"/>
+                    <a:stretch>
+                      <a:fillRect/>
+                    </a:stretch>
+                  </pic:blipFill>
+                  <pic:spPr>
+                    <a:xfrm>
+                      <a:off x="0" y="0"/>
+                      <a:ext cx="5943600" cy="4551045"/>
+                    </a:xfrm>
+                    <a:prstGeom prst="rect">
+                      <a:avLst/>
+                    </a:prstGeom>
+                  </pic:spPr>
+                </pic:pic>
+              </a:graphicData>
+            </a:graphic>
+          </wp:inline>
+        </w:drawing>
+      </w:r>
+    </w:p>
+    <w:p>
+      <w:pPr>
+        <w:rPr>
+          <w:rFonts w:ascii="Arial" w:hAnsi="Arial" w:cs="Arial"/>
+          <w:sz w:val="24"/>
+          <w:szCs w:val="24"/>
+        </w:rPr>
+      </w:pPr>
+      <w:r>
+        <w:rPr>
+          <w:rFonts w:ascii="Arial" w:hAnsi="Arial" w:cs="Arial"/>
+          <w:sz w:val="24"/>
+          <w:szCs w:val="24"/>
+        </w:rPr>
+        <w:br w:type="page"/>
+      </w:r>
+    </w:p>
+    <w:p>
+      <w:pPr>
+        <w:rPr>
+          <w:rFonts w:ascii="Arial" w:hAnsi="Arial" w:cs="Arial"/>
+          <w:sz w:val="28"/>
+          <w:szCs w:val="28"/>
+        </w:rPr>
+      </w:pPr>
+      <w:r>
+        <w:rPr>
+          <w:rFonts w:ascii="Arial" w:hAnsi="Arial" w:cs="Arial"/>
+          <w:sz w:val="28"/>
+          <w:szCs w:val="28"/>
+        </w:rPr>
+        <w:lastRenderedPageBreak/>
+        <w:t xml:space="preserve">Windows </w:t>
+      </w:r>
+      <w:r>
+        <w:rPr>
+          <w:rFonts w:ascii="Arial" w:hAnsi="Arial" w:cs="Arial"/>
+          <w:sz w:val="28"/>
+          <w:szCs w:val="28"/>
+        </w:rPr>
+        <w:t>PSCBioIdentification</w:t>
+      </w:r>
+      <w:r>
+        <w:rPr>
+          <w:rFonts w:ascii="Arial" w:hAnsi="Arial" w:cs="Arial"/>
+          <w:sz w:val="28"/>
+          <w:szCs w:val="28"/>
+        </w:rPr>
+        <w:t xml:space="preserve"> </w:t>
+      </w:r>
+      <w:r>
+        <w:rPr>
+          <w:rFonts w:ascii="Arial" w:hAnsi="Arial" w:cs="Arial"/>
+          <w:sz w:val="28"/>
+          <w:szCs w:val="28"/>
+        </w:rPr>
+        <w:t>application</w:t>
+      </w:r>
+      <w:r>
+        <w:rPr>
+          <w:rFonts w:ascii="Arial" w:hAnsi="Arial" w:cs="Arial"/>
+          <w:sz w:val="28"/>
+          <w:szCs w:val="28"/>
+        </w:rPr>
+        <w:t>:</w:t>
+      </w:r>
+    </w:p>
+    <w:p>
+      <w:pPr>
+        <w:rPr>
+          <w:rFonts w:ascii="Arial" w:hAnsi="Arial" w:cs="Arial"/>
+          <w:sz w:val="24"/>
+          <w:szCs w:val="24"/>
+        </w:rPr>
+      </w:pPr>
+      <w:r>
+        <w:rPr>
+          <w:rFonts w:ascii="Arial" w:hAnsi="Arial" w:cs="Arial"/>
+          <w:sz w:val="24"/>
+          <w:szCs w:val="24"/>
+        </w:rPr>
+        <w:t xml:space="preserve">The </w:t>
+      </w:r>
+      <w:r>
+        <w:rPr>
+          <w:rFonts w:ascii="Arial" w:hAnsi="Arial" w:cs="Arial"/>
+          <w:sz w:val="24"/>
+          <w:szCs w:val="24"/>
+        </w:rPr>
+        <w:t xml:space="preserve">client </w:t>
+      </w:r>
+      <w:r>
+        <w:rPr>
+          <w:rFonts w:ascii="Arial" w:hAnsi="Arial" w:cs="Arial"/>
+          <w:sz w:val="24"/>
+          <w:szCs w:val="24"/>
+        </w:rPr>
+        <w:t xml:space="preserve">application </w:t>
+      </w:r>
+      <w:r>
+        <w:rPr>
+          <w:rFonts w:ascii="Arial" w:hAnsi="Arial" w:cs="Arial"/>
+          <w:sz w:val="24"/>
+          <w:szCs w:val="24"/>
+        </w:rPr>
+        <w:t>provides the means for fingerprint verification and identification.</w:t>
+      </w:r>
+      <w:r>
+        <w:rPr>
+          <w:rFonts w:ascii="Arial" w:hAnsi="Arial" w:cs="Arial"/>
+          <w:sz w:val="24"/>
+          <w:szCs w:val="24"/>
+        </w:rPr>
+        <w:br/>
+      </w:r>
+      <w:r>
+        <w:rPr>
+          <w:rFonts w:ascii="Arial" w:hAnsi="Arial" w:cs="Arial"/>
+          <w:sz w:val="24"/>
+          <w:szCs w:val="24"/>
+        </w:rPr>
+        <w:t>It consumes services provided by WCF server application.</w:t>
+      </w:r>
+      <w:r>
+        <w:rPr>
+          <w:rFonts w:ascii="Arial" w:hAnsi="Arial" w:cs="Arial"/>
+          <w:sz w:val="24"/>
+          <w:szCs w:val="24"/>
+        </w:rPr>
+        <w:br/>
+      </w:r>
+      <w:r>
+        <w:rPr>
+          <w:rFonts w:ascii="Arial" w:hAnsi="Arial" w:cs="Arial"/>
+          <w:sz w:val="24"/>
+          <w:szCs w:val="24"/>
+        </w:rPr>
+        <w:t>app.config</w:t>
+      </w:r>
+      <w:r>
+        <w:rPr>
+          <w:rFonts w:ascii="Arial" w:hAnsi="Arial" w:cs="Arial"/>
+          <w:sz w:val="24"/>
+          <w:szCs w:val="24"/>
+        </w:rPr>
+        <w:t xml:space="preserve"> file contains an application settings section with a key named “endPointHost” which point</w:t>
+      </w:r>
+      <w:r>
+        <w:rPr>
+          <w:rFonts w:ascii="Arial" w:hAnsi="Arial" w:cs="Arial"/>
+          <w:sz w:val="24"/>
+          <w:szCs w:val="24"/>
+        </w:rPr>
+        <w:t>s</w:t>
+      </w:r>
+      <w:bookmarkStart w:id="0" w:name="_GoBack"/>
+      <w:bookmarkEnd w:id="0"/>
+      <w:r>
+        <w:rPr>
+          <w:rFonts w:ascii="Arial" w:hAnsi="Arial" w:cs="Arial"/>
+          <w:sz w:val="24"/>
+          <w:szCs w:val="24"/>
+        </w:rPr>
+        <w:t xml:space="preserve"> to a WCF server.</w:t>
+      </w:r>
+    </w:p>
+    <w:p>
+      <w:pPr>
+        <w:rPr>
+          <w:rFonts w:ascii="Consolas" w:hAnsi="Consolas" w:cs="Consolas"/>
+          <w:color w:val="0000FF"/>
+        </w:rPr>
+      </w:pPr>
+      <w:r>
+        <w:rPr>
+          <w:rFonts w:ascii="Consolas" w:hAnsi="Consolas" w:cs="Consolas"/>
+          <w:color w:val="0000FF"/>
+          <w:sz w:val="19"/>
+          <w:szCs w:val="19"/>
+        </w:rPr>
+        <w:t xml:space="preserve">    </w:t>
+      </w:r>
+      <w:r>
+        <w:rPr>
+          <w:rFonts w:ascii="Consolas" w:hAnsi="Consolas" w:cs="Consolas"/>
+          <w:color w:val="0000FF"/>
+        </w:rPr>
+        <w:t>&lt;</w:t>
+      </w:r>
+      <w:r>
+        <w:rPr>
+          <w:rFonts w:ascii="Consolas" w:hAnsi="Consolas" w:cs="Consolas"/>
+          <w:color w:val="A31515"/>
+        </w:rPr>
+        <w:t>add</w:t>
+      </w:r>
+      <w:r>
+        <w:rPr>
+          <w:rFonts w:ascii="Consolas" w:hAnsi="Consolas" w:cs="Consolas"/>
+          <w:color w:val="0000FF"/>
+        </w:rPr>
+        <w:t xml:space="preserve"> </w:t>
+      </w:r>
+      <w:r>
+        <w:rPr>
+          <w:rFonts w:ascii="Consolas" w:hAnsi="Consolas" w:cs="Consolas"/>
+          <w:color w:val="FF0000"/>
+        </w:rPr>
+        <w:t>key</w:t>
+      </w:r>
+      <w:r>
+        <w:rPr>
+          <w:rFonts w:ascii="Consolas" w:hAnsi="Consolas" w:cs="Consolas"/>
+          <w:color w:val="0000FF"/>
+        </w:rPr>
+        <w:t>=</w:t>
+      </w:r>
+      <w:r>
+        <w:rPr>
+          <w:rFonts w:ascii="Consolas" w:hAnsi="Consolas" w:cs="Consolas"/>
+          <w:color w:val="000000"/>
+        </w:rPr>
+        <w:t>"</w:t>
+      </w:r>
+      <w:r>
+        <w:rPr>
+          <w:rFonts w:ascii="Consolas" w:hAnsi="Consolas" w:cs="Consolas"/>
+          <w:color w:val="0000FF"/>
+        </w:rPr>
+        <w:t>endPointHost</w:t>
+      </w:r>
+      <w:r>
+        <w:rPr>
+          <w:rFonts w:ascii="Consolas" w:hAnsi="Consolas" w:cs="Consolas"/>
+          <w:color w:val="000000"/>
+        </w:rPr>
+        <w:t>"</w:t>
+      </w:r>
+      <w:r>
+        <w:rPr>
+          <w:rFonts w:ascii="Consolas" w:hAnsi="Consolas" w:cs="Consolas"/>
+          <w:color w:val="0000FF"/>
+        </w:rPr>
+        <w:t xml:space="preserve"> </w:t>
+      </w:r>
+      <w:r>
+        <w:rPr>
+          <w:rFonts w:ascii="Consolas" w:hAnsi="Consolas" w:cs="Consolas"/>
+          <w:color w:val="FF0000"/>
+        </w:rPr>
+        <w:t>value</w:t>
+      </w:r>
+      <w:r>
+        <w:rPr>
+          <w:rFonts w:ascii="Consolas" w:hAnsi="Consolas" w:cs="Consolas"/>
+          <w:color w:val="0000FF"/>
+        </w:rPr>
+        <w:t>=</w:t>
+      </w:r>
+      <w:r>
+        <w:rPr>
+          <w:rFonts w:ascii="Consolas" w:hAnsi="Consolas" w:cs="Consolas"/>
+          <w:color w:val="000000"/>
+        </w:rPr>
+        <w:t>"</w:t>
+      </w:r>
+      <w:r>
+        <w:rPr>
+          <w:rFonts w:ascii="Consolas" w:hAnsi="Consolas" w:cs="Consolas"/>
+          <w:color w:val="0000FF"/>
+        </w:rPr>
+        <w:t>www.emefingerprinttest.psc.com.kw</w:t>
+      </w:r>
+      <w:r>
+        <w:rPr>
+          <w:rFonts w:ascii="Consolas" w:hAnsi="Consolas" w:cs="Consolas"/>
+          <w:color w:val="000000"/>
+        </w:rPr>
+        <w:t>"</w:t>
+      </w:r>
+      <w:r>
+        <w:rPr>
+          <w:rFonts w:ascii="Consolas" w:hAnsi="Consolas" w:cs="Consolas"/>
+          <w:color w:val="0000FF"/>
+        </w:rPr>
+        <w:t xml:space="preserve"> /&gt;</w:t>
+      </w:r>
+    </w:p>
+    <w:p>
+      <w:pPr>
+        <w:rPr>
+          <w:rFonts w:ascii="Arial" w:hAnsi="Arial" w:cs="Arial"/>
+          <w:sz w:val="24"/>
+          <w:szCs w:val="24"/>
+        </w:rPr>
+      </w:pPr>
+    </w:p>
+    <w:p>
+      <w:pPr>
+        <w:rPr>
+          <w:rFonts w:ascii="Arial" w:hAnsi="Arial" w:cs="Arial"/>
+          <w:sz w:val="24"/>
+          <w:szCs w:val="24"/>
+        </w:rPr>
+      </w:pPr>
+      <w:r>
+        <w:rPr>
+          <w:noProof/>
+        </w:rPr>
+        <w:drawing>
+          <wp:inline distT="0" distB="0" distL="0" distR="0" wp14:anchorId="0EA72390" wp14:editId="53B50850">
+            <wp:extent cx="5943600" cy="3933190"/>
+            <wp:effectExtent l="0" t="0" r="0" b="0"/>
+            <wp:docPr id="10" name="Picture 10"/>
+            <wp:cNvGraphicFramePr>
+              <a:graphicFrameLocks xmlns:a="http://schemas.openxmlformats.org/drawingml/2006/main" noChangeAspect="1"/>
+            </wp:cNvGraphicFramePr>
+            <a:graphic xmlns:a="http://schemas.openxmlformats.org/drawingml/2006/main">
+              <a:graphicData uri="http://schemas.openxmlformats.org/drawingml/2006/picture">
+                <pic:pic xmlns:pic="http://schemas.openxmlformats.org/drawingml/2006/picture">
+                  <pic:nvPicPr>
+                    <pic:cNvPr id="1" name=""/>
+                    <pic:cNvPicPr/>
+                  </pic:nvPicPr>
+                  <pic:blipFill>
+                    <a:blip r:embed="rId13"/>
+                    <a:stretch>
+                      <a:fillRect/>
+                    </a:stretch>
+                  </pic:blipFill>
+                  <pic:spPr>
+                    <a:xfrm>
+                      <a:off x="0" y="0"/>
+                      <a:ext cx="5943600" cy="3933190"/>
+                    </a:xfrm>
+                    <a:prstGeom prst="rect">
+                      <a:avLst/>
+                    </a:prstGeom>
+                  </pic:spPr>
+                </pic:pic>
+              </a:graphicData>
+            </a:graphic>
+          </wp:inline>
+        </w:drawing>
+      </w:r>
+    </w:p>
+    <w:p>
+      <w:pPr>
         <w:rPr>
           <w:rFonts w:ascii="Arial" w:hAnsi="Arial" w:cs="Arial"/>
           <w:sz w:val="24"/>
@@ -4007,6 +3990,119 @@
     </w:lvl>
   </w:abstractNum>
   <w:abstractNum w:abstractNumId="3" w15:restartNumberingAfterBreak="0">
+    <w:nsid w:val="1C8679CE"/>
+    <w:multiLevelType w:val="hybridMultilevel"/>
+    <w:tmpl w:val="27C28790"/>
+    <w:lvl w:ilvl="0" w:tplc="04090001">
+      <w:start w:val="1"/>
+      <w:numFmt w:val="bullet"/>
+      <w:lvlText w:val=""/>
+      <w:lvlJc w:val="left"/>
+      <w:pPr>
+        <w:ind w:left="720" w:hanging="360"/>
+      </w:pPr>
+      <w:rPr>
+        <w:rFonts w:ascii="Symbol" w:hAnsi="Symbol" w:hint="default"/>
+      </w:rPr>
+    </w:lvl>
+    <w:lvl w:ilvl="1" w:tplc="04090003" w:tentative="1">
+      <w:start w:val="1"/>
+      <w:numFmt w:val="bullet"/>
+      <w:lvlText w:val="o"/>
+      <w:lvlJc w:val="left"/>
+      <w:pPr>
+        <w:ind w:left="1440" w:hanging="360"/>
+      </w:pPr>
+      <w:rPr>
+        <w:rFonts w:ascii="Courier New" w:hAnsi="Courier New" w:cs="Courier New" w:hint="default"/>
+      </w:rPr>
+    </w:lvl>
+    <w:lvl w:ilvl="2" w:tplc="04090005" w:tentative="1">
+      <w:start w:val="1"/>
+      <w:numFmt w:val="bullet"/>
+      <w:lvlText w:val=""/>
+      <w:lvlJc w:val="left"/>
+      <w:pPr>
+        <w:ind w:left="2160" w:hanging="360"/>
+      </w:pPr>
+      <w:rPr>
+        <w:rFonts w:ascii="Wingdings" w:hAnsi="Wingdings" w:hint="default"/>
+      </w:rPr>
+    </w:lvl>
+    <w:lvl w:ilvl="3" w:tplc="04090001" w:tentative="1">
+      <w:start w:val="1"/>
+      <w:numFmt w:val="bullet"/>
+      <w:lvlText w:val=""/>
+      <w:lvlJc w:val="left"/>
+      <w:pPr>
+        <w:ind w:left="2880" w:hanging="360"/>
+      </w:pPr>
+      <w:rPr>
+        <w:rFonts w:ascii="Symbol" w:hAnsi="Symbol" w:hint="default"/>
+      </w:rPr>
+    </w:lvl>
+    <w:lvl w:ilvl="4" w:tplc="04090003" w:tentative="1">
+      <w:start w:val="1"/>
+      <w:numFmt w:val="bullet"/>
+      <w:lvlText w:val="o"/>
+      <w:lvlJc w:val="left"/>
+      <w:pPr>
+        <w:ind w:left="3600" w:hanging="360"/>
+      </w:pPr>
+      <w:rPr>
+        <w:rFonts w:ascii="Courier New" w:hAnsi="Courier New" w:cs="Courier New" w:hint="default"/>
+      </w:rPr>
+    </w:lvl>
+    <w:lvl w:ilvl="5" w:tplc="04090005" w:tentative="1">
+      <w:start w:val="1"/>
+      <w:numFmt w:val="bullet"/>
+      <w:lvlText w:val=""/>
+      <w:lvlJc w:val="left"/>
+      <w:pPr>
+        <w:ind w:left="4320" w:hanging="360"/>
+      </w:pPr>
+      <w:rPr>
+        <w:rFonts w:ascii="Wingdings" w:hAnsi="Wingdings" w:hint="default"/>
+      </w:rPr>
+    </w:lvl>
+    <w:lvl w:ilvl="6" w:tplc="04090001" w:tentative="1">
+      <w:start w:val="1"/>
+      <w:numFmt w:val="bullet"/>
+      <w:lvlText w:val=""/>
+      <w:lvlJc w:val="left"/>
+      <w:pPr>
+        <w:ind w:left="5040" w:hanging="360"/>
+      </w:pPr>
+      <w:rPr>
+        <w:rFonts w:ascii="Symbol" w:hAnsi="Symbol" w:hint="default"/>
+      </w:rPr>
+    </w:lvl>
+    <w:lvl w:ilvl="7" w:tplc="04090003" w:tentative="1">
+      <w:start w:val="1"/>
+      <w:numFmt w:val="bullet"/>
+      <w:lvlText w:val="o"/>
+      <w:lvlJc w:val="left"/>
+      <w:pPr>
+        <w:ind w:left="5760" w:hanging="360"/>
+      </w:pPr>
+      <w:rPr>
+        <w:rFonts w:ascii="Courier New" w:hAnsi="Courier New" w:cs="Courier New" w:hint="default"/>
+      </w:rPr>
+    </w:lvl>
+    <w:lvl w:ilvl="8" w:tplc="04090005" w:tentative="1">
+      <w:start w:val="1"/>
+      <w:numFmt w:val="bullet"/>
+      <w:lvlText w:val=""/>
+      <w:lvlJc w:val="left"/>
+      <w:pPr>
+        <w:ind w:left="6480" w:hanging="360"/>
+      </w:pPr>
+      <w:rPr>
+        <w:rFonts w:ascii="Wingdings" w:hAnsi="Wingdings" w:hint="default"/>
+      </w:rPr>
+    </w:lvl>
+  </w:abstractNum>
+  <w:abstractNum w:abstractNumId="4" w15:restartNumberingAfterBreak="0">
     <w:nsid w:val="252234B0"/>
     <w:multiLevelType w:val="hybridMultilevel"/>
     <w:tmpl w:val="FD7E6B16"/>
@@ -4119,7 +4215,7 @@
       </w:rPr>
     </w:lvl>
   </w:abstractNum>
-  <w:abstractNum w:abstractNumId="4" w15:restartNumberingAfterBreak="0">
+  <w:abstractNum w:abstractNumId="5" w15:restartNumberingAfterBreak="0">
     <w:nsid w:val="27651AA5"/>
     <w:multiLevelType w:val="hybridMultilevel"/>
     <w:tmpl w:val="C8AE6A50"/>
@@ -4232,7 +4328,120 @@
       </w:rPr>
     </w:lvl>
   </w:abstractNum>
-  <w:abstractNum w:abstractNumId="5" w15:restartNumberingAfterBreak="0">
+  <w:abstractNum w:abstractNumId="6" w15:restartNumberingAfterBreak="0">
+    <w:nsid w:val="39970329"/>
+    <w:multiLevelType w:val="hybridMultilevel"/>
+    <w:tmpl w:val="5E32376C"/>
+    <w:lvl w:ilvl="0" w:tplc="04090001">
+      <w:start w:val="1"/>
+      <w:numFmt w:val="bullet"/>
+      <w:lvlText w:val=""/>
+      <w:lvlJc w:val="left"/>
+      <w:pPr>
+        <w:ind w:left="720" w:hanging="360"/>
+      </w:pPr>
+      <w:rPr>
+        <w:rFonts w:ascii="Symbol" w:hAnsi="Symbol" w:hint="default"/>
+      </w:rPr>
+    </w:lvl>
+    <w:lvl w:ilvl="1" w:tplc="04090003" w:tentative="1">
+      <w:start w:val="1"/>
+      <w:numFmt w:val="bullet"/>
+      <w:lvlText w:val="o"/>
+      <w:lvlJc w:val="left"/>
+      <w:pPr>
+        <w:ind w:left="1440" w:hanging="360"/>
+      </w:pPr>
+      <w:rPr>
+        <w:rFonts w:ascii="Courier New" w:hAnsi="Courier New" w:cs="Courier New" w:hint="default"/>
+      </w:rPr>
+    </w:lvl>
+    <w:lvl w:ilvl="2" w:tplc="04090005" w:tentative="1">
+      <w:start w:val="1"/>
+      <w:numFmt w:val="bullet"/>
+      <w:lvlText w:val=""/>
+      <w:lvlJc w:val="left"/>
+      <w:pPr>
+        <w:ind w:left="2160" w:hanging="360"/>
+      </w:pPr>
+      <w:rPr>
+        <w:rFonts w:ascii="Wingdings" w:hAnsi="Wingdings" w:hint="default"/>
+      </w:rPr>
+    </w:lvl>
+    <w:lvl w:ilvl="3" w:tplc="04090001" w:tentative="1">
+      <w:start w:val="1"/>
+      <w:numFmt w:val="bullet"/>
+      <w:lvlText w:val=""/>
+      <w:lvlJc w:val="left"/>
+      <w:pPr>
+        <w:ind w:left="2880" w:hanging="360"/>
+      </w:pPr>
+      <w:rPr>
+        <w:rFonts w:ascii="Symbol" w:hAnsi="Symbol" w:hint="default"/>
+      </w:rPr>
+    </w:lvl>
+    <w:lvl w:ilvl="4" w:tplc="04090003" w:tentative="1">
+      <w:start w:val="1"/>
+      <w:numFmt w:val="bullet"/>
+      <w:lvlText w:val="o"/>
+      <w:lvlJc w:val="left"/>
+      <w:pPr>
+        <w:ind w:left="3600" w:hanging="360"/>
+      </w:pPr>
+      <w:rPr>
+        <w:rFonts w:ascii="Courier New" w:hAnsi="Courier New" w:cs="Courier New" w:hint="default"/>
+      </w:rPr>
+    </w:lvl>
+    <w:lvl w:ilvl="5" w:tplc="04090005" w:tentative="1">
+      <w:start w:val="1"/>
+      <w:numFmt w:val="bullet"/>
+      <w:lvlText w:val=""/>
+      <w:lvlJc w:val="left"/>
+      <w:pPr>
+        <w:ind w:left="4320" w:hanging="360"/>
+      </w:pPr>
+      <w:rPr>
+        <w:rFonts w:ascii="Wingdings" w:hAnsi="Wingdings" w:hint="default"/>
+      </w:rPr>
+    </w:lvl>
+    <w:lvl w:ilvl="6" w:tplc="04090001" w:tentative="1">
+      <w:start w:val="1"/>
+      <w:numFmt w:val="bullet"/>
+      <w:lvlText w:val=""/>
+      <w:lvlJc w:val="left"/>
+      <w:pPr>
+        <w:ind w:left="5040" w:hanging="360"/>
+      </w:pPr>
+      <w:rPr>
+        <w:rFonts w:ascii="Symbol" w:hAnsi="Symbol" w:hint="default"/>
+      </w:rPr>
+    </w:lvl>
+    <w:lvl w:ilvl="7" w:tplc="04090003" w:tentative="1">
+      <w:start w:val="1"/>
+      <w:numFmt w:val="bullet"/>
+      <w:lvlText w:val="o"/>
+      <w:lvlJc w:val="left"/>
+      <w:pPr>
+        <w:ind w:left="5760" w:hanging="360"/>
+      </w:pPr>
+      <w:rPr>
+        <w:rFonts w:ascii="Courier New" w:hAnsi="Courier New" w:cs="Courier New" w:hint="default"/>
+      </w:rPr>
+    </w:lvl>
+    <w:lvl w:ilvl="8" w:tplc="04090005" w:tentative="1">
+      <w:start w:val="1"/>
+      <w:numFmt w:val="bullet"/>
+      <w:lvlText w:val=""/>
+      <w:lvlJc w:val="left"/>
+      <w:pPr>
+        <w:ind w:left="6480" w:hanging="360"/>
+      </w:pPr>
+      <w:rPr>
+        <w:rFonts w:ascii="Wingdings" w:hAnsi="Wingdings" w:hint="default"/>
+      </w:rPr>
+    </w:lvl>
+  </w:abstractNum>
+  <w:abstractNum w:abstractNumId="7" w15:restartNumberingAfterBreak="0">
     <w:nsid w:val="3EDE1CC4"/>
     <w:multiLevelType w:val="hybridMultilevel"/>
     <w:tmpl w:val="8236B1D0"/>
@@ -4345,7 +4554,7 @@
       </w:rPr>
     </w:lvl>
   </w:abstractNum>
-  <w:abstractNum w:abstractNumId="6" w15:restartNumberingAfterBreak="0">
+  <w:abstractNum w:abstractNumId="8" w15:restartNumberingAfterBreak="0">
     <w:nsid w:val="3F34769E"/>
     <w:multiLevelType w:val="hybridMultilevel"/>
     <w:tmpl w:val="3B8E24B6"/>
@@ -4458,7 +4667,7 @@
       </w:rPr>
     </w:lvl>
   </w:abstractNum>
-  <w:abstractNum w:abstractNumId="7" w15:restartNumberingAfterBreak="0">
+  <w:abstractNum w:abstractNumId="9" w15:restartNumberingAfterBreak="0">
     <w:nsid w:val="51736C3A"/>
     <w:multiLevelType w:val="hybridMultilevel"/>
     <w:tmpl w:val="5E0C618A"/>
@@ -4571,7 +4780,7 @@
       </w:rPr>
     </w:lvl>
   </w:abstractNum>
-  <w:abstractNum w:abstractNumId="8" w15:restartNumberingAfterBreak="0">
+  <w:abstractNum w:abstractNumId="10" w15:restartNumberingAfterBreak="0">
     <w:nsid w:val="5ED148FB"/>
     <w:multiLevelType w:val="hybridMultilevel"/>
     <w:tmpl w:val="32F8BC32"/>
@@ -4684,7 +4893,7 @@
       </w:rPr>
     </w:lvl>
   </w:abstractNum>
-  <w:abstractNum w:abstractNumId="9" w15:restartNumberingAfterBreak="0">
+  <w:abstractNum w:abstractNumId="11" w15:restartNumberingAfterBreak="0">
     <w:nsid w:val="706B0E24"/>
     <w:multiLevelType w:val="hybridMultilevel"/>
     <w:tmpl w:val="61964EEE"/>
@@ -4798,25 +5007,25 @@
     </w:lvl>
   </w:abstractNum>
   <w:num w:numId="1">
+    <w:abstractNumId w:val="5"/>
+  </w:num>
+  <w:num w:numId="2">
+    <w:abstractNumId w:val="8"/>
+  </w:num>
+  <w:num w:numId="3">
     <w:abstractNumId w:val="4"/>
   </w:num>
-  <w:num w:numId="2">
-    <w:abstractNumId w:val="6"/>
-  </w:num>
-  <w:num w:numId="3">
-    <w:abstractNumId w:val="3"/>
-  </w:num>
   <w:num w:numId="4">
-    <w:abstractNumId w:val="5"/>
+    <w:abstractNumId w:val="7"/>
   </w:num>
   <w:num w:numId="5">
     <w:abstractNumId w:val="0"/>
   </w:num>
   <w:num w:numId="6">
-    <w:abstractNumId w:val="9"/>
+    <w:abstractNumId w:val="11"/>
   </w:num>
   <w:num w:numId="7">
-    <w:abstractNumId w:val="8"/>
+    <w:abstractNumId w:val="10"/>
   </w:num>
   <w:num w:numId="8">
     <w:abstractNumId w:val="2"/>
@@ -4825,7 +5034,13 @@
     <w:abstractNumId w:val="1"/>
   </w:num>
   <w:num w:numId="10">
-    <w:abstractNumId w:val="7"/>
+    <w:abstractNumId w:val="9"/>
+  </w:num>
+  <w:num w:numId="11">
+    <w:abstractNumId w:val="3"/>
+  </w:num>
+  <w:num w:numId="12">
+    <w:abstractNumId w:val="6"/>
   </w:num>
 </w:numbering>
 </file>

--- a/Installation.docx
+++ b/Installation.docx
@@ -257,7 +257,7 @@
           <w:sz w:val="24"/>
           <w:szCs w:val="24"/>
         </w:rPr>
-        <w:t>Web Management Service</w:t>
+        <w:t>Application Host Helper Service</w:t>
       </w:r>
     </w:p>
     <w:p>
@@ -279,28 +279,6 @@
           <w:sz w:val="24"/>
           <w:szCs w:val="24"/>
         </w:rPr>
-        <w:t>Application Host Helper Service</w:t>
-      </w:r>
-    </w:p>
-    <w:p>
-      <w:pPr>
-        <w:pStyle w:val="ListParagraph"/>
-        <w:numPr>
-          <w:ilvl w:val="0"/>
-          <w:numId w:val="3"/>
-        </w:numPr>
-        <w:rPr>
-          <w:rFonts w:ascii="Arial" w:hAnsi="Arial" w:cs="Arial"/>
-          <w:sz w:val="24"/>
-          <w:szCs w:val="24"/>
-        </w:rPr>
-      </w:pPr>
-      <w:r>
-        <w:rPr>
-          <w:rFonts w:ascii="Arial" w:hAnsi="Arial" w:cs="Arial"/>
-          <w:sz w:val="24"/>
-          <w:szCs w:val="24"/>
-        </w:rPr>
         <w:t>Windows Process Activation Service</w:t>
       </w:r>
     </w:p>
@@ -588,6 +566,48 @@
           <w:sz w:val="24"/>
           <w:szCs w:val="24"/>
         </w:rPr>
+        <w:t xml:space="preserve">Install </w:t>
+      </w:r>
+      <w:r>
+        <w:rPr>
+          <w:rFonts w:ascii="Arial" w:hAnsi="Arial" w:cs="Arial"/>
+          <w:sz w:val="24"/>
+          <w:szCs w:val="24"/>
+        </w:rPr>
+        <w:t>.NET Framework 4.6</w:t>
+      </w:r>
+    </w:p>
+    <w:p>
+      <w:pPr>
+        <w:rPr>
+          <w:rFonts w:ascii="Arial" w:hAnsi="Arial" w:cs="Arial"/>
+          <w:sz w:val="24"/>
+          <w:szCs w:val="24"/>
+        </w:rPr>
+      </w:pPr>
+      <w:r>
+        <w:rPr>
+          <w:rFonts w:ascii="Arial" w:hAnsi="Arial" w:cs="Arial"/>
+          <w:sz w:val="24"/>
+          <w:szCs w:val="24"/>
+        </w:rPr>
+        <w:t>Install Web Deploy 3.5</w:t>
+      </w:r>
+    </w:p>
+    <w:p>
+      <w:pPr>
+        <w:rPr>
+          <w:rFonts w:ascii="Arial" w:hAnsi="Arial" w:cs="Arial"/>
+          <w:sz w:val="24"/>
+          <w:szCs w:val="24"/>
+        </w:rPr>
+      </w:pPr>
+      <w:r>
+        <w:rPr>
+          <w:rFonts w:ascii="Arial" w:hAnsi="Arial" w:cs="Arial"/>
+          <w:sz w:val="24"/>
+          <w:szCs w:val="24"/>
+        </w:rPr>
         <w:t xml:space="preserve">Using IIS management console, install the following WCF </w:t>
       </w:r>
       <w:r>
@@ -675,13 +695,36 @@
     </w:p>
     <w:p>
       <w:pPr>
-        <w:pStyle w:val="ListParagraph"/>
-        <w:rPr>
-          <w:rFonts w:ascii="Arial" w:hAnsi="Arial" w:cs="Arial"/>
-          <w:sz w:val="24"/>
-          <w:szCs w:val="24"/>
-        </w:rPr>
-      </w:pPr>
+        <w:rPr>
+          <w:rFonts w:ascii="Arial" w:hAnsi="Arial" w:cs="Arial"/>
+          <w:sz w:val="24"/>
+          <w:szCs w:val="24"/>
+        </w:rPr>
+      </w:pPr>
+      <w:r>
+        <w:rPr>
+          <w:rFonts w:ascii="Arial" w:hAnsi="Arial" w:cs="Arial"/>
+          <w:sz w:val="24"/>
+          <w:szCs w:val="24"/>
+        </w:rPr>
+        <w:t xml:space="preserve">Set MemoryCacheService Enabled Protocols to </w:t>
+      </w:r>
+      <w:r>
+        <w:rPr>
+          <w:rFonts w:ascii="Arial" w:hAnsi="Arial" w:cs="Arial"/>
+          <w:sz w:val="24"/>
+          <w:szCs w:val="24"/>
+        </w:rPr>
+        <w:t>http,net.tcp</w:t>
+      </w:r>
+      <w:r>
+        <w:rPr>
+          <w:rFonts w:ascii="Arial" w:hAnsi="Arial" w:cs="Arial"/>
+          <w:sz w:val="24"/>
+          <w:szCs w:val="24"/>
+        </w:rPr>
+        <w:t xml:space="preserve"> value</w:t>
+      </w:r>
     </w:p>
     <w:p>
       <w:pPr>
@@ -849,77 +892,14 @@
     </w:p>
     <w:p>
       <w:pPr>
-        <w:pStyle w:val="ListParagraph"/>
-        <w:numPr>
-          <w:ilvl w:val="0"/>
-          <w:numId w:val="4"/>
-        </w:numPr>
-        <w:rPr>
-          <w:rFonts w:ascii="Arial" w:hAnsi="Arial" w:cs="Arial"/>
-          <w:sz w:val="24"/>
-          <w:szCs w:val="24"/>
-          <w:shd w:val="clear" w:color="auto" w:fill="FFFFFF"/>
-        </w:rPr>
-      </w:pPr>
-      <w:r>
-        <w:rPr>
-          <w:rFonts w:ascii="Arial" w:hAnsi="Arial" w:cs="Arial"/>
-          <w:sz w:val="24"/>
-          <w:szCs w:val="24"/>
-          <w:shd w:val="clear" w:color="auto" w:fill="FFFFFF"/>
-        </w:rPr>
-        <w:t>Visual C++ 20</w:t>
-      </w:r>
-      <w:r>
-        <w:rPr>
-          <w:rFonts w:ascii="Arial" w:hAnsi="Arial" w:cs="Arial"/>
-          <w:sz w:val="24"/>
-          <w:szCs w:val="24"/>
-          <w:shd w:val="clear" w:color="auto" w:fill="FFFFFF"/>
-        </w:rPr>
-        <w:t>10</w:t>
-      </w:r>
-      <w:r>
-        <w:rPr>
-          <w:rFonts w:ascii="Arial" w:hAnsi="Arial" w:cs="Arial"/>
-          <w:sz w:val="24"/>
-          <w:szCs w:val="24"/>
-          <w:shd w:val="clear" w:color="auto" w:fill="FFFFFF"/>
-        </w:rPr>
-        <w:t xml:space="preserve"> Redistributable Package(x86, x64)</w:t>
-      </w:r>
-    </w:p>
-    <w:p>
-      <w:pPr>
-        <w:pStyle w:val="ListParagraph"/>
-        <w:numPr>
-          <w:ilvl w:val="0"/>
-          <w:numId w:val="4"/>
-        </w:numPr>
-        <w:rPr>
-          <w:rFonts w:ascii="Arial" w:hAnsi="Arial" w:cs="Arial"/>
-          <w:sz w:val="24"/>
-          <w:szCs w:val="24"/>
-        </w:rPr>
-      </w:pPr>
-      <w:r>
-        <w:rPr>
-          <w:rFonts w:ascii="Arial" w:hAnsi="Arial" w:cs="Arial"/>
-          <w:sz w:val="24"/>
-          <w:szCs w:val="24"/>
-          <w:shd w:val="clear" w:color="auto" w:fill="FFFFFF"/>
-        </w:rPr>
-        <w:t>Visual C++ 2015 Redistributable Package(x86, x64)</w:t>
-      </w:r>
-    </w:p>
-    <w:p>
-      <w:pPr>
-        <w:rPr>
-          <w:rFonts w:ascii="Arial" w:hAnsi="Arial" w:cs="Arial"/>
-          <w:sz w:val="24"/>
-          <w:szCs w:val="24"/>
-        </w:rPr>
-      </w:pPr>
+        <w:rPr>
+          <w:rFonts w:ascii="Arial" w:hAnsi="Arial" w:cs="Arial"/>
+          <w:sz w:val="24"/>
+          <w:szCs w:val="24"/>
+        </w:rPr>
+      </w:pPr>
+      <w:bookmarkStart w:id="0" w:name="_GoBack"/>
+      <w:bookmarkEnd w:id="0"/>
       <w:r>
         <w:rPr>
           <w:rFonts w:ascii="Arial" w:hAnsi="Arial" w:cs="Arial"/>
@@ -1344,6 +1324,72 @@
         </w:rPr>
         <w:lastRenderedPageBreak/>
         <w:t>Microsoft SQL Server:</w:t>
+      </w:r>
+    </w:p>
+    <w:p>
+      <w:pPr>
+        <w:rPr>
+          <w:rFonts w:ascii="Arial" w:hAnsi="Arial" w:cs="Arial"/>
+          <w:sz w:val="28"/>
+          <w:szCs w:val="28"/>
+          <w:u w:val="single"/>
+        </w:rPr>
+      </w:pPr>
+      <w:r>
+        <w:rPr>
+          <w:rFonts w:ascii="Arial" w:hAnsi="Arial" w:cs="Arial"/>
+          <w:sz w:val="24"/>
+          <w:szCs w:val="24"/>
+        </w:rPr>
+        <w:t xml:space="preserve">Set inbound rule </w:t>
+      </w:r>
+      <w:r>
+        <w:rPr>
+          <w:rFonts w:ascii="Arial" w:hAnsi="Arial" w:cs="Arial"/>
+          <w:sz w:val="24"/>
+          <w:szCs w:val="24"/>
+        </w:rPr>
+        <w:t>for</w:t>
+      </w:r>
+      <w:r>
+        <w:rPr>
+          <w:rFonts w:ascii="Arial" w:hAnsi="Arial" w:cs="Arial"/>
+          <w:sz w:val="24"/>
+          <w:szCs w:val="24"/>
+        </w:rPr>
+        <w:t xml:space="preserve"> </w:t>
+      </w:r>
+      <w:r>
+        <w:rPr>
+          <w:rFonts w:ascii="Arial" w:hAnsi="Arial" w:cs="Arial"/>
+          <w:sz w:val="24"/>
+          <w:szCs w:val="24"/>
+        </w:rPr>
+        <w:t>SQL Server port 1433</w:t>
+      </w:r>
+      <w:r>
+        <w:rPr>
+          <w:rFonts w:ascii="Arial" w:hAnsi="Arial" w:cs="Arial"/>
+          <w:sz w:val="24"/>
+          <w:szCs w:val="24"/>
+        </w:rPr>
+        <w:t xml:space="preserve"> to</w:t>
+      </w:r>
+      <w:r>
+        <w:rPr>
+          <w:rFonts w:ascii="Arial" w:hAnsi="Arial" w:cs="Arial"/>
+          <w:sz w:val="24"/>
+          <w:szCs w:val="24"/>
+        </w:rPr>
+        <w:t xml:space="preserve"> </w:t>
+      </w:r>
+      <w:r>
+        <w:rPr>
+          <w:rFonts w:ascii="Arial" w:hAnsi="Arial" w:cs="Arial"/>
+          <w:sz w:val="24"/>
+          <w:szCs w:val="24"/>
+        </w:rPr>
+        <w:t>Allow Connection</w:t>
       </w:r>
     </w:p>
     <w:p>
@@ -2493,15 +2539,7 @@
           <w:sz w:val="24"/>
           <w:szCs w:val="24"/>
         </w:rPr>
-        <w:t xml:space="preserve">Click </w:t>
-      </w:r>
-      <w:r>
-        <w:rPr>
-          <w:rFonts w:ascii="Arial" w:hAnsi="Arial" w:cs="Arial"/>
-          <w:sz w:val="24"/>
-          <w:szCs w:val="24"/>
-        </w:rPr>
-        <w:t>Finish</w:t>
+        <w:t>Click Finish</w:t>
       </w:r>
     </w:p>
     <w:p>
@@ -2579,15 +2617,7 @@
           <w:sz w:val="24"/>
           <w:szCs w:val="24"/>
         </w:rPr>
-        <w:t xml:space="preserve">enabled protocols for </w:t>
-      </w:r>
-      <w:r>
-        <w:rPr>
-          <w:rFonts w:ascii="Arial" w:hAnsi="Arial" w:cs="Arial"/>
-          <w:sz w:val="24"/>
-          <w:szCs w:val="24"/>
-        </w:rPr>
-        <w:t>MemoryCacheService</w:t>
+        <w:t>enabled protocols for MemoryCacheService</w:t>
       </w:r>
       <w:r>
         <w:rPr>
@@ -2892,15 +2922,7 @@
           <w:sz w:val="24"/>
           <w:szCs w:val="24"/>
         </w:rPr>
-        <w:t xml:space="preserve">BiometricService </w:t>
-      </w:r>
-      <w:r>
-        <w:rPr>
-          <w:rFonts w:ascii="Arial" w:hAnsi="Arial" w:cs="Arial"/>
-          <w:sz w:val="24"/>
-          <w:szCs w:val="24"/>
-        </w:rPr>
-        <w:t>provides the following services:</w:t>
+        <w:t>BiometricService provides the following services:</w:t>
       </w:r>
     </w:p>
     <w:p>
@@ -2984,15 +3006,7 @@
           <w:sz w:val="24"/>
           <w:szCs w:val="24"/>
         </w:rPr>
-        <w:t xml:space="preserve"> </w:t>
-      </w:r>
-      <w:r>
-        <w:rPr>
-          <w:rFonts w:ascii="Arial" w:hAnsi="Arial" w:cs="Arial"/>
-          <w:sz w:val="24"/>
-          <w:szCs w:val="24"/>
-        </w:rPr>
-        <w:t>provides the following services:</w:t>
+        <w:t xml:space="preserve"> provides the following services:</w:t>
       </w:r>
     </w:p>
     <w:p>
@@ -3116,23 +3130,7 @@
           <w:szCs w:val="28"/>
         </w:rPr>
         <w:lastRenderedPageBreak/>
-        <w:t xml:space="preserve">Windows </w:t>
-      </w:r>
-      <w:r>
-        <w:rPr>
-          <w:rFonts w:ascii="Arial" w:hAnsi="Arial" w:cs="Arial"/>
-          <w:sz w:val="28"/>
-          <w:szCs w:val="28"/>
-        </w:rPr>
-        <w:t>PassportReader</w:t>
-      </w:r>
-      <w:r>
-        <w:rPr>
-          <w:rFonts w:ascii="Arial" w:hAnsi="Arial" w:cs="Arial"/>
-          <w:sz w:val="28"/>
-          <w:szCs w:val="28"/>
-        </w:rPr>
-        <w:t xml:space="preserve"> a</w:t>
+        <w:t>Windows PassportReader a</w:t>
       </w:r>
       <w:r>
         <w:rPr>
@@ -3388,8 +3386,6 @@
         </w:rPr>
         <w:t>s</w:t>
       </w:r>
-      <w:bookmarkStart w:id="0" w:name="_GoBack"/>
-      <w:bookmarkEnd w:id="0"/>
       <w:r>
         <w:rPr>
           <w:rFonts w:ascii="Arial" w:hAnsi="Arial" w:cs="Arial"/>
